--- a/documentation/Article Theatro.docx
+++ b/documentation/Article Theatro.docx
@@ -9,8 +9,8 @@
           <w:b/>
           <w:bCs/>
           <w:color w:val="000000" w:themeColor="text1"/>
-          <w:sz w:val="40"/>
-          <w:szCs w:val="40"/>
+          <w:sz w:val="36"/>
+          <w:szCs w:val="36"/>
           <w:lang w:val="ca-ES" w:eastAsia="es-ES_tradnl"/>
         </w:rPr>
         <w:sectPr>
@@ -28,38 +28,138 @@
           <w:b/>
           <w:bCs/>
           <w:color w:val="000000" w:themeColor="text1"/>
-          <w:sz w:val="40"/>
-          <w:szCs w:val="40"/>
-          <w:lang w:val="ca-ES" w:eastAsia="es-ES_tradnl"/>
-        </w:rPr>
-        <w:t xml:space="preserve">Implementació d’un Chatbot de pel·lícules i series amb </w:t>
-      </w:r>
-      <w:proofErr w:type="spellStart"/>
+          <w:sz w:val="36"/>
+          <w:szCs w:val="36"/>
+          <w:lang w:val="ca-ES" w:eastAsia="es-ES_tradnl"/>
+        </w:rPr>
+        <w:t>Theatro:</w:t>
+      </w:r>
       <w:r>
         <w:rPr>
           <w:rFonts w:ascii="Arial" w:eastAsia="Times New Roman" w:hAnsi="Arial" w:cs="Times New Roman"/>
           <w:b/>
           <w:bCs/>
           <w:color w:val="000000" w:themeColor="text1"/>
-          <w:sz w:val="40"/>
-          <w:szCs w:val="40"/>
-          <w:lang w:val="ca-ES" w:eastAsia="es-ES_tradnl"/>
-        </w:rPr>
-        <w:t>DialogFlow</w:t>
-      </w:r>
-      <w:proofErr w:type="spellEnd"/>
+          <w:sz w:val="36"/>
+          <w:szCs w:val="36"/>
+          <w:lang w:val="ca-ES" w:eastAsia="es-ES_tradnl"/>
+        </w:rPr>
+        <w:t xml:space="preserve"> </w:t>
+      </w:r>
       <w:r>
         <w:rPr>
           <w:rFonts w:ascii="Arial" w:eastAsia="Times New Roman" w:hAnsi="Arial" w:cs="Times New Roman"/>
           <w:b/>
           <w:bCs/>
           <w:color w:val="000000" w:themeColor="text1"/>
-          <w:sz w:val="40"/>
-          <w:szCs w:val="40"/>
-          <w:lang w:val="ca-ES" w:eastAsia="es-ES_tradnl"/>
-        </w:rPr>
-        <w:t xml:space="preserve"> i GRAKN.AI</w:t>
-      </w:r>
+          <w:sz w:val="36"/>
+          <w:szCs w:val="36"/>
+          <w:lang w:val="ca-ES" w:eastAsia="es-ES_tradnl"/>
+        </w:rPr>
+        <w:t xml:space="preserve">Un </w:t>
+      </w:r>
+      <w:proofErr w:type="spellStart"/>
+      <w:r>
+        <w:rPr>
+          <w:rFonts w:ascii="Arial" w:eastAsia="Times New Roman" w:hAnsi="Arial" w:cs="Times New Roman"/>
+          <w:b/>
+          <w:bCs/>
+          <w:color w:val="000000" w:themeColor="text1"/>
+          <w:sz w:val="36"/>
+          <w:szCs w:val="36"/>
+          <w:lang w:val="ca-ES" w:eastAsia="es-ES_tradnl"/>
+        </w:rPr>
+        <w:t>Chatbot</w:t>
+      </w:r>
+      <w:proofErr w:type="spellEnd"/>
+      <w:r>
+        <w:rPr>
+          <w:rFonts w:ascii="Arial" w:eastAsia="Times New Roman" w:hAnsi="Arial" w:cs="Times New Roman"/>
+          <w:b/>
+          <w:bCs/>
+          <w:color w:val="000000" w:themeColor="text1"/>
+          <w:sz w:val="36"/>
+          <w:szCs w:val="36"/>
+          <w:lang w:val="ca-ES" w:eastAsia="es-ES_tradnl"/>
+        </w:rPr>
+        <w:t xml:space="preserve"> de pel·lícules i series </w:t>
+      </w:r>
+      <w:r>
+        <w:rPr>
+          <w:rFonts w:ascii="Arial" w:eastAsia="Times New Roman" w:hAnsi="Arial" w:cs="Times New Roman"/>
+          <w:b/>
+          <w:bCs/>
+          <w:color w:val="000000" w:themeColor="text1"/>
+          <w:sz w:val="36"/>
+          <w:szCs w:val="36"/>
+          <w:lang w:val="ca-ES" w:eastAsia="es-ES_tradnl"/>
+        </w:rPr>
+        <w:t xml:space="preserve">implementat </w:t>
+      </w:r>
+      <w:r>
+        <w:rPr>
+          <w:rFonts w:ascii="Arial" w:eastAsia="Times New Roman" w:hAnsi="Arial" w:cs="Times New Roman"/>
+          <w:b/>
+          <w:bCs/>
+          <w:color w:val="000000" w:themeColor="text1"/>
+          <w:sz w:val="36"/>
+          <w:szCs w:val="36"/>
+          <w:lang w:val="ca-ES" w:eastAsia="es-ES_tradnl"/>
+        </w:rPr>
+        <w:t xml:space="preserve">amb </w:t>
+      </w:r>
+      <w:proofErr w:type="spellStart"/>
+      <w:r>
+        <w:rPr>
+          <w:rFonts w:ascii="Arial" w:eastAsia="Times New Roman" w:hAnsi="Arial" w:cs="Times New Roman"/>
+          <w:b/>
+          <w:bCs/>
+          <w:color w:val="000000" w:themeColor="text1"/>
+          <w:sz w:val="36"/>
+          <w:szCs w:val="36"/>
+          <w:lang w:val="ca-ES" w:eastAsia="es-ES_tradnl"/>
+        </w:rPr>
+        <w:t>DialogFlow</w:t>
+      </w:r>
+      <w:proofErr w:type="spellEnd"/>
+      <w:r>
+        <w:rPr>
+          <w:rFonts w:ascii="Arial" w:eastAsia="Times New Roman" w:hAnsi="Arial" w:cs="Times New Roman"/>
+          <w:b/>
+          <w:bCs/>
+          <w:color w:val="000000" w:themeColor="text1"/>
+          <w:sz w:val="36"/>
+          <w:szCs w:val="36"/>
+          <w:lang w:val="ca-ES" w:eastAsia="es-ES_tradnl"/>
+        </w:rPr>
+        <w:t xml:space="preserve"> </w:t>
+      </w:r>
+      <w:r>
+        <w:rPr>
+          <w:rFonts w:ascii="Arial" w:eastAsia="Times New Roman" w:hAnsi="Arial" w:cs="Times New Roman"/>
+          <w:b/>
+          <w:bCs/>
+          <w:color w:val="000000" w:themeColor="text1"/>
+          <w:sz w:val="36"/>
+          <w:szCs w:val="36"/>
+          <w:lang w:val="ca-ES" w:eastAsia="es-ES_tradnl"/>
+        </w:rPr>
+        <w:t xml:space="preserve">, Neo4J i </w:t>
+      </w:r>
+      <w:proofErr w:type="spellStart"/>
+      <w:r>
+        <w:rPr>
+          <w:rFonts w:ascii="Arial" w:eastAsia="Times New Roman" w:hAnsi="Arial" w:cs="Times New Roman"/>
+          <w:b/>
+          <w:bCs/>
+          <w:color w:val="000000" w:themeColor="text1"/>
+          <w:sz w:val="36"/>
+          <w:szCs w:val="36"/>
+          <w:lang w:val="ca-ES" w:eastAsia="es-ES_tradnl"/>
+        </w:rPr>
+        <w:t>GraphQL</w:t>
+      </w:r>
+      <w:proofErr w:type="spellEnd"/>
     </w:p>
     <w:p>
       <w:pPr>
@@ -77,8 +177,6 @@
         <w:rPr>
           <w:rFonts w:ascii="Arial" w:eastAsia="Times New Roman" w:hAnsi="Arial" w:cs="Times New Roman"/>
           <w:color w:val="000000" w:themeColor="text1"/>
-          <w:sz w:val="28"/>
-          <w:szCs w:val="28"/>
           <w:lang w:val="ca-ES" w:eastAsia="es-ES_tradnl"/>
         </w:rPr>
       </w:pPr>
@@ -86,8 +184,6 @@
         <w:rPr>
           <w:rFonts w:ascii="Arial" w:eastAsia="Times New Roman" w:hAnsi="Arial" w:cs="Times New Roman"/>
           <w:color w:val="000000" w:themeColor="text1"/>
-          <w:sz w:val="28"/>
-          <w:szCs w:val="28"/>
           <w:lang w:val="ca-ES" w:eastAsia="es-ES_tradnl"/>
         </w:rPr>
         <w:t xml:space="preserve">Biel </w:t>
@@ -97,8 +193,6 @@
         <w:rPr>
           <w:rFonts w:ascii="Arial" w:eastAsia="Times New Roman" w:hAnsi="Arial" w:cs="Times New Roman"/>
           <w:color w:val="000000" w:themeColor="text1"/>
-          <w:sz w:val="28"/>
-          <w:szCs w:val="28"/>
           <w:lang w:val="ca-ES" w:eastAsia="es-ES_tradnl"/>
         </w:rPr>
         <w:t>Carpi</w:t>
@@ -108,8 +202,6 @@
         <w:rPr>
           <w:rFonts w:ascii="Arial" w:eastAsia="Times New Roman" w:hAnsi="Arial" w:cs="Times New Roman"/>
           <w:color w:val="000000" w:themeColor="text1"/>
-          <w:sz w:val="28"/>
-          <w:szCs w:val="28"/>
           <w:lang w:val="ca-ES" w:eastAsia="es-ES_tradnl"/>
         </w:rPr>
         <w:t xml:space="preserve"> · Victor </w:t>
@@ -119,8 +211,6 @@
         <w:rPr>
           <w:rFonts w:ascii="Arial" w:eastAsia="Times New Roman" w:hAnsi="Arial" w:cs="Times New Roman"/>
           <w:color w:val="000000" w:themeColor="text1"/>
-          <w:sz w:val="28"/>
-          <w:szCs w:val="28"/>
           <w:lang w:val="ca-ES" w:eastAsia="es-ES_tradnl"/>
         </w:rPr>
         <w:t>Xirau</w:t>
@@ -130,8 +220,6 @@
         <w:rPr>
           <w:rFonts w:ascii="Arial" w:eastAsia="Times New Roman" w:hAnsi="Arial" w:cs="Times New Roman"/>
           <w:color w:val="000000" w:themeColor="text1"/>
-          <w:sz w:val="28"/>
-          <w:szCs w:val="28"/>
           <w:lang w:val="ca-ES" w:eastAsia="es-ES_tradnl"/>
         </w:rPr>
         <w:t xml:space="preserve"> · Rafael Morera</w:t>
@@ -334,6 +422,7 @@
         </w:rPr>
         <w:t xml:space="preserve">Els </w:t>
       </w:r>
+      <w:proofErr w:type="spellStart"/>
       <w:r>
         <w:rPr>
           <w:rFonts w:ascii="Arial" w:eastAsia="Times New Roman" w:hAnsi="Arial" w:cs="Times New Roman"/>
@@ -344,8 +433,9 @@
           <w:szCs w:val="18"/>
           <w:lang w:val="ca-ES" w:eastAsia="es-ES_tradnl"/>
         </w:rPr>
-        <w:t>C</w:t>
-      </w:r>
+        <w:t>ChatBots</w:t>
+      </w:r>
+      <w:proofErr w:type="spellEnd"/>
       <w:r>
         <w:rPr>
           <w:rFonts w:ascii="Arial" w:eastAsia="Times New Roman" w:hAnsi="Arial" w:cs="Times New Roman"/>
@@ -356,8 +446,9 @@
           <w:szCs w:val="18"/>
           <w:lang w:val="ca-ES" w:eastAsia="es-ES_tradnl"/>
         </w:rPr>
-        <w:t>hat</w:t>
-      </w:r>
+        <w:t xml:space="preserve"> de conversa contemporanis són fàcils d'utilitzar i tenen la capacitat de simular converses humanes. Tanmateix, no poden avaluar grans conjunts de dades exhaustius per donar una resposta a l'usuari. En canvi, disposem de moltes </w:t>
+      </w:r>
+      <w:proofErr w:type="spellStart"/>
       <w:r>
         <w:rPr>
           <w:rFonts w:ascii="Arial" w:eastAsia="Times New Roman" w:hAnsi="Arial" w:cs="Times New Roman"/>
@@ -368,8 +459,9 @@
           <w:szCs w:val="18"/>
           <w:lang w:val="ca-ES" w:eastAsia="es-ES_tradnl"/>
         </w:rPr>
-        <w:t>B</w:t>
-      </w:r>
+        <w:t>APIs</w:t>
+      </w:r>
+      <w:proofErr w:type="spellEnd"/>
       <w:r>
         <w:rPr>
           <w:rFonts w:ascii="Arial" w:eastAsia="Times New Roman" w:hAnsi="Arial" w:cs="Times New Roman"/>
@@ -380,8 +472,9 @@
           <w:szCs w:val="18"/>
           <w:lang w:val="ca-ES" w:eastAsia="es-ES_tradnl"/>
         </w:rPr>
-        <w:t xml:space="preserve">ots de conversa contemporanis són fàcils d'utilitzar i tenen la capacitat de simular converses humanes. Tanmateix, no poden avaluar grans conjunts de dades exhaustius per donar una resposta a l'usuari. </w:t>
-      </w:r>
+        <w:t xml:space="preserve"> gratuïtes que contenen aquestes dades i poden oferir-les donat un seguit de paràmetres. En esta investigació vam dissenyar un servidor capaç de escoltar peticions de </w:t>
+      </w:r>
+      <w:proofErr w:type="spellStart"/>
       <w:r>
         <w:rPr>
           <w:rFonts w:ascii="Arial" w:eastAsia="Times New Roman" w:hAnsi="Arial" w:cs="Times New Roman"/>
@@ -392,9 +485,9 @@
           <w:szCs w:val="18"/>
           <w:lang w:val="ca-ES" w:eastAsia="es-ES_tradnl"/>
         </w:rPr>
-        <w:t xml:space="preserve">En canvi, disposem de moltes </w:t>
-      </w:r>
-      <w:proofErr w:type="spellStart"/>
+        <w:t>DialogFlow</w:t>
+      </w:r>
+      <w:proofErr w:type="spellEnd"/>
       <w:r>
         <w:rPr>
           <w:rFonts w:ascii="Arial" w:eastAsia="Times New Roman" w:hAnsi="Arial" w:cs="Times New Roman"/>
@@ -405,9 +498,8 @@
           <w:szCs w:val="18"/>
           <w:lang w:val="ca-ES" w:eastAsia="es-ES_tradnl"/>
         </w:rPr>
-        <w:t>APIs</w:t>
-      </w:r>
-      <w:proofErr w:type="spellEnd"/>
+        <w:t xml:space="preserve"> i processar-les emprant </w:t>
+      </w:r>
       <w:r>
         <w:rPr>
           <w:rFonts w:ascii="Arial" w:eastAsia="Times New Roman" w:hAnsi="Arial" w:cs="Times New Roman"/>
@@ -418,7 +510,7 @@
           <w:szCs w:val="18"/>
           <w:lang w:val="ca-ES" w:eastAsia="es-ES_tradnl"/>
         </w:rPr>
-        <w:t xml:space="preserve"> gratuïtes que contenen aquestes dades i poden oferir-les donat un seguit de paràmetres. En esta investigació vam dissenyar un servidor capaç de escoltar peticions de </w:t>
+        <w:t xml:space="preserve">una base de dades de </w:t>
       </w:r>
       <w:proofErr w:type="spellStart"/>
       <w:r>
@@ -431,7 +523,7 @@
           <w:szCs w:val="18"/>
           <w:lang w:val="ca-ES" w:eastAsia="es-ES_tradnl"/>
         </w:rPr>
-        <w:t>DialogFlow</w:t>
+        <w:t>Graph</w:t>
       </w:r>
       <w:proofErr w:type="spellEnd"/>
       <w:r>
@@ -444,7 +536,7 @@
           <w:szCs w:val="18"/>
           <w:lang w:val="ca-ES" w:eastAsia="es-ES_tradnl"/>
         </w:rPr>
-        <w:t xml:space="preserve"> i processar-les emprant [ FALTA ] per millorar l’experiència d’usuari i oferir un volum de informació superior al habitual al client.</w:t>
+        <w:t xml:space="preserve"> </w:t>
       </w:r>
       <w:r>
         <w:rPr>
@@ -456,9 +548,8 @@
           <w:szCs w:val="18"/>
           <w:lang w:val="ca-ES" w:eastAsia="es-ES_tradnl"/>
         </w:rPr>
-        <w:t xml:space="preserve"> Mitjançant </w:t>
-      </w:r>
-      <w:proofErr w:type="spellStart"/>
+        <w:t>per millorar l’experiència d’usuari i oferir un volum de informació superior al habitual al client.</w:t>
+      </w:r>
       <w:r>
         <w:rPr>
           <w:rFonts w:ascii="Arial" w:eastAsia="Times New Roman" w:hAnsi="Arial" w:cs="Times New Roman"/>
@@ -469,9 +560,9 @@
           <w:szCs w:val="18"/>
           <w:lang w:val="ca-ES" w:eastAsia="es-ES_tradnl"/>
         </w:rPr>
-        <w:t>Google</w:t>
-      </w:r>
-      <w:proofErr w:type="spellEnd"/>
+        <w:t xml:space="preserve"> Mitjançant </w:t>
+      </w:r>
+      <w:proofErr w:type="spellStart"/>
       <w:r>
         <w:rPr>
           <w:rFonts w:ascii="Arial" w:eastAsia="Times New Roman" w:hAnsi="Arial" w:cs="Times New Roman"/>
@@ -482,9 +573,9 @@
           <w:szCs w:val="18"/>
           <w:lang w:val="ca-ES" w:eastAsia="es-ES_tradnl"/>
         </w:rPr>
-        <w:t xml:space="preserve"> </w:t>
-      </w:r>
-      <w:proofErr w:type="spellStart"/>
+        <w:t>Google</w:t>
+      </w:r>
+      <w:proofErr w:type="spellEnd"/>
       <w:r>
         <w:rPr>
           <w:rFonts w:ascii="Arial" w:eastAsia="Times New Roman" w:hAnsi="Arial" w:cs="Times New Roman"/>
@@ -495,9 +586,9 @@
           <w:szCs w:val="18"/>
           <w:lang w:val="ca-ES" w:eastAsia="es-ES_tradnl"/>
         </w:rPr>
-        <w:t>Dialogflow</w:t>
-      </w:r>
-      <w:proofErr w:type="spellEnd"/>
+        <w:t xml:space="preserve"> </w:t>
+      </w:r>
+      <w:proofErr w:type="spellStart"/>
       <w:r>
         <w:rPr>
           <w:rFonts w:ascii="Arial" w:eastAsia="Times New Roman" w:hAnsi="Arial" w:cs="Times New Roman"/>
@@ -508,7 +599,134 @@
           <w:szCs w:val="18"/>
           <w:lang w:val="ca-ES" w:eastAsia="es-ES_tradnl"/>
         </w:rPr>
-        <w:t xml:space="preserve"> analitzem i [FALTA] analitza i proporciona una resposta precisa mitjançant un conjunt de dades complet i simula una conversa sembla a un humà. El [FALTA] s’utilitza per oferir respostes precises mitjançant un conjunt de dades de resposta i </w:t>
+        <w:t>Dialogflow</w:t>
+      </w:r>
+      <w:proofErr w:type="spellEnd"/>
+      <w:r>
+        <w:rPr>
+          <w:rFonts w:ascii="Arial" w:eastAsia="Times New Roman" w:hAnsi="Arial" w:cs="Times New Roman"/>
+          <w:i/>
+          <w:iCs/>
+          <w:color w:val="000000" w:themeColor="text1"/>
+          <w:sz w:val="18"/>
+          <w:szCs w:val="18"/>
+          <w:lang w:val="ca-ES" w:eastAsia="es-ES_tradnl"/>
+        </w:rPr>
+        <w:t xml:space="preserve"> analitzem i </w:t>
+      </w:r>
+      <w:proofErr w:type="spellStart"/>
+      <w:r>
+        <w:rPr>
+          <w:rFonts w:ascii="Arial" w:eastAsia="Times New Roman" w:hAnsi="Arial" w:cs="Times New Roman"/>
+          <w:i/>
+          <w:iCs/>
+          <w:color w:val="000000" w:themeColor="text1"/>
+          <w:sz w:val="18"/>
+          <w:szCs w:val="18"/>
+          <w:lang w:val="ca-ES" w:eastAsia="es-ES_tradnl"/>
+        </w:rPr>
+        <w:t>GraphQL</w:t>
+      </w:r>
+      <w:proofErr w:type="spellEnd"/>
+      <w:r>
+        <w:rPr>
+          <w:rFonts w:ascii="Arial" w:eastAsia="Times New Roman" w:hAnsi="Arial" w:cs="Times New Roman"/>
+          <w:i/>
+          <w:iCs/>
+          <w:color w:val="000000" w:themeColor="text1"/>
+          <w:sz w:val="18"/>
+          <w:szCs w:val="18"/>
+          <w:lang w:val="ca-ES" w:eastAsia="es-ES_tradnl"/>
+        </w:rPr>
+        <w:t xml:space="preserve"> tradueix la </w:t>
+      </w:r>
+      <w:proofErr w:type="spellStart"/>
+      <w:r>
+        <w:rPr>
+          <w:rFonts w:ascii="Arial" w:eastAsia="Times New Roman" w:hAnsi="Arial" w:cs="Times New Roman"/>
+          <w:i/>
+          <w:iCs/>
+          <w:color w:val="000000" w:themeColor="text1"/>
+          <w:sz w:val="18"/>
+          <w:szCs w:val="18"/>
+          <w:lang w:val="ca-ES" w:eastAsia="es-ES_tradnl"/>
+        </w:rPr>
+        <w:t>query</w:t>
+      </w:r>
+      <w:proofErr w:type="spellEnd"/>
+      <w:r>
+        <w:rPr>
+          <w:rFonts w:ascii="Arial" w:eastAsia="Times New Roman" w:hAnsi="Arial" w:cs="Times New Roman"/>
+          <w:i/>
+          <w:iCs/>
+          <w:color w:val="000000" w:themeColor="text1"/>
+          <w:sz w:val="18"/>
+          <w:szCs w:val="18"/>
+          <w:lang w:val="ca-ES" w:eastAsia="es-ES_tradnl"/>
+        </w:rPr>
+        <w:t xml:space="preserve"> </w:t>
+      </w:r>
+      <w:proofErr w:type="spellStart"/>
+      <w:r>
+        <w:rPr>
+          <w:rFonts w:ascii="Arial" w:eastAsia="Times New Roman" w:hAnsi="Arial" w:cs="Times New Roman"/>
+          <w:i/>
+          <w:iCs/>
+          <w:color w:val="000000" w:themeColor="text1"/>
+          <w:sz w:val="18"/>
+          <w:szCs w:val="18"/>
+          <w:lang w:val="ca-ES" w:eastAsia="es-ES_tradnl"/>
+        </w:rPr>
+        <w:t>Cypher</w:t>
+      </w:r>
+      <w:proofErr w:type="spellEnd"/>
+      <w:r>
+        <w:rPr>
+          <w:rFonts w:ascii="Arial" w:eastAsia="Times New Roman" w:hAnsi="Arial" w:cs="Times New Roman"/>
+          <w:i/>
+          <w:iCs/>
+          <w:color w:val="000000" w:themeColor="text1"/>
+          <w:sz w:val="18"/>
+          <w:szCs w:val="18"/>
+          <w:lang w:val="ca-ES" w:eastAsia="es-ES_tradnl"/>
+        </w:rPr>
+        <w:t xml:space="preserve"> per peticionar la nostre base de dades Neo4J, aquesta </w:t>
+      </w:r>
+      <w:r>
+        <w:rPr>
+          <w:rFonts w:ascii="Arial" w:eastAsia="Times New Roman" w:hAnsi="Arial" w:cs="Times New Roman"/>
+          <w:i/>
+          <w:iCs/>
+          <w:color w:val="000000" w:themeColor="text1"/>
+          <w:sz w:val="18"/>
+          <w:szCs w:val="18"/>
+          <w:lang w:val="ca-ES" w:eastAsia="es-ES_tradnl"/>
+        </w:rPr>
+        <w:t xml:space="preserve">analitza i proporciona una resposta precisa mitjançant un conjunt de dades complet i simula una conversa sembla a un humà. </w:t>
+      </w:r>
+      <w:r>
+        <w:rPr>
+          <w:rFonts w:ascii="Arial" w:eastAsia="Times New Roman" w:hAnsi="Arial" w:cs="Times New Roman"/>
+          <w:i/>
+          <w:iCs/>
+          <w:color w:val="000000" w:themeColor="text1"/>
+          <w:sz w:val="18"/>
+          <w:szCs w:val="18"/>
+          <w:lang w:val="ca-ES" w:eastAsia="es-ES_tradnl"/>
+        </w:rPr>
+        <w:t xml:space="preserve">Utilitzem la base de dades </w:t>
+      </w:r>
+      <w:r>
+        <w:rPr>
+          <w:rFonts w:ascii="Arial" w:eastAsia="Times New Roman" w:hAnsi="Arial" w:cs="Times New Roman"/>
+          <w:i/>
+          <w:iCs/>
+          <w:color w:val="000000" w:themeColor="text1"/>
+          <w:sz w:val="18"/>
+          <w:szCs w:val="18"/>
+          <w:lang w:val="ca-ES" w:eastAsia="es-ES_tradnl"/>
+        </w:rPr>
+        <w:t xml:space="preserve">per oferir respostes precises mitjançant un conjunt de dades de resposta i </w:t>
       </w:r>
       <w:proofErr w:type="spellStart"/>
       <w:r>
@@ -617,7 +835,33 @@
           <w:szCs w:val="18"/>
           <w:lang w:val="ca-ES" w:eastAsia="es-ES_tradnl"/>
         </w:rPr>
-        <w:t xml:space="preserve">Termes Generals: chatbot, IA, movies, </w:t>
+        <w:t xml:space="preserve">Termes Generals: </w:t>
+      </w:r>
+      <w:proofErr w:type="spellStart"/>
+      <w:r>
+        <w:rPr>
+          <w:rFonts w:ascii="Arial" w:eastAsia="Times New Roman" w:hAnsi="Arial" w:cs="Times New Roman"/>
+          <w:i/>
+          <w:iCs/>
+          <w:color w:val="000000" w:themeColor="text1"/>
+          <w:sz w:val="18"/>
+          <w:szCs w:val="18"/>
+          <w:lang w:val="ca-ES" w:eastAsia="es-ES_tradnl"/>
+        </w:rPr>
+        <w:t>chatbot</w:t>
+      </w:r>
+      <w:proofErr w:type="spellEnd"/>
+      <w:r>
+        <w:rPr>
+          <w:rFonts w:ascii="Arial" w:eastAsia="Times New Roman" w:hAnsi="Arial" w:cs="Times New Roman"/>
+          <w:i/>
+          <w:iCs/>
+          <w:color w:val="000000" w:themeColor="text1"/>
+          <w:sz w:val="18"/>
+          <w:szCs w:val="18"/>
+          <w:lang w:val="ca-ES" w:eastAsia="es-ES_tradnl"/>
+        </w:rPr>
+        <w:t xml:space="preserve">, IA, movies, </w:t>
       </w:r>
       <w:proofErr w:type="spellStart"/>
       <w:r>
@@ -812,6 +1056,7 @@
           <w:lang w:val="ca-ES"/>
         </w:rPr>
       </w:pPr>
+      <w:bookmarkStart w:id="0" w:name="_Toc105546207"/>
       <w:r>
         <w:rPr>
           <w:sz w:val="22"/>
@@ -820,38 +1065,31 @@
         </w:rPr>
         <w:t>Introducció</w:t>
       </w:r>
-    </w:p>
-    <w:p>
-      <w:pPr>
-        <w:rPr>
-          <w:lang w:val="ca-ES"/>
-        </w:rPr>
-      </w:pPr>
-    </w:p>
-    <w:p>
-      <w:pPr>
-        <w:jc w:val="both"/>
-        <w:rPr>
-          <w:sz w:val="21"/>
-          <w:szCs w:val="21"/>
-          <w:lang w:val="ca-ES"/>
-        </w:rPr>
-      </w:pPr>
-      <w:r>
-        <w:rPr>
-          <w:sz w:val="21"/>
-          <w:szCs w:val="21"/>
-          <w:lang w:val="ca-ES"/>
-        </w:rPr>
-        <w:t>Tots no</w:t>
-      </w:r>
-      <w:r>
-        <w:rPr>
-          <w:sz w:val="21"/>
-          <w:szCs w:val="21"/>
-          <w:lang w:val="ca-ES"/>
-        </w:rPr>
-        <w:t xml:space="preserve">saltres ens hem trobat en la situació d’estar navegant durant hores per </w:t>
+      <w:bookmarkEnd w:id="0"/>
+    </w:p>
+    <w:p>
+      <w:pPr>
+        <w:rPr>
+          <w:lang w:val="ca-ES"/>
+        </w:rPr>
+      </w:pPr>
+    </w:p>
+    <w:p>
+      <w:pPr>
+        <w:jc w:val="both"/>
+        <w:rPr>
+          <w:sz w:val="21"/>
+          <w:szCs w:val="21"/>
+          <w:lang w:val="ca-ES"/>
+        </w:rPr>
+      </w:pPr>
+      <w:r>
+        <w:rPr>
+          <w:sz w:val="21"/>
+          <w:szCs w:val="21"/>
+          <w:lang w:val="ca-ES"/>
+        </w:rPr>
+        <w:t xml:space="preserve">Tots nosaltres ens hem trobat en la situació d’estar navegant durant hores per </w:t>
       </w:r>
       <w:proofErr w:type="spellStart"/>
       <w:r>
@@ -895,53 +1133,181 @@
           <w:szCs w:val="21"/>
           <w:lang w:val="ca-ES"/>
         </w:rPr>
-        <w:t xml:space="preserve">En quant es vol cercar informació sobre pel·lícules, o fer recomanacions informades, hem de passar a fer ús de pàgines com IMDB o </w:t>
-      </w:r>
-      <w:proofErr w:type="spellStart"/>
-      <w:r>
-        <w:rPr>
-          <w:sz w:val="21"/>
-          <w:szCs w:val="21"/>
-          <w:lang w:val="ca-ES"/>
-        </w:rPr>
-        <w:t>RottenTomatoes</w:t>
-      </w:r>
-      <w:proofErr w:type="spellEnd"/>
-      <w:r>
-        <w:rPr>
-          <w:sz w:val="21"/>
-          <w:szCs w:val="21"/>
-          <w:lang w:val="ca-ES"/>
-        </w:rPr>
-        <w:t>, que son bastant complicades de emprar per un usuari mig. La nostres solució és simple: crear un chatbot que et recomana pel·lícules i series i proveeix informació sobre elles al usuari. Aquest es presentarà a través de la interfície d’un mòbil.</w:t>
-      </w:r>
-    </w:p>
-    <w:p>
-      <w:pPr>
-        <w:jc w:val="both"/>
-        <w:rPr>
-          <w:sz w:val="21"/>
-          <w:szCs w:val="21"/>
-          <w:lang w:val="ca-ES"/>
-        </w:rPr>
-      </w:pPr>
-    </w:p>
-    <w:p>
-      <w:pPr>
-        <w:jc w:val="both"/>
-        <w:rPr>
-          <w:sz w:val="21"/>
-          <w:szCs w:val="21"/>
-          <w:lang w:val="ca-ES"/>
-        </w:rPr>
-      </w:pPr>
-      <w:r>
-        <w:rPr>
-          <w:sz w:val="21"/>
-          <w:szCs w:val="21"/>
-          <w:lang w:val="ca-ES"/>
-        </w:rPr>
-        <w:t xml:space="preserve">Els ChatBots son programes que estimulen parlar com un humà. Sovint estan dissenyats amb un objectiu en ment – en el nostre cas, donar informació sobre contingut audiovisual ja siguin pel·lícules o series. Hi ha un seguit de components necessaris per construir un ChatBot: </w:t>
+        <w:t>En quant es vol cercar informació sobre pel·lícules,</w:t>
+      </w:r>
+      <w:r>
+        <w:rPr>
+          <w:sz w:val="21"/>
+          <w:szCs w:val="21"/>
+          <w:lang w:val="ca-ES"/>
+        </w:rPr>
+        <w:t xml:space="preserve"> sobre els actors o </w:t>
+      </w:r>
+      <w:r>
+        <w:rPr>
+          <w:sz w:val="21"/>
+          <w:szCs w:val="21"/>
+          <w:lang w:val="ca-ES"/>
+        </w:rPr>
+        <w:t>fer recomanacions informades</w:t>
+      </w:r>
+      <w:r>
+        <w:rPr>
+          <w:sz w:val="21"/>
+          <w:szCs w:val="21"/>
+          <w:lang w:val="ca-ES"/>
+        </w:rPr>
+        <w:t xml:space="preserve">, </w:t>
+      </w:r>
+      <w:r>
+        <w:rPr>
+          <w:sz w:val="21"/>
+          <w:szCs w:val="21"/>
+          <w:lang w:val="ca-ES"/>
+        </w:rPr>
+        <w:t xml:space="preserve">hem de passar a fer ús de pàgines com IMDB o </w:t>
+      </w:r>
+      <w:proofErr w:type="spellStart"/>
+      <w:r>
+        <w:rPr>
+          <w:sz w:val="21"/>
+          <w:szCs w:val="21"/>
+          <w:lang w:val="ca-ES"/>
+        </w:rPr>
+        <w:t>Rotten</w:t>
+      </w:r>
+      <w:proofErr w:type="spellEnd"/>
+      <w:r>
+        <w:rPr>
+          <w:sz w:val="21"/>
+          <w:szCs w:val="21"/>
+          <w:lang w:val="ca-ES"/>
+        </w:rPr>
+        <w:t xml:space="preserve"> </w:t>
+      </w:r>
+      <w:proofErr w:type="spellStart"/>
+      <w:r>
+        <w:rPr>
+          <w:sz w:val="21"/>
+          <w:szCs w:val="21"/>
+          <w:lang w:val="ca-ES"/>
+        </w:rPr>
+        <w:t>Tomatoes</w:t>
+      </w:r>
+      <w:proofErr w:type="spellEnd"/>
+      <w:r>
+        <w:rPr>
+          <w:sz w:val="21"/>
+          <w:szCs w:val="21"/>
+          <w:lang w:val="ca-ES"/>
+        </w:rPr>
+        <w:t xml:space="preserve">, que son bastant complicades de emprar per un usuari mig. La nostres solució és simple: crear un </w:t>
+      </w:r>
+      <w:proofErr w:type="spellStart"/>
+      <w:r>
+        <w:rPr>
+          <w:sz w:val="21"/>
+          <w:szCs w:val="21"/>
+          <w:lang w:val="ca-ES"/>
+        </w:rPr>
+        <w:t>chatbot</w:t>
+      </w:r>
+      <w:proofErr w:type="spellEnd"/>
+      <w:r>
+        <w:rPr>
+          <w:sz w:val="21"/>
+          <w:szCs w:val="21"/>
+          <w:lang w:val="ca-ES"/>
+        </w:rPr>
+        <w:t xml:space="preserve"> que et recomana pel·lícules i series i proveeix informació sobre elles al usuari. Aquest es presentarà a través de la interfície d’un mòbil</w:t>
+      </w:r>
+      <w:r>
+        <w:rPr>
+          <w:sz w:val="21"/>
+          <w:szCs w:val="21"/>
+          <w:lang w:val="ca-ES"/>
+        </w:rPr>
+        <w:t xml:space="preserve"> i es dirà Theatro.</w:t>
+      </w:r>
+    </w:p>
+    <w:p>
+      <w:pPr>
+        <w:jc w:val="both"/>
+        <w:rPr>
+          <w:sz w:val="21"/>
+          <w:szCs w:val="21"/>
+          <w:lang w:val="ca-ES"/>
+        </w:rPr>
+      </w:pPr>
+    </w:p>
+    <w:p>
+      <w:pPr>
+        <w:jc w:val="both"/>
+        <w:rPr>
+          <w:sz w:val="21"/>
+          <w:szCs w:val="21"/>
+          <w:lang w:val="ca-ES"/>
+        </w:rPr>
+      </w:pPr>
+      <w:r>
+        <w:rPr>
+          <w:sz w:val="21"/>
+          <w:szCs w:val="21"/>
+          <w:lang w:val="ca-ES"/>
+        </w:rPr>
+        <w:t xml:space="preserve">Els </w:t>
+      </w:r>
+      <w:proofErr w:type="spellStart"/>
+      <w:r>
+        <w:rPr>
+          <w:sz w:val="21"/>
+          <w:szCs w:val="21"/>
+          <w:lang w:val="ca-ES"/>
+        </w:rPr>
+        <w:t>ChatBots</w:t>
+      </w:r>
+      <w:proofErr w:type="spellEnd"/>
+      <w:r>
+        <w:rPr>
+          <w:sz w:val="21"/>
+          <w:szCs w:val="21"/>
+          <w:lang w:val="ca-ES"/>
+        </w:rPr>
+        <w:t xml:space="preserve"> son programes que estimulen parlar com un humà. Sovint estan dissenyats amb un objectiu en ment – en el nostre cas, donar informació sobre contingut audiovisual ja siguin pel·lícules o series.</w:t>
+      </w:r>
+      <w:r>
+        <w:rPr>
+          <w:sz w:val="21"/>
+          <w:szCs w:val="21"/>
+          <w:lang w:val="ca-ES"/>
+        </w:rPr>
+        <w:t xml:space="preserve"> Però és important saber que h</w:t>
+      </w:r>
+      <w:r>
+        <w:rPr>
+          <w:sz w:val="21"/>
+          <w:szCs w:val="21"/>
+          <w:lang w:val="ca-ES"/>
+        </w:rPr>
+        <w:t xml:space="preserve">i ha un seguit de components necessaris per construir un </w:t>
+      </w:r>
+      <w:proofErr w:type="spellStart"/>
+      <w:r>
+        <w:rPr>
+          <w:sz w:val="21"/>
+          <w:szCs w:val="21"/>
+          <w:lang w:val="ca-ES"/>
+        </w:rPr>
+        <w:t>ChatBot</w:t>
+      </w:r>
+      <w:proofErr w:type="spellEnd"/>
+      <w:r>
+        <w:rPr>
+          <w:sz w:val="21"/>
+          <w:szCs w:val="21"/>
+          <w:lang w:val="ca-ES"/>
+        </w:rPr>
+        <w:t xml:space="preserve">: </w:t>
       </w:r>
     </w:p>
     <w:p>
@@ -1109,15 +1475,7 @@
           <w:szCs w:val="21"/>
           <w:lang w:val="ca-ES"/>
         </w:rPr>
-        <w:t xml:space="preserve">Recordar les respostes a quèries anteriors per contestar-ne futures de manera </w:t>
-      </w:r>
-      <w:r>
-        <w:rPr>
-          <w:sz w:val="21"/>
-          <w:szCs w:val="21"/>
-          <w:lang w:val="ca-ES"/>
-        </w:rPr>
-        <w:t>intel·ligent</w:t>
+        <w:t>Recordar les respostes a quèries anteriors per contestar-ne futures de manera intel·ligent</w:t>
       </w:r>
     </w:p>
     <w:p>
@@ -1158,7 +1516,25 @@
           <w:szCs w:val="21"/>
           <w:lang w:val="ca-ES"/>
         </w:rPr>
-        <w:t xml:space="preserve"> sobre el domini en que el ChatBot se centra</w:t>
+        <w:t xml:space="preserve"> sobre el domini en que el </w:t>
+      </w:r>
+      <w:proofErr w:type="spellStart"/>
+      <w:r>
+        <w:rPr>
+          <w:sz w:val="21"/>
+          <w:szCs w:val="21"/>
+          <w:lang w:val="ca-ES"/>
+        </w:rPr>
+        <w:t>ChatBot</w:t>
+      </w:r>
+      <w:proofErr w:type="spellEnd"/>
+      <w:r>
+        <w:rPr>
+          <w:sz w:val="21"/>
+          <w:szCs w:val="21"/>
+          <w:lang w:val="ca-ES"/>
+        </w:rPr>
+        <w:t xml:space="preserve"> se centra</w:t>
       </w:r>
     </w:p>
     <w:p>
@@ -1193,6 +1569,7 @@
         </w:rPr>
         <w:t xml:space="preserve">Donar personalitat al </w:t>
       </w:r>
+      <w:proofErr w:type="spellStart"/>
       <w:r>
         <w:rPr>
           <w:sz w:val="21"/>
@@ -1201,33 +1578,52 @@
         </w:rPr>
         <w:t>ChatBot</w:t>
       </w:r>
-    </w:p>
-    <w:p>
-      <w:pPr>
-        <w:jc w:val="both"/>
-        <w:rPr>
-          <w:sz w:val="21"/>
-          <w:szCs w:val="21"/>
-          <w:lang w:val="ca-ES"/>
-        </w:rPr>
-      </w:pPr>
-    </w:p>
-    <w:p>
-      <w:pPr>
-        <w:jc w:val="both"/>
-        <w:rPr>
-          <w:sz w:val="21"/>
-          <w:szCs w:val="21"/>
-          <w:lang w:val="ca-ES"/>
-        </w:rPr>
-      </w:pPr>
-      <w:r>
-        <w:rPr>
-          <w:sz w:val="21"/>
-          <w:szCs w:val="21"/>
-          <w:lang w:val="ca-ES"/>
-        </w:rPr>
-        <w:t xml:space="preserve">Trobar la bona combinació d’eines que permetin construir un bon chatbot pot suposar un repte. Clarament existeixen moltes plataformes basades en </w:t>
+      <w:proofErr w:type="spellEnd"/>
+    </w:p>
+    <w:p>
+      <w:pPr>
+        <w:jc w:val="both"/>
+        <w:rPr>
+          <w:sz w:val="21"/>
+          <w:szCs w:val="21"/>
+          <w:lang w:val="ca-ES"/>
+        </w:rPr>
+      </w:pPr>
+    </w:p>
+    <w:p>
+      <w:pPr>
+        <w:jc w:val="both"/>
+        <w:rPr>
+          <w:sz w:val="21"/>
+          <w:szCs w:val="21"/>
+          <w:lang w:val="ca-ES"/>
+        </w:rPr>
+      </w:pPr>
+      <w:r>
+        <w:rPr>
+          <w:sz w:val="21"/>
+          <w:szCs w:val="21"/>
+          <w:lang w:val="ca-ES"/>
+        </w:rPr>
+        <w:t xml:space="preserve">Trobar la bona combinació d’eines que permetin construir un bon </w:t>
+      </w:r>
+      <w:proofErr w:type="spellStart"/>
+      <w:r>
+        <w:rPr>
+          <w:sz w:val="21"/>
+          <w:szCs w:val="21"/>
+          <w:lang w:val="ca-ES"/>
+        </w:rPr>
+        <w:t>chatbot</w:t>
+      </w:r>
+      <w:proofErr w:type="spellEnd"/>
+      <w:r>
+        <w:rPr>
+          <w:sz w:val="21"/>
+          <w:szCs w:val="21"/>
+          <w:lang w:val="ca-ES"/>
+        </w:rPr>
+        <w:t xml:space="preserve"> pot suposar un repte. Clarament existeixen moltes plataformes basades en </w:t>
       </w:r>
       <w:proofErr w:type="spellStart"/>
       <w:r>
@@ -1265,16 +1661,14 @@
         </w:rPr>
         <w:t xml:space="preserve">” on es pot </w:t>
       </w:r>
-      <w:proofErr w:type="spellStart"/>
-      <w:r>
-        <w:rPr>
-          <w:sz w:val="21"/>
-          <w:szCs w:val="21"/>
-          <w:lang w:val="ca-ES"/>
-        </w:rPr>
-        <w:t>constuir</w:t>
-      </w:r>
-      <w:proofErr w:type="spellEnd"/>
+      <w:r>
+        <w:rPr>
+          <w:sz w:val="21"/>
+          <w:szCs w:val="21"/>
+          <w:lang w:val="ca-ES"/>
+        </w:rPr>
+        <w:t>construir</w:t>
+      </w:r>
       <w:r>
         <w:rPr>
           <w:sz w:val="21"/>
@@ -1333,7 +1727,16 @@
           <w:szCs w:val="21"/>
           <w:lang w:val="ca-ES"/>
         </w:rPr>
-        <w:t xml:space="preserve">, Microsoft Bot </w:t>
+        <w:t xml:space="preserve">, </w:t>
+      </w:r>
+      <w:r>
+        <w:rPr>
+          <w:sz w:val="21"/>
+          <w:szCs w:val="21"/>
+          <w:lang w:val="ca-ES"/>
+        </w:rPr>
+        <w:lastRenderedPageBreak/>
+        <w:t xml:space="preserve">Microsoft Bot </w:t>
       </w:r>
       <w:proofErr w:type="spellStart"/>
       <w:r>
@@ -1387,44 +1790,71 @@
           <w:szCs w:val="21"/>
           <w:lang w:val="ca-ES"/>
         </w:rPr>
-        <w:t xml:space="preserve"> Watson. Totes elles proveeixen un set </w:t>
-      </w:r>
-      <w:r>
-        <w:rPr>
-          <w:sz w:val="21"/>
-          <w:szCs w:val="21"/>
-          <w:lang w:val="ca-ES"/>
-        </w:rPr>
-        <w:lastRenderedPageBreak/>
-        <w:t>de funcionalitats, integracions i diferents nivells de usabilitat.</w:t>
-      </w:r>
-    </w:p>
-    <w:p>
-      <w:pPr>
-        <w:jc w:val="both"/>
-        <w:rPr>
-          <w:sz w:val="21"/>
-          <w:szCs w:val="21"/>
-          <w:lang w:val="ca-ES"/>
-        </w:rPr>
-      </w:pPr>
-    </w:p>
-    <w:p>
-      <w:pPr>
-        <w:jc w:val="both"/>
-        <w:rPr>
-          <w:sz w:val="21"/>
-          <w:szCs w:val="21"/>
-          <w:lang w:val="ca-ES"/>
-        </w:rPr>
-      </w:pPr>
-      <w:r>
-        <w:rPr>
-          <w:sz w:val="21"/>
-          <w:szCs w:val="21"/>
-          <w:lang w:val="ca-ES"/>
-        </w:rPr>
-        <w:t xml:space="preserve">A més, els ChatBots sovint requereixen un backend amb una base de dades, on tornarem a afrontar una tria. Les opcions van des de les bases de dades estàndard SQL, amb una estructura poc compatible amb llenguatge natural, o d’altres més accessibles com les bases de dades </w:t>
+        <w:t xml:space="preserve"> Watson. Totes elles proveeixen un set de funcionalitats, integracions i diferents nivells de usabilitat.</w:t>
+      </w:r>
+    </w:p>
+    <w:p>
+      <w:pPr>
+        <w:jc w:val="both"/>
+        <w:rPr>
+          <w:sz w:val="21"/>
+          <w:szCs w:val="21"/>
+          <w:lang w:val="ca-ES"/>
+        </w:rPr>
+      </w:pPr>
+    </w:p>
+    <w:p>
+      <w:pPr>
+        <w:jc w:val="both"/>
+        <w:rPr>
+          <w:sz w:val="21"/>
+          <w:szCs w:val="21"/>
+          <w:lang w:val="ca-ES"/>
+        </w:rPr>
+      </w:pPr>
+      <w:r>
+        <w:rPr>
+          <w:sz w:val="21"/>
+          <w:szCs w:val="21"/>
+          <w:lang w:val="ca-ES"/>
+        </w:rPr>
+        <w:t xml:space="preserve">A més, els </w:t>
+      </w:r>
+      <w:proofErr w:type="spellStart"/>
+      <w:r>
+        <w:rPr>
+          <w:sz w:val="21"/>
+          <w:szCs w:val="21"/>
+          <w:lang w:val="ca-ES"/>
+        </w:rPr>
+        <w:t>ChatBots</w:t>
+      </w:r>
+      <w:proofErr w:type="spellEnd"/>
+      <w:r>
+        <w:rPr>
+          <w:sz w:val="21"/>
+          <w:szCs w:val="21"/>
+          <w:lang w:val="ca-ES"/>
+        </w:rPr>
+        <w:t xml:space="preserve"> sovint requereixen un </w:t>
+      </w:r>
+      <w:proofErr w:type="spellStart"/>
+      <w:r>
+        <w:rPr>
+          <w:sz w:val="21"/>
+          <w:szCs w:val="21"/>
+          <w:lang w:val="ca-ES"/>
+        </w:rPr>
+        <w:t>backend</w:t>
+      </w:r>
+      <w:proofErr w:type="spellEnd"/>
+      <w:r>
+        <w:rPr>
+          <w:sz w:val="21"/>
+          <w:szCs w:val="21"/>
+          <w:lang w:val="ca-ES"/>
+        </w:rPr>
+        <w:t xml:space="preserve"> amb una base de dades, on tornarem a afrontar una tria. Les opcions van des de les bases de dades estàndard SQL, amb una estructura poc compatible amb llenguatge natural, o d’altres més accessibles com les bases de dades </w:t>
       </w:r>
       <w:proofErr w:type="spellStart"/>
       <w:r>
@@ -1442,7 +1872,25 @@
           <w:szCs w:val="21"/>
           <w:lang w:val="ca-ES"/>
         </w:rPr>
-        <w:t xml:space="preserve">. També és pot triar la alternativa de tenir un backend basat en </w:t>
+        <w:t xml:space="preserve">. També és pot triar la alternativa de tenir un </w:t>
+      </w:r>
+      <w:proofErr w:type="spellStart"/>
+      <w:r>
+        <w:rPr>
+          <w:sz w:val="21"/>
+          <w:szCs w:val="21"/>
+          <w:lang w:val="ca-ES"/>
+        </w:rPr>
+        <w:t>backend</w:t>
+      </w:r>
+      <w:proofErr w:type="spellEnd"/>
+      <w:r>
+        <w:rPr>
+          <w:sz w:val="21"/>
+          <w:szCs w:val="21"/>
+          <w:lang w:val="ca-ES"/>
+        </w:rPr>
+        <w:t xml:space="preserve"> basat en </w:t>
       </w:r>
       <w:proofErr w:type="spellStart"/>
       <w:r>
@@ -1480,6 +1928,7 @@
         </w:rPr>
         <w:t xml:space="preserve"> sovint s’assemblen a les connexions presents al llenguatge natural, el que les fa ideals per construir </w:t>
       </w:r>
+      <w:proofErr w:type="spellStart"/>
       <w:r>
         <w:rPr>
           <w:sz w:val="21"/>
@@ -1488,6 +1937,7 @@
         </w:rPr>
         <w:t>ChatBots</w:t>
       </w:r>
+      <w:proofErr w:type="spellEnd"/>
       <w:r>
         <w:rPr>
           <w:sz w:val="21"/>
@@ -1506,16 +1956,6 @@
           <w:lang w:val="ca-ES"/>
         </w:rPr>
       </w:pPr>
-    </w:p>
-    <w:p>
-      <w:pPr>
-        <w:jc w:val="both"/>
-        <w:rPr>
-          <w:sz w:val="21"/>
-          <w:szCs w:val="21"/>
-          <w:lang w:val="ca-ES"/>
-        </w:rPr>
-      </w:pPr>
       <w:r>
         <w:rPr>
           <w:sz w:val="21"/>
@@ -1597,228 +2037,1208 @@
           <w:szCs w:val="21"/>
           <w:lang w:val="ca-ES"/>
         </w:rPr>
-      </w:pPr>
-      <w:proofErr w:type="spellStart"/>
-      <w:r>
-        <w:rPr>
-          <w:sz w:val="21"/>
-          <w:szCs w:val="21"/>
-          <w:lang w:val="ca-ES"/>
-        </w:rPr>
-        <w:t>Dialogflow</w:t>
-      </w:r>
-      <w:proofErr w:type="spellEnd"/>
-      <w:r>
-        <w:rPr>
-          <w:sz w:val="21"/>
-          <w:szCs w:val="21"/>
-          <w:lang w:val="ca-ES"/>
-        </w:rPr>
-        <w:t xml:space="preserve"> es comunica amb el nostre backend fent ús d’un </w:t>
-      </w:r>
-      <w:proofErr w:type="spellStart"/>
-      <w:r>
-        <w:rPr>
-          <w:sz w:val="21"/>
-          <w:szCs w:val="21"/>
-          <w:lang w:val="ca-ES"/>
-        </w:rPr>
-        <w:t>webhook</w:t>
-      </w:r>
-      <w:proofErr w:type="spellEnd"/>
-      <w:r>
-        <w:rPr>
-          <w:sz w:val="21"/>
-          <w:szCs w:val="21"/>
-          <w:lang w:val="ca-ES"/>
-        </w:rPr>
-        <w:t xml:space="preserve"> que simplement contacta una </w:t>
-      </w:r>
-      <w:proofErr w:type="spellStart"/>
-      <w:r>
-        <w:rPr>
-          <w:sz w:val="21"/>
-          <w:szCs w:val="21"/>
-          <w:lang w:val="ca-ES"/>
-        </w:rPr>
-        <w:t>endpoint</w:t>
-      </w:r>
-      <w:proofErr w:type="spellEnd"/>
-      <w:r>
-        <w:rPr>
-          <w:sz w:val="21"/>
-          <w:szCs w:val="21"/>
-          <w:lang w:val="ca-ES"/>
-        </w:rPr>
-        <w:t xml:space="preserve"> REST. Per fer aquest </w:t>
-      </w:r>
-      <w:proofErr w:type="spellStart"/>
-      <w:r>
-        <w:rPr>
-          <w:sz w:val="21"/>
-          <w:szCs w:val="21"/>
-          <w:lang w:val="ca-ES"/>
-        </w:rPr>
-        <w:t>endpoint</w:t>
-      </w:r>
-      <w:proofErr w:type="spellEnd"/>
-      <w:r>
-        <w:rPr>
-          <w:sz w:val="21"/>
-          <w:szCs w:val="21"/>
-          <w:lang w:val="ca-ES"/>
-        </w:rPr>
-        <w:t xml:space="preserve"> hem fet ús de </w:t>
-      </w:r>
-      <w:proofErr w:type="spellStart"/>
-      <w:r>
-        <w:rPr>
-          <w:sz w:val="21"/>
-          <w:szCs w:val="21"/>
-          <w:lang w:val="ca-ES"/>
-        </w:rPr>
-        <w:t>NodeJS</w:t>
-      </w:r>
-      <w:proofErr w:type="spellEnd"/>
-      <w:r>
-        <w:rPr>
-          <w:sz w:val="21"/>
-          <w:szCs w:val="21"/>
-          <w:lang w:val="ca-ES"/>
-        </w:rPr>
-        <w:t xml:space="preserve"> i està hostejat a </w:t>
-      </w:r>
-      <w:proofErr w:type="spellStart"/>
-      <w:r>
-        <w:rPr>
-          <w:sz w:val="21"/>
-          <w:szCs w:val="21"/>
-          <w:lang w:val="ca-ES"/>
-        </w:rPr>
-        <w:t>Heroku</w:t>
-      </w:r>
-      <w:proofErr w:type="spellEnd"/>
-      <w:r>
-        <w:rPr>
-          <w:sz w:val="21"/>
-          <w:szCs w:val="21"/>
-          <w:lang w:val="ca-ES"/>
-        </w:rPr>
-        <w:t>.</w:t>
-      </w:r>
-    </w:p>
-    <w:p>
-      <w:pPr>
-        <w:jc w:val="both"/>
-        <w:rPr>
-          <w:sz w:val="21"/>
-          <w:szCs w:val="21"/>
-          <w:lang w:val="ca-ES"/>
-        </w:rPr>
-      </w:pPr>
-    </w:p>
-    <w:p>
-      <w:pPr>
-        <w:jc w:val="both"/>
-        <w:rPr>
-          <w:sz w:val="21"/>
-          <w:szCs w:val="21"/>
-          <w:lang w:val="ca-ES"/>
-        </w:rPr>
-      </w:pPr>
-    </w:p>
-    <w:p>
-      <w:pPr>
-        <w:jc w:val="both"/>
-        <w:rPr>
-          <w:sz w:val="21"/>
-          <w:szCs w:val="21"/>
-          <w:lang w:val="ca-ES"/>
-        </w:rPr>
-      </w:pPr>
-    </w:p>
-    <w:p>
-      <w:pPr>
-        <w:jc w:val="both"/>
-        <w:rPr>
-          <w:sz w:val="21"/>
-          <w:szCs w:val="21"/>
-          <w:lang w:val="ca-ES"/>
-        </w:rPr>
-      </w:pPr>
-    </w:p>
-    <w:p>
-      <w:pPr>
-        <w:jc w:val="both"/>
-        <w:rPr>
-          <w:sz w:val="21"/>
-          <w:szCs w:val="21"/>
-          <w:lang w:val="ca-ES"/>
-        </w:rPr>
-      </w:pPr>
-      <w:r>
-        <w:rPr>
-          <w:sz w:val="21"/>
-          <w:szCs w:val="21"/>
-          <w:lang w:val="ca-ES"/>
-        </w:rPr>
-        <w:t>Context / Necessitat / Motivació</w:t>
-      </w:r>
-    </w:p>
-    <w:p>
-      <w:pPr>
-        <w:jc w:val="both"/>
-        <w:rPr>
-          <w:sz w:val="21"/>
-          <w:szCs w:val="21"/>
-          <w:lang w:val="ca-ES"/>
-        </w:rPr>
-      </w:pPr>
-      <w:r>
-        <w:rPr>
-          <w:sz w:val="21"/>
-          <w:szCs w:val="21"/>
-          <w:lang w:val="ca-ES"/>
-        </w:rPr>
-        <w:t>Rellevància de la proposta que es fa / Objectius de la proposta</w:t>
-      </w:r>
-    </w:p>
-    <w:p>
-      <w:pPr>
-        <w:jc w:val="both"/>
-        <w:rPr>
-          <w:sz w:val="21"/>
-          <w:szCs w:val="21"/>
-          <w:lang w:val="ca-ES"/>
-        </w:rPr>
-      </w:pPr>
-      <w:r>
-        <w:rPr>
-          <w:sz w:val="21"/>
-          <w:szCs w:val="21"/>
-          <w:lang w:val="ca-ES"/>
-        </w:rPr>
-        <w:t>Un paràgraf final amb com s’estructura l’article (seria l’índex)</w:t>
-      </w:r>
-    </w:p>
-    <w:p>
-      <w:pPr>
-        <w:jc w:val="both"/>
-        <w:rPr>
-          <w:sz w:val="21"/>
-          <w:szCs w:val="21"/>
-          <w:lang w:val="ca-ES"/>
-        </w:rPr>
-      </w:pPr>
-    </w:p>
-    <w:p>
-      <w:pPr>
-        <w:jc w:val="both"/>
-        <w:rPr>
-          <w:sz w:val="21"/>
-          <w:szCs w:val="21"/>
-          <w:lang w:val="ca-ES"/>
-        </w:rPr>
+        <w:sectPr>
+          <w:type w:val="continuous"/>
+          <w:pgSz w:w="11906" w:h="16838"/>
+          <w:pgMar w:top="1417" w:right="1701" w:bottom="1417" w:left="1701" w:header="708" w:footer="708" w:gutter="0"/>
+          <w:cols w:num="2" w:space="708"/>
+          <w:docGrid w:linePitch="360"/>
+        </w:sectPr>
+      </w:pPr>
+      <w:r>
+        <w:rPr>
+          <w:sz w:val="21"/>
+          <w:szCs w:val="21"/>
+          <w:lang w:val="ca-ES"/>
+        </w:rPr>
+        <w:t xml:space="preserve">Aquestes respostes han de tenir un fonament amb dades reals, pel que caldrà crear un servidor entremig que gestioni el missatge de </w:t>
+      </w:r>
+      <w:proofErr w:type="spellStart"/>
+      <w:r>
+        <w:rPr>
+          <w:sz w:val="21"/>
+          <w:szCs w:val="21"/>
+          <w:lang w:val="ca-ES"/>
+        </w:rPr>
+        <w:t>DialogFlow</w:t>
+      </w:r>
+      <w:proofErr w:type="spellEnd"/>
+      <w:r>
+        <w:rPr>
+          <w:sz w:val="21"/>
+          <w:szCs w:val="21"/>
+          <w:lang w:val="ca-ES"/>
+        </w:rPr>
+        <w:t xml:space="preserve">, el peticioni a la BBDD, i contesti a </w:t>
+      </w:r>
+      <w:proofErr w:type="spellStart"/>
+      <w:r>
+        <w:rPr>
+          <w:sz w:val="21"/>
+          <w:szCs w:val="21"/>
+          <w:lang w:val="ca-ES"/>
+        </w:rPr>
+        <w:t>DialogFlow</w:t>
+      </w:r>
+      <w:proofErr w:type="spellEnd"/>
+      <w:r>
+        <w:rPr>
+          <w:sz w:val="21"/>
+          <w:szCs w:val="21"/>
+          <w:lang w:val="ca-ES"/>
+        </w:rPr>
+        <w:t xml:space="preserve"> novament. Es vol tenir el màxim coneixement possible de les pel·lícules, pel que emprarem les dades </w:t>
+      </w:r>
+      <w:proofErr w:type="spellStart"/>
+      <w:r>
+        <w:rPr>
+          <w:sz w:val="21"/>
+          <w:szCs w:val="21"/>
+          <w:lang w:val="ca-ES"/>
+        </w:rPr>
+        <w:t>d’</w:t>
+      </w:r>
+      <w:r>
+        <w:rPr>
+          <w:sz w:val="21"/>
+          <w:szCs w:val="21"/>
+          <w:lang w:val="ca-ES"/>
+        </w:rPr>
+        <w:t>IMDb</w:t>
+      </w:r>
+      <w:proofErr w:type="spellEnd"/>
+      <w:r>
+        <w:rPr>
+          <w:sz w:val="21"/>
+          <w:szCs w:val="21"/>
+          <w:lang w:val="ca-ES"/>
+        </w:rPr>
+        <w:t>,</w:t>
+      </w:r>
+      <w:r>
+        <w:rPr>
+          <w:sz w:val="21"/>
+          <w:szCs w:val="21"/>
+          <w:lang w:val="ca-ES"/>
+        </w:rPr>
+        <w:t xml:space="preserve"> la font més popular del món de contingut de pel·lícules, televisió i celebritats</w:t>
+      </w:r>
+    </w:p>
+    <w:p>
+      <w:pPr>
+        <w:pStyle w:val="Ttulo1"/>
+        <w:rPr>
+          <w:sz w:val="2"/>
+          <w:szCs w:val="2"/>
+          <w:lang w:val="ca-ES"/>
+        </w:rPr>
+      </w:pPr>
+    </w:p>
+    <w:p>
+      <w:pPr>
+        <w:pStyle w:val="Ttulo1"/>
+        <w:rPr>
+          <w:lang w:val="ca-ES"/>
+        </w:rPr>
+      </w:pPr>
+      <w:bookmarkStart w:id="1" w:name="_Toc105540385"/>
+      <w:bookmarkStart w:id="2" w:name="_Toc105546208"/>
+      <w:r>
+        <w:rPr>
+          <w:lang w:val="ca-ES"/>
+        </w:rPr>
+        <w:t>Índex</w:t>
+      </w:r>
+      <w:bookmarkEnd w:id="1"/>
+      <w:bookmarkEnd w:id="2"/>
+    </w:p>
+    <w:p>
+      <w:pPr>
+        <w:rPr>
+          <w:lang w:val="ca-ES" w:eastAsia="es-ES_tradnl"/>
+        </w:rPr>
+        <w:sectPr>
+          <w:type w:val="continuous"/>
+          <w:pgSz w:w="11906" w:h="16838"/>
+          <w:pgMar w:top="1417" w:right="1701" w:bottom="1417" w:left="1701" w:header="708" w:footer="708" w:gutter="0"/>
+          <w:cols w:space="708"/>
+          <w:docGrid w:linePitch="360"/>
+        </w:sectPr>
+      </w:pPr>
+    </w:p>
+    <w:p>
+      <w:pPr>
+        <w:pStyle w:val="TDC1"/>
+        <w:rPr>
+          <w:rFonts w:eastAsiaTheme="minorEastAsia" w:cstheme="minorBidi"/>
+          <w:b w:val="0"/>
+          <w:bCs w:val="0"/>
+          <w:sz w:val="24"/>
+          <w:szCs w:val="24"/>
+          <w:lang w:val="es-ES"/>
+        </w:rPr>
+      </w:pPr>
+      <w:r>
+        <w:fldChar w:fldCharType="begin"/>
+      </w:r>
+      <w:r>
+        <w:instrText xml:space="preserve"> TOC \o "1-3" \h \z \u </w:instrText>
+      </w:r>
+      <w:r>
+        <w:fldChar w:fldCharType="separate"/>
+      </w:r>
+      <w:hyperlink w:anchor="_Toc105546207" w:history="1">
+        <w:r>
+          <w:rPr>
+            <w:rStyle w:val="Hipervnculo"/>
+          </w:rPr>
+          <w:t>Introducció</w:t>
+        </w:r>
+        <w:r>
+          <w:rPr>
+            <w:webHidden/>
+          </w:rPr>
+          <w:tab/>
+        </w:r>
+        <w:r>
+          <w:rPr>
+            <w:webHidden/>
+          </w:rPr>
+          <w:fldChar w:fldCharType="begin"/>
+        </w:r>
+        <w:r>
+          <w:rPr>
+            <w:webHidden/>
+          </w:rPr>
+          <w:instrText xml:space="preserve"> PAGEREF _Toc105546207 \h </w:instrText>
+        </w:r>
+        <w:r>
+          <w:rPr>
+            <w:webHidden/>
+          </w:rPr>
+        </w:r>
+        <w:r>
+          <w:rPr>
+            <w:webHidden/>
+          </w:rPr>
+          <w:fldChar w:fldCharType="separate"/>
+        </w:r>
+        <w:r>
+          <w:rPr>
+            <w:webHidden/>
+          </w:rPr>
+          <w:t>1</w:t>
+        </w:r>
+        <w:r>
+          <w:rPr>
+            <w:webHidden/>
+          </w:rPr>
+          <w:fldChar w:fldCharType="end"/>
+        </w:r>
+      </w:hyperlink>
+    </w:p>
+    <w:p>
+      <w:pPr>
+        <w:pStyle w:val="TDC1"/>
+        <w:rPr>
+          <w:rFonts w:eastAsiaTheme="minorEastAsia" w:cstheme="minorBidi"/>
+          <w:b w:val="0"/>
+          <w:bCs w:val="0"/>
+          <w:sz w:val="24"/>
+          <w:szCs w:val="24"/>
+          <w:lang w:val="es-ES"/>
+        </w:rPr>
+      </w:pPr>
+      <w:hyperlink w:anchor="_Toc105546208" w:history="1">
+        <w:r>
+          <w:rPr>
+            <w:rStyle w:val="Hipervnculo"/>
+          </w:rPr>
+          <w:t>Índex</w:t>
+        </w:r>
+        <w:r>
+          <w:rPr>
+            <w:webHidden/>
+          </w:rPr>
+          <w:tab/>
+        </w:r>
+        <w:r>
+          <w:rPr>
+            <w:webHidden/>
+          </w:rPr>
+          <w:fldChar w:fldCharType="begin"/>
+        </w:r>
+        <w:r>
+          <w:rPr>
+            <w:webHidden/>
+          </w:rPr>
+          <w:instrText xml:space="preserve"> PAGEREF _Toc105546208 \h </w:instrText>
+        </w:r>
+        <w:r>
+          <w:rPr>
+            <w:webHidden/>
+          </w:rPr>
+        </w:r>
+        <w:r>
+          <w:rPr>
+            <w:webHidden/>
+          </w:rPr>
+          <w:fldChar w:fldCharType="separate"/>
+        </w:r>
+        <w:r>
+          <w:rPr>
+            <w:webHidden/>
+          </w:rPr>
+          <w:t>2</w:t>
+        </w:r>
+        <w:r>
+          <w:rPr>
+            <w:webHidden/>
+          </w:rPr>
+          <w:fldChar w:fldCharType="end"/>
+        </w:r>
+      </w:hyperlink>
+    </w:p>
+    <w:p>
+      <w:pPr>
+        <w:pStyle w:val="TDC1"/>
+        <w:rPr>
+          <w:rFonts w:eastAsiaTheme="minorEastAsia" w:cstheme="minorBidi"/>
+          <w:b w:val="0"/>
+          <w:bCs w:val="0"/>
+          <w:sz w:val="24"/>
+          <w:szCs w:val="24"/>
+          <w:lang w:val="es-ES"/>
+        </w:rPr>
+      </w:pPr>
+      <w:hyperlink w:anchor="_Toc105546209" w:history="1">
+        <w:r>
+          <w:rPr>
+            <w:rStyle w:val="Hipervnculo"/>
+          </w:rPr>
+          <w:t>Antecedents</w:t>
+        </w:r>
+        <w:r>
+          <w:rPr>
+            <w:webHidden/>
+          </w:rPr>
+          <w:tab/>
+        </w:r>
+        <w:r>
+          <w:rPr>
+            <w:webHidden/>
+          </w:rPr>
+          <w:fldChar w:fldCharType="begin"/>
+        </w:r>
+        <w:r>
+          <w:rPr>
+            <w:webHidden/>
+          </w:rPr>
+          <w:instrText xml:space="preserve"> PAGEREF _Toc105546209 \h </w:instrText>
+        </w:r>
+        <w:r>
+          <w:rPr>
+            <w:webHidden/>
+          </w:rPr>
+        </w:r>
+        <w:r>
+          <w:rPr>
+            <w:webHidden/>
+          </w:rPr>
+          <w:fldChar w:fldCharType="separate"/>
+        </w:r>
+        <w:r>
+          <w:rPr>
+            <w:webHidden/>
+          </w:rPr>
+          <w:t>3</w:t>
+        </w:r>
+        <w:r>
+          <w:rPr>
+            <w:webHidden/>
+          </w:rPr>
+          <w:fldChar w:fldCharType="end"/>
+        </w:r>
+      </w:hyperlink>
+    </w:p>
+    <w:p>
+      <w:pPr>
+        <w:pStyle w:val="TDC1"/>
+        <w:rPr>
+          <w:rFonts w:eastAsiaTheme="minorEastAsia" w:cstheme="minorBidi"/>
+          <w:b w:val="0"/>
+          <w:bCs w:val="0"/>
+          <w:sz w:val="24"/>
+          <w:szCs w:val="24"/>
+          <w:lang w:val="es-ES"/>
+        </w:rPr>
+      </w:pPr>
+      <w:hyperlink w:anchor="_Toc105546210" w:history="1">
+        <w:r>
+          <w:rPr>
+            <w:rStyle w:val="Hipervnculo"/>
+          </w:rPr>
+          <w:t>Presentació de la Proposta</w:t>
+        </w:r>
+        <w:r>
+          <w:rPr>
+            <w:webHidden/>
+          </w:rPr>
+          <w:tab/>
+        </w:r>
+        <w:r>
+          <w:rPr>
+            <w:webHidden/>
+          </w:rPr>
+          <w:fldChar w:fldCharType="begin"/>
+        </w:r>
+        <w:r>
+          <w:rPr>
+            <w:webHidden/>
+          </w:rPr>
+          <w:instrText xml:space="preserve"> PAGEREF _Toc105546210 \h </w:instrText>
+        </w:r>
+        <w:r>
+          <w:rPr>
+            <w:webHidden/>
+          </w:rPr>
+        </w:r>
+        <w:r>
+          <w:rPr>
+            <w:webHidden/>
+          </w:rPr>
+          <w:fldChar w:fldCharType="separate"/>
+        </w:r>
+        <w:r>
+          <w:rPr>
+            <w:webHidden/>
+          </w:rPr>
+          <w:t>3</w:t>
+        </w:r>
+        <w:r>
+          <w:rPr>
+            <w:webHidden/>
+          </w:rPr>
+          <w:fldChar w:fldCharType="end"/>
+        </w:r>
+      </w:hyperlink>
+    </w:p>
+    <w:p>
+      <w:pPr>
+        <w:pStyle w:val="TDC2"/>
+        <w:tabs>
+          <w:tab w:val="right" w:pos="3888"/>
+        </w:tabs>
+        <w:rPr>
+          <w:rFonts w:eastAsiaTheme="minorEastAsia" w:cstheme="minorBidi"/>
+          <w:i w:val="0"/>
+          <w:iCs w:val="0"/>
+          <w:noProof/>
+          <w:sz w:val="24"/>
+          <w:szCs w:val="24"/>
+          <w:lang w:eastAsia="es-ES_tradnl"/>
+        </w:rPr>
+      </w:pPr>
+      <w:hyperlink w:anchor="_Toc105546211" w:history="1">
+        <w:r>
+          <w:rPr>
+            <w:rStyle w:val="Hipervnculo"/>
+            <w:noProof/>
+            <w:lang w:val="ca-ES"/>
+          </w:rPr>
+          <w:t>DialogFlow</w:t>
+        </w:r>
+        <w:r>
+          <w:rPr>
+            <w:noProof/>
+            <w:webHidden/>
+          </w:rPr>
+          <w:tab/>
+        </w:r>
+        <w:r>
+          <w:rPr>
+            <w:noProof/>
+            <w:webHidden/>
+          </w:rPr>
+          <w:fldChar w:fldCharType="begin"/>
+        </w:r>
+        <w:r>
+          <w:rPr>
+            <w:noProof/>
+            <w:webHidden/>
+          </w:rPr>
+          <w:instrText xml:space="preserve"> PAGEREF _Toc105546211 \h </w:instrText>
+        </w:r>
+        <w:r>
+          <w:rPr>
+            <w:noProof/>
+            <w:webHidden/>
+          </w:rPr>
+        </w:r>
+        <w:r>
+          <w:rPr>
+            <w:noProof/>
+            <w:webHidden/>
+          </w:rPr>
+          <w:fldChar w:fldCharType="separate"/>
+        </w:r>
+        <w:r>
+          <w:rPr>
+            <w:noProof/>
+            <w:webHidden/>
+          </w:rPr>
+          <w:t>3</w:t>
+        </w:r>
+        <w:r>
+          <w:rPr>
+            <w:noProof/>
+            <w:webHidden/>
+          </w:rPr>
+          <w:fldChar w:fldCharType="end"/>
+        </w:r>
+      </w:hyperlink>
+    </w:p>
+    <w:p>
+      <w:pPr>
+        <w:pStyle w:val="TDC2"/>
+        <w:tabs>
+          <w:tab w:val="right" w:pos="3888"/>
+        </w:tabs>
+        <w:rPr>
+          <w:rFonts w:eastAsiaTheme="minorEastAsia" w:cstheme="minorBidi"/>
+          <w:i w:val="0"/>
+          <w:iCs w:val="0"/>
+          <w:noProof/>
+          <w:sz w:val="24"/>
+          <w:szCs w:val="24"/>
+          <w:lang w:eastAsia="es-ES_tradnl"/>
+        </w:rPr>
+      </w:pPr>
+      <w:hyperlink w:anchor="_Toc105546212" w:history="1">
+        <w:r>
+          <w:rPr>
+            <w:rStyle w:val="Hipervnculo"/>
+            <w:noProof/>
+            <w:lang w:val="ca-ES"/>
+          </w:rPr>
+          <w:t>Base de Dades</w:t>
+        </w:r>
+        <w:r>
+          <w:rPr>
+            <w:noProof/>
+            <w:webHidden/>
+          </w:rPr>
+          <w:tab/>
+        </w:r>
+        <w:r>
+          <w:rPr>
+            <w:noProof/>
+            <w:webHidden/>
+          </w:rPr>
+          <w:fldChar w:fldCharType="begin"/>
+        </w:r>
+        <w:r>
+          <w:rPr>
+            <w:noProof/>
+            <w:webHidden/>
+          </w:rPr>
+          <w:instrText xml:space="preserve"> PAGEREF _Toc105546212 \h </w:instrText>
+        </w:r>
+        <w:r>
+          <w:rPr>
+            <w:noProof/>
+            <w:webHidden/>
+          </w:rPr>
+        </w:r>
+        <w:r>
+          <w:rPr>
+            <w:noProof/>
+            <w:webHidden/>
+          </w:rPr>
+          <w:fldChar w:fldCharType="separate"/>
+        </w:r>
+        <w:r>
+          <w:rPr>
+            <w:noProof/>
+            <w:webHidden/>
+          </w:rPr>
+          <w:t>4</w:t>
+        </w:r>
+        <w:r>
+          <w:rPr>
+            <w:noProof/>
+            <w:webHidden/>
+          </w:rPr>
+          <w:fldChar w:fldCharType="end"/>
+        </w:r>
+      </w:hyperlink>
+    </w:p>
+    <w:p>
+      <w:pPr>
+        <w:pStyle w:val="TDC2"/>
+        <w:tabs>
+          <w:tab w:val="right" w:pos="3888"/>
+        </w:tabs>
+        <w:rPr>
+          <w:rFonts w:eastAsiaTheme="minorEastAsia" w:cstheme="minorBidi"/>
+          <w:i w:val="0"/>
+          <w:iCs w:val="0"/>
+          <w:noProof/>
+          <w:sz w:val="24"/>
+          <w:szCs w:val="24"/>
+          <w:lang w:eastAsia="es-ES_tradnl"/>
+        </w:rPr>
+      </w:pPr>
+      <w:hyperlink w:anchor="_Toc105546213" w:history="1">
+        <w:r>
+          <w:rPr>
+            <w:rStyle w:val="Hipervnculo"/>
+            <w:noProof/>
+            <w:lang w:val="ca-ES"/>
+          </w:rPr>
+          <w:t>Servidor</w:t>
+        </w:r>
+        <w:r>
+          <w:rPr>
+            <w:noProof/>
+            <w:webHidden/>
+          </w:rPr>
+          <w:tab/>
+        </w:r>
+        <w:r>
+          <w:rPr>
+            <w:noProof/>
+            <w:webHidden/>
+          </w:rPr>
+          <w:fldChar w:fldCharType="begin"/>
+        </w:r>
+        <w:r>
+          <w:rPr>
+            <w:noProof/>
+            <w:webHidden/>
+          </w:rPr>
+          <w:instrText xml:space="preserve"> PAGEREF _Toc105546213 \h </w:instrText>
+        </w:r>
+        <w:r>
+          <w:rPr>
+            <w:noProof/>
+            <w:webHidden/>
+          </w:rPr>
+        </w:r>
+        <w:r>
+          <w:rPr>
+            <w:noProof/>
+            <w:webHidden/>
+          </w:rPr>
+          <w:fldChar w:fldCharType="separate"/>
+        </w:r>
+        <w:r>
+          <w:rPr>
+            <w:noProof/>
+            <w:webHidden/>
+          </w:rPr>
+          <w:t>4</w:t>
+        </w:r>
+        <w:r>
+          <w:rPr>
+            <w:noProof/>
+            <w:webHidden/>
+          </w:rPr>
+          <w:fldChar w:fldCharType="end"/>
+        </w:r>
+      </w:hyperlink>
+    </w:p>
+    <w:p>
+      <w:pPr>
+        <w:pStyle w:val="TDC1"/>
+        <w:rPr>
+          <w:rFonts w:eastAsiaTheme="minorEastAsia" w:cstheme="minorBidi"/>
+          <w:b w:val="0"/>
+          <w:bCs w:val="0"/>
+          <w:sz w:val="24"/>
+          <w:szCs w:val="24"/>
+          <w:lang w:val="es-ES"/>
+        </w:rPr>
+      </w:pPr>
+      <w:hyperlink w:anchor="_Toc105546214" w:history="1">
+        <w:r>
+          <w:rPr>
+            <w:rStyle w:val="Hipervnculo"/>
+          </w:rPr>
+          <w:t>Experimentació / resultats</w:t>
+        </w:r>
+        <w:r>
+          <w:rPr>
+            <w:webHidden/>
+          </w:rPr>
+          <w:tab/>
+        </w:r>
+        <w:r>
+          <w:rPr>
+            <w:webHidden/>
+          </w:rPr>
+          <w:fldChar w:fldCharType="begin"/>
+        </w:r>
+        <w:r>
+          <w:rPr>
+            <w:webHidden/>
+          </w:rPr>
+          <w:instrText xml:space="preserve"> PAGEREF _Toc105546214 \h </w:instrText>
+        </w:r>
+        <w:r>
+          <w:rPr>
+            <w:webHidden/>
+          </w:rPr>
+        </w:r>
+        <w:r>
+          <w:rPr>
+            <w:webHidden/>
+          </w:rPr>
+          <w:fldChar w:fldCharType="separate"/>
+        </w:r>
+        <w:r>
+          <w:rPr>
+            <w:webHidden/>
+          </w:rPr>
+          <w:t>5</w:t>
+        </w:r>
+        <w:r>
+          <w:rPr>
+            <w:webHidden/>
+          </w:rPr>
+          <w:fldChar w:fldCharType="end"/>
+        </w:r>
+      </w:hyperlink>
+    </w:p>
+    <w:p>
+      <w:pPr>
+        <w:pStyle w:val="TDC1"/>
+        <w:rPr>
+          <w:rFonts w:eastAsiaTheme="minorEastAsia" w:cstheme="minorBidi"/>
+          <w:b w:val="0"/>
+          <w:bCs w:val="0"/>
+          <w:sz w:val="24"/>
+          <w:szCs w:val="24"/>
+          <w:lang w:val="es-ES"/>
+        </w:rPr>
+      </w:pPr>
+      <w:hyperlink w:anchor="_Toc105546215" w:history="1">
+        <w:r>
+          <w:rPr>
+            <w:rStyle w:val="Hipervnculo"/>
+          </w:rPr>
+          <w:t>Discussió</w:t>
+        </w:r>
+        <w:r>
+          <w:rPr>
+            <w:webHidden/>
+          </w:rPr>
+          <w:tab/>
+        </w:r>
+        <w:r>
+          <w:rPr>
+            <w:webHidden/>
+          </w:rPr>
+          <w:fldChar w:fldCharType="begin"/>
+        </w:r>
+        <w:r>
+          <w:rPr>
+            <w:webHidden/>
+          </w:rPr>
+          <w:instrText xml:space="preserve"> PAGEREF _Toc105546215 \h </w:instrText>
+        </w:r>
+        <w:r>
+          <w:rPr>
+            <w:webHidden/>
+          </w:rPr>
+        </w:r>
+        <w:r>
+          <w:rPr>
+            <w:webHidden/>
+          </w:rPr>
+          <w:fldChar w:fldCharType="separate"/>
+        </w:r>
+        <w:r>
+          <w:rPr>
+            <w:webHidden/>
+          </w:rPr>
+          <w:t>5</w:t>
+        </w:r>
+        <w:r>
+          <w:rPr>
+            <w:webHidden/>
+          </w:rPr>
+          <w:fldChar w:fldCharType="end"/>
+        </w:r>
+      </w:hyperlink>
+    </w:p>
+    <w:p>
+      <w:pPr>
+        <w:pStyle w:val="TDC1"/>
+        <w:rPr>
+          <w:rFonts w:eastAsiaTheme="minorEastAsia" w:cstheme="minorBidi"/>
+          <w:b w:val="0"/>
+          <w:bCs w:val="0"/>
+          <w:sz w:val="24"/>
+          <w:szCs w:val="24"/>
+          <w:lang w:val="es-ES"/>
+        </w:rPr>
+      </w:pPr>
+      <w:hyperlink w:anchor="_Toc105546216" w:history="1">
+        <w:r>
+          <w:rPr>
+            <w:rStyle w:val="Hipervnculo"/>
+          </w:rPr>
+          <w:t>Conclusions i Línies de Futur</w:t>
+        </w:r>
+        <w:r>
+          <w:rPr>
+            <w:webHidden/>
+          </w:rPr>
+          <w:tab/>
+        </w:r>
+        <w:r>
+          <w:rPr>
+            <w:webHidden/>
+          </w:rPr>
+          <w:fldChar w:fldCharType="begin"/>
+        </w:r>
+        <w:r>
+          <w:rPr>
+            <w:webHidden/>
+          </w:rPr>
+          <w:instrText xml:space="preserve"> PAGEREF _Toc105546216 \h </w:instrText>
+        </w:r>
+        <w:r>
+          <w:rPr>
+            <w:webHidden/>
+          </w:rPr>
+        </w:r>
+        <w:r>
+          <w:rPr>
+            <w:webHidden/>
+          </w:rPr>
+          <w:fldChar w:fldCharType="separate"/>
+        </w:r>
+        <w:r>
+          <w:rPr>
+            <w:webHidden/>
+          </w:rPr>
+          <w:t>5</w:t>
+        </w:r>
+        <w:r>
+          <w:rPr>
+            <w:webHidden/>
+          </w:rPr>
+          <w:fldChar w:fldCharType="end"/>
+        </w:r>
+      </w:hyperlink>
+    </w:p>
+    <w:p>
+      <w:pPr>
+        <w:pStyle w:val="TDC1"/>
+        <w:rPr>
+          <w:rFonts w:eastAsiaTheme="minorEastAsia" w:cstheme="minorBidi"/>
+          <w:b w:val="0"/>
+          <w:bCs w:val="0"/>
+          <w:sz w:val="24"/>
+          <w:szCs w:val="24"/>
+          <w:lang w:val="es-ES"/>
+        </w:rPr>
+      </w:pPr>
+      <w:hyperlink w:anchor="_Toc105546217" w:history="1">
+        <w:r>
+          <w:rPr>
+            <w:rStyle w:val="Hipervnculo"/>
+          </w:rPr>
+          <w:t>Agraïments</w:t>
+        </w:r>
+        <w:r>
+          <w:rPr>
+            <w:webHidden/>
+          </w:rPr>
+          <w:tab/>
+        </w:r>
+        <w:r>
+          <w:rPr>
+            <w:webHidden/>
+          </w:rPr>
+          <w:fldChar w:fldCharType="begin"/>
+        </w:r>
+        <w:r>
+          <w:rPr>
+            <w:webHidden/>
+          </w:rPr>
+          <w:instrText xml:space="preserve"> PAGEREF _Toc105546217 \h </w:instrText>
+        </w:r>
+        <w:r>
+          <w:rPr>
+            <w:webHidden/>
+          </w:rPr>
+        </w:r>
+        <w:r>
+          <w:rPr>
+            <w:webHidden/>
+          </w:rPr>
+          <w:fldChar w:fldCharType="separate"/>
+        </w:r>
+        <w:r>
+          <w:rPr>
+            <w:webHidden/>
+          </w:rPr>
+          <w:t>5</w:t>
+        </w:r>
+        <w:r>
+          <w:rPr>
+            <w:webHidden/>
+          </w:rPr>
+          <w:fldChar w:fldCharType="end"/>
+        </w:r>
+      </w:hyperlink>
+    </w:p>
+    <w:p>
+      <w:pPr>
+        <w:pStyle w:val="TDC1"/>
+        <w:rPr>
+          <w:rFonts w:eastAsiaTheme="minorEastAsia" w:cstheme="minorBidi"/>
+          <w:b w:val="0"/>
+          <w:bCs w:val="0"/>
+          <w:sz w:val="24"/>
+          <w:szCs w:val="24"/>
+          <w:lang w:val="es-ES"/>
+        </w:rPr>
+      </w:pPr>
+      <w:hyperlink w:anchor="_Toc105546218" w:history="1">
+        <w:r>
+          <w:rPr>
+            <w:rStyle w:val="Hipervnculo"/>
+          </w:rPr>
+          <w:t>Referències</w:t>
+        </w:r>
+        <w:r>
+          <w:rPr>
+            <w:webHidden/>
+          </w:rPr>
+          <w:tab/>
+        </w:r>
+        <w:r>
+          <w:rPr>
+            <w:webHidden/>
+          </w:rPr>
+          <w:fldChar w:fldCharType="begin"/>
+        </w:r>
+        <w:r>
+          <w:rPr>
+            <w:webHidden/>
+          </w:rPr>
+          <w:instrText xml:space="preserve"> PAGEREF _Toc105546218 \h </w:instrText>
+        </w:r>
+        <w:r>
+          <w:rPr>
+            <w:webHidden/>
+          </w:rPr>
+        </w:r>
+        <w:r>
+          <w:rPr>
+            <w:webHidden/>
+          </w:rPr>
+          <w:fldChar w:fldCharType="separate"/>
+        </w:r>
+        <w:r>
+          <w:rPr>
+            <w:webHidden/>
+          </w:rPr>
+          <w:t>6</w:t>
+        </w:r>
+        <w:r>
+          <w:rPr>
+            <w:webHidden/>
+          </w:rPr>
+          <w:fldChar w:fldCharType="end"/>
+        </w:r>
+      </w:hyperlink>
+    </w:p>
+    <w:p>
+      <w:pPr>
+        <w:pStyle w:val="TDC1"/>
+        <w:rPr>
+          <w:rFonts w:eastAsiaTheme="minorEastAsia" w:cstheme="minorBidi"/>
+          <w:b w:val="0"/>
+          <w:bCs w:val="0"/>
+          <w:sz w:val="24"/>
+          <w:szCs w:val="24"/>
+          <w:lang w:val="es-ES"/>
+        </w:rPr>
+      </w:pPr>
+      <w:hyperlink w:anchor="_Toc105546219" w:history="1">
+        <w:r>
+          <w:rPr>
+            <w:rStyle w:val="Hipervnculo"/>
+          </w:rPr>
+          <w:t>Informació Addicional</w:t>
+        </w:r>
+        <w:r>
+          <w:rPr>
+            <w:webHidden/>
+          </w:rPr>
+          <w:tab/>
+        </w:r>
+        <w:r>
+          <w:rPr>
+            <w:webHidden/>
+          </w:rPr>
+          <w:fldChar w:fldCharType="begin"/>
+        </w:r>
+        <w:r>
+          <w:rPr>
+            <w:webHidden/>
+          </w:rPr>
+          <w:instrText xml:space="preserve"> PAGEREF _Toc105546219 \h </w:instrText>
+        </w:r>
+        <w:r>
+          <w:rPr>
+            <w:webHidden/>
+          </w:rPr>
+        </w:r>
+        <w:r>
+          <w:rPr>
+            <w:webHidden/>
+          </w:rPr>
+          <w:fldChar w:fldCharType="separate"/>
+        </w:r>
+        <w:r>
+          <w:rPr>
+            <w:webHidden/>
+          </w:rPr>
+          <w:t>6</w:t>
+        </w:r>
+        <w:r>
+          <w:rPr>
+            <w:webHidden/>
+          </w:rPr>
+          <w:fldChar w:fldCharType="end"/>
+        </w:r>
+      </w:hyperlink>
+    </w:p>
+    <w:p>
+      <w:pPr>
+        <w:rPr>
+          <w:lang w:val="ca-ES"/>
+        </w:rPr>
+        <w:sectPr>
+          <w:type w:val="continuous"/>
+          <w:pgSz w:w="11906" w:h="16838"/>
+          <w:pgMar w:top="1417" w:right="1701" w:bottom="1417" w:left="1701" w:header="708" w:footer="708" w:gutter="0"/>
+          <w:cols w:num="2" w:space="708"/>
+          <w:docGrid w:linePitch="360"/>
+        </w:sectPr>
+      </w:pPr>
+      <w:r>
+        <w:rPr>
+          <w:lang w:val="ca-ES"/>
+        </w:rPr>
+        <w:fldChar w:fldCharType="end"/>
+      </w:r>
+    </w:p>
+    <w:p>
+      <w:pPr>
+        <w:rPr>
+          <w:lang w:val="ca-ES"/>
+        </w:rPr>
+      </w:pPr>
+    </w:p>
+    <w:p>
+      <w:pPr>
+        <w:rPr>
+          <w:lang w:val="ca-ES"/>
+        </w:rPr>
+      </w:pPr>
+    </w:p>
+    <w:p>
+      <w:pPr>
+        <w:jc w:val="both"/>
+        <w:rPr>
+          <w:sz w:val="21"/>
+          <w:szCs w:val="21"/>
+          <w:lang w:val="ca-ES"/>
+        </w:rPr>
+      </w:pPr>
+    </w:p>
+    <w:p>
+      <w:pPr>
+        <w:jc w:val="both"/>
+        <w:rPr>
+          <w:sz w:val="21"/>
+          <w:szCs w:val="21"/>
+          <w:lang w:val="ca-ES"/>
+        </w:rPr>
+      </w:pPr>
+    </w:p>
+    <w:p>
+      <w:pPr>
+        <w:jc w:val="both"/>
+        <w:rPr>
+          <w:sz w:val="21"/>
+          <w:szCs w:val="21"/>
+          <w:lang w:val="ca-ES"/>
+        </w:rPr>
+      </w:pPr>
+    </w:p>
+    <w:p>
+      <w:pPr>
+        <w:jc w:val="both"/>
+        <w:rPr>
+          <w:sz w:val="21"/>
+          <w:szCs w:val="21"/>
+          <w:lang w:val="ca-ES"/>
+        </w:rPr>
+      </w:pPr>
+    </w:p>
+    <w:p>
+      <w:pPr>
+        <w:jc w:val="both"/>
+        <w:rPr>
+          <w:sz w:val="21"/>
+          <w:szCs w:val="21"/>
+          <w:lang w:val="ca-ES"/>
+        </w:rPr>
+      </w:pPr>
+    </w:p>
+    <w:p>
+      <w:pPr>
+        <w:jc w:val="both"/>
+        <w:rPr>
+          <w:sz w:val="21"/>
+          <w:szCs w:val="21"/>
+          <w:lang w:val="ca-ES"/>
+        </w:rPr>
+      </w:pPr>
+    </w:p>
+    <w:p>
+      <w:pPr>
+        <w:jc w:val="both"/>
+        <w:rPr>
+          <w:sz w:val="21"/>
+          <w:szCs w:val="21"/>
+          <w:lang w:val="ca-ES"/>
+        </w:rPr>
+      </w:pPr>
+    </w:p>
+    <w:p>
+      <w:pPr>
+        <w:jc w:val="both"/>
+        <w:rPr>
+          <w:sz w:val="21"/>
+          <w:szCs w:val="21"/>
+          <w:lang w:val="ca-ES"/>
+        </w:rPr>
+      </w:pPr>
+    </w:p>
+    <w:p>
+      <w:pPr>
+        <w:jc w:val="both"/>
+        <w:rPr>
+          <w:sz w:val="21"/>
+          <w:szCs w:val="21"/>
+          <w:lang w:val="ca-ES"/>
+        </w:rPr>
+      </w:pPr>
+    </w:p>
+    <w:p>
+      <w:pPr>
+        <w:jc w:val="both"/>
+        <w:rPr>
+          <w:sz w:val="21"/>
+          <w:szCs w:val="21"/>
+          <w:lang w:val="ca-ES"/>
+        </w:rPr>
+      </w:pPr>
+    </w:p>
+    <w:p>
+      <w:pPr>
+        <w:jc w:val="both"/>
+        <w:rPr>
+          <w:sz w:val="21"/>
+          <w:szCs w:val="21"/>
+          <w:lang w:val="ca-ES"/>
+        </w:rPr>
+      </w:pPr>
+    </w:p>
+    <w:p>
+      <w:pPr>
+        <w:jc w:val="both"/>
+        <w:rPr>
+          <w:sz w:val="21"/>
+          <w:szCs w:val="21"/>
+          <w:lang w:val="ca-ES"/>
+        </w:rPr>
+      </w:pPr>
+    </w:p>
+    <w:p>
+      <w:pPr>
+        <w:jc w:val="both"/>
+        <w:rPr>
+          <w:sz w:val="21"/>
+          <w:szCs w:val="21"/>
+          <w:lang w:val="ca-ES"/>
+        </w:rPr>
+      </w:pPr>
+    </w:p>
+    <w:p>
+      <w:pPr>
+        <w:jc w:val="both"/>
+        <w:rPr>
+          <w:sz w:val="21"/>
+          <w:szCs w:val="21"/>
+          <w:lang w:val="ca-ES"/>
+        </w:rPr>
+      </w:pPr>
+    </w:p>
+    <w:p>
+      <w:pPr>
+        <w:jc w:val="both"/>
+        <w:rPr>
+          <w:sz w:val="21"/>
+          <w:szCs w:val="21"/>
+          <w:lang w:val="ca-ES"/>
+        </w:rPr>
+      </w:pPr>
+    </w:p>
+    <w:p>
+      <w:pPr>
+        <w:jc w:val="both"/>
+        <w:rPr>
+          <w:sz w:val="21"/>
+          <w:szCs w:val="21"/>
+          <w:lang w:val="ca-ES"/>
+        </w:rPr>
+      </w:pPr>
+    </w:p>
+    <w:p>
+      <w:pPr>
+        <w:jc w:val="both"/>
+        <w:rPr>
+          <w:sz w:val="21"/>
+          <w:szCs w:val="21"/>
+          <w:lang w:val="ca-ES"/>
+        </w:rPr>
+      </w:pPr>
+    </w:p>
+    <w:p>
+      <w:pPr>
+        <w:jc w:val="both"/>
+        <w:rPr>
+          <w:sz w:val="21"/>
+          <w:szCs w:val="21"/>
+          <w:lang w:val="ca-ES"/>
+        </w:rPr>
+        <w:sectPr>
+          <w:type w:val="continuous"/>
+          <w:pgSz w:w="11906" w:h="16838"/>
+          <w:pgMar w:top="1417" w:right="1701" w:bottom="1417" w:left="1701" w:header="708" w:footer="708" w:gutter="0"/>
+          <w:cols w:space="708"/>
+          <w:docGrid w:linePitch="360"/>
+        </w:sectPr>
       </w:pPr>
     </w:p>
     <w:p>
@@ -1831,42 +3251,47 @@
           <w:lang w:val="ca-ES"/>
         </w:rPr>
       </w:pPr>
-      <w:proofErr w:type="spellStart"/>
+      <w:bookmarkStart w:id="3" w:name="_Toc105546209"/>
       <w:r>
         <w:rPr>
           <w:sz w:val="22"/>
           <w:szCs w:val="24"/>
           <w:lang w:val="ca-ES"/>
         </w:rPr>
-        <w:t>Related</w:t>
-      </w:r>
-      <w:proofErr w:type="spellEnd"/>
-      <w:r>
-        <w:rPr>
-          <w:sz w:val="22"/>
-          <w:szCs w:val="24"/>
-          <w:lang w:val="ca-ES"/>
-        </w:rPr>
-        <w:t xml:space="preserve"> </w:t>
-      </w:r>
-      <w:proofErr w:type="spellStart"/>
-      <w:r>
-        <w:rPr>
-          <w:sz w:val="22"/>
-          <w:szCs w:val="24"/>
-          <w:lang w:val="ca-ES"/>
-        </w:rPr>
-        <w:t>work</w:t>
-      </w:r>
-      <w:proofErr w:type="spellEnd"/>
-      <w:r>
-        <w:rPr>
-          <w:sz w:val="22"/>
-          <w:szCs w:val="24"/>
-          <w:lang w:val="ca-ES"/>
-        </w:rPr>
-        <w:t xml:space="preserve"> / antecedents / estat de la qüestió</w:t>
-      </w:r>
+        <w:lastRenderedPageBreak/>
+        <w:t>Antecedents</w:t>
+      </w:r>
+      <w:bookmarkEnd w:id="3"/>
+    </w:p>
+    <w:p>
+      <w:pPr>
+        <w:jc w:val="both"/>
+        <w:rPr>
+          <w:sz w:val="21"/>
+          <w:szCs w:val="21"/>
+          <w:lang w:val="ca-ES"/>
+        </w:rPr>
+      </w:pPr>
+    </w:p>
+    <w:p>
+      <w:pPr>
+        <w:jc w:val="both"/>
+        <w:rPr>
+          <w:sz w:val="21"/>
+          <w:szCs w:val="21"/>
+          <w:lang w:val="ca-ES"/>
+        </w:rPr>
+      </w:pPr>
+    </w:p>
+    <w:p>
+      <w:pPr>
+        <w:jc w:val="both"/>
+        <w:rPr>
+          <w:sz w:val="21"/>
+          <w:szCs w:val="21"/>
+          <w:lang w:val="ca-ES"/>
+        </w:rPr>
+      </w:pPr>
     </w:p>
     <w:p>
       <w:pPr>
@@ -1889,6 +3314,7 @@
           <w:lang w:val="ca-ES" w:eastAsia="es-ES_tradnl"/>
         </w:rPr>
       </w:pPr>
+      <w:bookmarkStart w:id="4" w:name="_Toc105546210"/>
       <w:r>
         <w:rPr>
           <w:rFonts w:eastAsia="Times New Roman"/>
@@ -1896,104 +3322,17 @@
           <w:szCs w:val="24"/>
           <w:lang w:val="ca-ES" w:eastAsia="es-ES_tradnl"/>
         </w:rPr>
-        <w:t>Presentació de la proposta / aportació</w:t>
-      </w:r>
-    </w:p>
-    <w:p>
-      <w:pPr>
-        <w:jc w:val="both"/>
-        <w:rPr>
-          <w:sz w:val="21"/>
-          <w:szCs w:val="21"/>
-          <w:lang w:val="ca-ES"/>
-        </w:rPr>
-      </w:pPr>
-      <w:r>
-        <w:rPr>
-          <w:sz w:val="21"/>
-          <w:szCs w:val="21"/>
-          <w:lang w:val="ca-ES"/>
-        </w:rPr>
-        <w:t>Conceptes directament relacionats amb la proposta</w:t>
-      </w:r>
-    </w:p>
-    <w:p>
-      <w:pPr>
-        <w:jc w:val="both"/>
-        <w:rPr>
-          <w:sz w:val="21"/>
-          <w:szCs w:val="21"/>
-          <w:lang w:val="ca-ES"/>
-        </w:rPr>
-      </w:pPr>
-    </w:p>
-    <w:p>
-      <w:pPr>
-        <w:jc w:val="both"/>
-        <w:rPr>
-          <w:sz w:val="21"/>
-          <w:szCs w:val="21"/>
-          <w:lang w:val="ca-ES"/>
-        </w:rPr>
-      </w:pPr>
-    </w:p>
-    <w:p>
-      <w:pPr>
-        <w:jc w:val="both"/>
-        <w:rPr>
-          <w:sz w:val="21"/>
-          <w:szCs w:val="21"/>
-          <w:lang w:val="ca-ES"/>
-        </w:rPr>
-      </w:pPr>
-      <w:r>
-        <w:rPr>
-          <w:sz w:val="21"/>
-          <w:szCs w:val="21"/>
-          <w:lang w:val="ca-ES"/>
-        </w:rPr>
-        <w:t>Algorisme / Esquema - Depèn del que es proposi en l'article</w:t>
-      </w:r>
-    </w:p>
-    <w:p>
-      <w:pPr>
-        <w:jc w:val="both"/>
-        <w:rPr>
-          <w:sz w:val="21"/>
-          <w:szCs w:val="21"/>
-          <w:lang w:val="ca-ES"/>
-        </w:rPr>
-      </w:pPr>
-      <w:r>
-        <w:rPr>
-          <w:sz w:val="21"/>
-          <w:szCs w:val="21"/>
-          <w:lang w:val="ca-ES"/>
-        </w:rPr>
-        <w:t>Disseny del producte</w:t>
-      </w:r>
-    </w:p>
-    <w:p>
-      <w:pPr>
-        <w:jc w:val="both"/>
-        <w:rPr>
-          <w:sz w:val="21"/>
-          <w:szCs w:val="21"/>
-          <w:lang w:val="ca-ES"/>
-        </w:rPr>
-      </w:pPr>
-    </w:p>
-    <w:p>
-      <w:pPr>
-        <w:pStyle w:val="Ttulo1"/>
-        <w:jc w:val="both"/>
+        <w:t xml:space="preserve">Presentació de la </w:t>
+      </w:r>
+      <w:r>
         <w:rPr>
           <w:rFonts w:eastAsia="Times New Roman"/>
           <w:sz w:val="22"/>
           <w:szCs w:val="24"/>
           <w:lang w:val="ca-ES" w:eastAsia="es-ES_tradnl"/>
         </w:rPr>
-      </w:pPr>
+        <w:t>P</w:t>
+      </w:r>
       <w:r>
         <w:rPr>
           <w:rFonts w:eastAsia="Times New Roman"/>
@@ -2001,80 +3340,2532 @@
           <w:szCs w:val="24"/>
           <w:lang w:val="ca-ES" w:eastAsia="es-ES_tradnl"/>
         </w:rPr>
-        <w:t>Experimentació / resultats</w:t>
-      </w:r>
-    </w:p>
-    <w:p>
-      <w:pPr>
-        <w:jc w:val="both"/>
-        <w:rPr>
-          <w:sz w:val="21"/>
-          <w:szCs w:val="21"/>
-          <w:lang w:val="ca-ES"/>
-        </w:rPr>
-      </w:pPr>
-      <w:r>
-        <w:rPr>
-          <w:sz w:val="21"/>
-          <w:szCs w:val="21"/>
-          <w:lang w:val="ca-ES"/>
-        </w:rPr>
-        <w:t>Joc de proves / Hardware / Software</w:t>
-      </w:r>
-    </w:p>
-    <w:p>
-      <w:pPr>
-        <w:jc w:val="both"/>
-        <w:rPr>
-          <w:sz w:val="21"/>
-          <w:szCs w:val="21"/>
-          <w:lang w:val="ca-ES"/>
-        </w:rPr>
-      </w:pPr>
-      <w:r>
-        <w:rPr>
-          <w:sz w:val="21"/>
-          <w:szCs w:val="21"/>
-          <w:lang w:val="ca-ES"/>
-        </w:rPr>
-        <w:t>Com es faran els experiments / Mètriques</w:t>
-      </w:r>
-    </w:p>
-    <w:p>
-      <w:pPr>
-        <w:jc w:val="both"/>
-        <w:rPr>
-          <w:sz w:val="21"/>
-          <w:szCs w:val="21"/>
-          <w:lang w:val="ca-ES"/>
-        </w:rPr>
-      </w:pPr>
-      <w:r>
-        <w:rPr>
-          <w:sz w:val="21"/>
-          <w:szCs w:val="21"/>
-          <w:lang w:val="ca-ES"/>
-        </w:rPr>
-        <w:t>Experiments o Casos pràctics</w:t>
-      </w:r>
-    </w:p>
-    <w:p>
-      <w:pPr>
-        <w:jc w:val="both"/>
-        <w:rPr>
-          <w:sz w:val="21"/>
-          <w:szCs w:val="21"/>
-          <w:lang w:val="ca-ES"/>
-        </w:rPr>
-      </w:pPr>
-      <w:r>
-        <w:rPr>
-          <w:sz w:val="21"/>
-          <w:szCs w:val="21"/>
-          <w:lang w:val="ca-ES"/>
-        </w:rPr>
-        <w:t>Resultats</w:t>
-      </w:r>
+        <w:t>roposta</w:t>
+      </w:r>
+      <w:bookmarkEnd w:id="4"/>
+    </w:p>
+    <w:p>
+      <w:pPr>
+        <w:jc w:val="both"/>
+        <w:rPr>
+          <w:sz w:val="21"/>
+          <w:szCs w:val="21"/>
+          <w:lang w:val="ca-ES"/>
+        </w:rPr>
+      </w:pPr>
+    </w:p>
+    <w:p>
+      <w:pPr>
+        <w:jc w:val="both"/>
+        <w:rPr>
+          <w:sz w:val="21"/>
+          <w:szCs w:val="21"/>
+          <w:lang w:val="ca-ES"/>
+        </w:rPr>
+      </w:pPr>
+      <w:r>
+        <w:rPr>
+          <w:sz w:val="21"/>
+          <w:szCs w:val="21"/>
+          <w:lang w:val="ca-ES"/>
+        </w:rPr>
+        <w:t xml:space="preserve">Pel que fa a la nostre proposta, dividirem l’explicació en 3 apartats, donat que tenen una lògica ben diferenciada i una raó de ser també molt diferent. Aquests tres apartats seran </w:t>
+      </w:r>
+      <w:proofErr w:type="spellStart"/>
+      <w:r>
+        <w:rPr>
+          <w:sz w:val="21"/>
+          <w:szCs w:val="21"/>
+          <w:lang w:val="ca-ES"/>
+        </w:rPr>
+        <w:t>DialogFlow</w:t>
+      </w:r>
+      <w:proofErr w:type="spellEnd"/>
+      <w:r>
+        <w:rPr>
+          <w:sz w:val="21"/>
+          <w:szCs w:val="21"/>
+          <w:lang w:val="ca-ES"/>
+        </w:rPr>
+        <w:t>, Servidor i Base de Dades</w:t>
+      </w:r>
+      <w:r>
+        <w:rPr>
+          <w:sz w:val="21"/>
+          <w:szCs w:val="21"/>
+          <w:lang w:val="ca-ES"/>
+        </w:rPr>
+        <w:t xml:space="preserve">. </w:t>
+      </w:r>
+      <w:r>
+        <w:rPr>
+          <w:sz w:val="21"/>
+          <w:szCs w:val="21"/>
+          <w:lang w:val="ca-ES"/>
+        </w:rPr>
+        <w:t xml:space="preserve">Part de la complicació del </w:t>
+      </w:r>
+      <w:proofErr w:type="spellStart"/>
+      <w:r>
+        <w:rPr>
+          <w:sz w:val="21"/>
+          <w:szCs w:val="21"/>
+          <w:lang w:val="ca-ES"/>
+        </w:rPr>
+        <w:t>chatbot</w:t>
+      </w:r>
+      <w:proofErr w:type="spellEnd"/>
+      <w:r>
+        <w:rPr>
+          <w:sz w:val="21"/>
+          <w:szCs w:val="21"/>
+          <w:lang w:val="ca-ES"/>
+        </w:rPr>
+        <w:t xml:space="preserve"> deriva de</w:t>
+      </w:r>
+      <w:r>
+        <w:rPr>
+          <w:sz w:val="21"/>
+          <w:szCs w:val="21"/>
+          <w:lang w:val="ca-ES"/>
+        </w:rPr>
+        <w:t xml:space="preserve"> </w:t>
+      </w:r>
+      <w:r>
+        <w:rPr>
+          <w:sz w:val="21"/>
+          <w:szCs w:val="21"/>
+          <w:lang w:val="ca-ES"/>
+        </w:rPr>
+        <w:t>com gestionem aquests 3 aspectes i el procés que hem seguit per acabar tenint</w:t>
+      </w:r>
+      <w:r>
+        <w:rPr>
+          <w:sz w:val="21"/>
+          <w:szCs w:val="21"/>
+          <w:lang w:val="ca-ES"/>
+        </w:rPr>
+        <w:t xml:space="preserve">-ho </w:t>
+      </w:r>
+      <w:r>
+        <w:rPr>
+          <w:sz w:val="21"/>
+          <w:szCs w:val="21"/>
+          <w:lang w:val="ca-ES"/>
+        </w:rPr>
+        <w:t xml:space="preserve">com a la Figura 1. </w:t>
+      </w:r>
+    </w:p>
+    <w:p>
+      <w:pPr>
+        <w:jc w:val="both"/>
+        <w:rPr>
+          <w:sz w:val="21"/>
+          <w:szCs w:val="21"/>
+          <w:lang w:val="ca-ES"/>
+        </w:rPr>
+      </w:pPr>
+    </w:p>
+    <w:p>
+      <w:pPr>
+        <w:jc w:val="both"/>
+        <w:rPr>
+          <w:sz w:val="21"/>
+          <w:szCs w:val="21"/>
+          <w:lang w:val="ca-ES"/>
+        </w:rPr>
+      </w:pPr>
+    </w:p>
+    <w:p>
+      <w:pPr>
+        <w:jc w:val="both"/>
+        <w:rPr>
+          <w:sz w:val="21"/>
+          <w:szCs w:val="21"/>
+          <w:lang w:val="ca-ES"/>
+        </w:rPr>
+      </w:pPr>
+    </w:p>
+    <w:p>
+      <w:pPr>
+        <w:jc w:val="both"/>
+        <w:rPr>
+          <w:sz w:val="21"/>
+          <w:szCs w:val="21"/>
+          <w:lang w:val="ca-ES"/>
+        </w:rPr>
+      </w:pPr>
+    </w:p>
+    <w:p>
+      <w:pPr>
+        <w:jc w:val="both"/>
+        <w:rPr>
+          <w:sz w:val="21"/>
+          <w:szCs w:val="21"/>
+          <w:lang w:val="ca-ES"/>
+        </w:rPr>
+      </w:pPr>
+    </w:p>
+    <w:p>
+      <w:pPr>
+        <w:jc w:val="both"/>
+        <w:rPr>
+          <w:sz w:val="21"/>
+          <w:szCs w:val="21"/>
+          <w:lang w:val="ca-ES"/>
+        </w:rPr>
+      </w:pPr>
+    </w:p>
+    <w:p>
+      <w:pPr>
+        <w:jc w:val="both"/>
+        <w:rPr>
+          <w:sz w:val="21"/>
+          <w:szCs w:val="21"/>
+          <w:lang w:val="ca-ES"/>
+        </w:rPr>
+      </w:pPr>
+    </w:p>
+    <w:p>
+      <w:pPr>
+        <w:jc w:val="both"/>
+        <w:rPr>
+          <w:sz w:val="21"/>
+          <w:szCs w:val="21"/>
+          <w:lang w:val="ca-ES"/>
+        </w:rPr>
+      </w:pPr>
+    </w:p>
+    <w:p>
+      <w:pPr>
+        <w:jc w:val="both"/>
+        <w:rPr>
+          <w:sz w:val="21"/>
+          <w:szCs w:val="21"/>
+          <w:lang w:val="ca-ES"/>
+        </w:rPr>
+      </w:pPr>
+    </w:p>
+    <w:p>
+      <w:pPr>
+        <w:jc w:val="both"/>
+        <w:rPr>
+          <w:sz w:val="21"/>
+          <w:szCs w:val="21"/>
+          <w:lang w:val="ca-ES"/>
+        </w:rPr>
+      </w:pPr>
+    </w:p>
+    <w:p>
+      <w:pPr>
+        <w:jc w:val="both"/>
+        <w:rPr>
+          <w:sz w:val="21"/>
+          <w:szCs w:val="21"/>
+          <w:lang w:val="ca-ES"/>
+        </w:rPr>
+      </w:pPr>
+      <w:r>
+        <w:rPr>
+          <w:sz w:val="21"/>
+          <w:szCs w:val="21"/>
+          <w:lang w:val="ca-ES"/>
+        </w:rPr>
+        <w:t xml:space="preserve">Podem veure com aquí s’interacciona amb </w:t>
+      </w:r>
+      <w:proofErr w:type="spellStart"/>
+      <w:r>
+        <w:rPr>
+          <w:sz w:val="21"/>
+          <w:szCs w:val="21"/>
+          <w:lang w:val="ca-ES"/>
+        </w:rPr>
+        <w:t>Telegram</w:t>
+      </w:r>
+      <w:proofErr w:type="spellEnd"/>
+      <w:r>
+        <w:rPr>
+          <w:sz w:val="21"/>
+          <w:szCs w:val="21"/>
+          <w:lang w:val="ca-ES"/>
+        </w:rPr>
+        <w:t xml:space="preserve">, però aquest parlarà amb </w:t>
+      </w:r>
+      <w:proofErr w:type="spellStart"/>
+      <w:r>
+        <w:rPr>
+          <w:sz w:val="21"/>
+          <w:szCs w:val="21"/>
+          <w:lang w:val="ca-ES"/>
+        </w:rPr>
+        <w:t>DialogFlow</w:t>
+      </w:r>
+      <w:proofErr w:type="spellEnd"/>
+      <w:r>
+        <w:rPr>
+          <w:sz w:val="21"/>
+          <w:szCs w:val="21"/>
+          <w:lang w:val="ca-ES"/>
+        </w:rPr>
+        <w:t xml:space="preserve"> qui també peticionarà al seu </w:t>
+      </w:r>
+      <w:proofErr w:type="spellStart"/>
+      <w:r>
+        <w:rPr>
+          <w:sz w:val="21"/>
+          <w:szCs w:val="21"/>
+          <w:lang w:val="ca-ES"/>
+        </w:rPr>
+        <w:t>webhook</w:t>
+      </w:r>
+      <w:proofErr w:type="spellEnd"/>
+      <w:r>
+        <w:rPr>
+          <w:sz w:val="21"/>
+          <w:szCs w:val="21"/>
+          <w:lang w:val="ca-ES"/>
+        </w:rPr>
+        <w:t xml:space="preserve">, i aquest parlarà a través de </w:t>
+      </w:r>
+      <w:proofErr w:type="spellStart"/>
+      <w:r>
+        <w:rPr>
+          <w:sz w:val="21"/>
+          <w:szCs w:val="21"/>
+          <w:lang w:val="ca-ES"/>
+        </w:rPr>
+        <w:t>GraphQL</w:t>
+      </w:r>
+      <w:proofErr w:type="spellEnd"/>
+      <w:r>
+        <w:rPr>
+          <w:sz w:val="21"/>
+          <w:szCs w:val="21"/>
+          <w:lang w:val="ca-ES"/>
+        </w:rPr>
+        <w:t xml:space="preserve"> amb una base de dades Neo4J.</w:t>
+      </w:r>
+    </w:p>
+    <w:p>
+      <w:pPr>
+        <w:jc w:val="both"/>
+        <w:rPr>
+          <w:sz w:val="21"/>
+          <w:szCs w:val="21"/>
+          <w:lang w:val="ca-ES"/>
+        </w:rPr>
+      </w:pPr>
+    </w:p>
+    <w:p>
+      <w:pPr>
+        <w:jc w:val="both"/>
+        <w:rPr>
+          <w:sz w:val="21"/>
+          <w:szCs w:val="21"/>
+          <w:lang w:val="ca-ES"/>
+        </w:rPr>
+      </w:pPr>
+    </w:p>
+    <w:p>
+      <w:pPr>
+        <w:jc w:val="both"/>
+        <w:rPr>
+          <w:sz w:val="21"/>
+          <w:szCs w:val="21"/>
+          <w:lang w:val="ca-ES"/>
+        </w:rPr>
+      </w:pPr>
+    </w:p>
+    <w:p>
+      <w:pPr>
+        <w:jc w:val="both"/>
+        <w:rPr>
+          <w:sz w:val="21"/>
+          <w:szCs w:val="21"/>
+          <w:lang w:val="ca-ES"/>
+        </w:rPr>
+        <w:sectPr>
+          <w:type w:val="continuous"/>
+          <w:pgSz w:w="11906" w:h="16838"/>
+          <w:pgMar w:top="1417" w:right="1701" w:bottom="1417" w:left="1701" w:header="708" w:footer="708" w:gutter="0"/>
+          <w:cols w:num="2" w:space="708"/>
+          <w:docGrid w:linePitch="360"/>
+        </w:sectPr>
+      </w:pPr>
+    </w:p>
+    <w:p>
+      <w:pPr>
+        <w:jc w:val="center"/>
+        <w:rPr>
+          <w:sz w:val="21"/>
+          <w:szCs w:val="21"/>
+          <w:lang w:val="ca-ES"/>
+        </w:rPr>
+      </w:pPr>
+      <w:r>
+        <w:rPr>
+          <w:noProof/>
+          <w:sz w:val="21"/>
+          <w:szCs w:val="21"/>
+          <w:lang w:val="ca-ES"/>
+        </w:rPr>
+        <w:drawing>
+          <wp:inline distT="0" distB="0" distL="0" distR="0" wp14:anchorId="39EA71F6" wp14:editId="7222BD3C">
+            <wp:extent cx="4165600" cy="736719"/>
+            <wp:effectExtent l="0" t="0" r="0" b="0"/>
+            <wp:docPr id="3" name="Imagen 3" descr="Interfaz de usuario gráfica, Aplicación&#10;&#10;Descripción generada automáticamente"/>
+            <wp:cNvGraphicFramePr>
+              <a:graphicFrameLocks xmlns:a="http://schemas.openxmlformats.org/drawingml/2006/main" noChangeAspect="1"/>
+            </wp:cNvGraphicFramePr>
+            <a:graphic xmlns:a="http://schemas.openxmlformats.org/drawingml/2006/main">
+              <a:graphicData uri="http://schemas.openxmlformats.org/drawingml/2006/picture">
+                <pic:pic xmlns:pic="http://schemas.openxmlformats.org/drawingml/2006/picture">
+                  <pic:nvPicPr>
+                    <pic:cNvPr id="3" name="Imagen 3" descr="Interfaz de usuario gráfica, Aplicación&#10;&#10;Descripción generada automáticamente"/>
+                    <pic:cNvPicPr/>
+                  </pic:nvPicPr>
+                  <pic:blipFill>
+                    <a:blip r:embed="rId10" cstate="print">
+                      <a:extLst>
+                        <a:ext uri="{28A0092B-C50C-407E-A947-70E740481C1C}">
+                          <a14:useLocalDpi xmlns:a14="http://schemas.microsoft.com/office/drawing/2010/main" val="0"/>
+                        </a:ext>
+                      </a:extLst>
+                    </a:blip>
+                    <a:stretch>
+                      <a:fillRect/>
+                    </a:stretch>
+                  </pic:blipFill>
+                  <pic:spPr>
+                    <a:xfrm>
+                      <a:off x="0" y="0"/>
+                      <a:ext cx="4225370" cy="747290"/>
+                    </a:xfrm>
+                    <a:prstGeom prst="rect">
+                      <a:avLst/>
+                    </a:prstGeom>
+                  </pic:spPr>
+                </pic:pic>
+              </a:graphicData>
+            </a:graphic>
+          </wp:inline>
+        </w:drawing>
+      </w:r>
+    </w:p>
+    <w:p>
+      <w:pPr>
+        <w:jc w:val="center"/>
+        <w:rPr>
+          <w:sz w:val="21"/>
+          <w:szCs w:val="21"/>
+          <w:lang w:val="ca-ES"/>
+        </w:rPr>
+      </w:pPr>
+    </w:p>
+    <w:p>
+      <w:pPr>
+        <w:jc w:val="center"/>
+        <w:rPr>
+          <w:b/>
+          <w:bCs/>
+          <w:i/>
+          <w:iCs/>
+          <w:sz w:val="18"/>
+          <w:szCs w:val="18"/>
+          <w:lang w:val="ca-ES"/>
+        </w:rPr>
+      </w:pPr>
+      <w:r>
+        <w:rPr>
+          <w:b/>
+          <w:bCs/>
+          <w:i/>
+          <w:iCs/>
+          <w:sz w:val="18"/>
+          <w:szCs w:val="18"/>
+          <w:lang w:val="ca-ES"/>
+        </w:rPr>
+        <w:t>Figura 1: Arquitectura de Theatro</w:t>
+      </w:r>
+    </w:p>
+    <w:p>
+      <w:pPr>
+        <w:jc w:val="both"/>
+        <w:rPr>
+          <w:sz w:val="21"/>
+          <w:szCs w:val="21"/>
+          <w:lang w:val="ca-ES"/>
+        </w:rPr>
+      </w:pPr>
+    </w:p>
+    <w:p>
+      <w:pPr>
+        <w:jc w:val="both"/>
+        <w:rPr>
+          <w:sz w:val="21"/>
+          <w:szCs w:val="21"/>
+          <w:lang w:val="ca-ES"/>
+        </w:rPr>
+        <w:sectPr>
+          <w:type w:val="continuous"/>
+          <w:pgSz w:w="11906" w:h="16838"/>
+          <w:pgMar w:top="1417" w:right="1701" w:bottom="1417" w:left="1701" w:header="708" w:footer="708" w:gutter="0"/>
+          <w:cols w:space="708"/>
+          <w:docGrid w:linePitch="360"/>
+        </w:sectPr>
+      </w:pPr>
+    </w:p>
+    <w:p>
+      <w:pPr>
+        <w:jc w:val="both"/>
+        <w:rPr>
+          <w:sz w:val="21"/>
+          <w:szCs w:val="21"/>
+          <w:lang w:val="ca-ES"/>
+        </w:rPr>
+      </w:pPr>
+    </w:p>
+    <w:p>
+      <w:pPr>
+        <w:jc w:val="both"/>
+        <w:rPr>
+          <w:sz w:val="21"/>
+          <w:szCs w:val="21"/>
+          <w:lang w:val="ca-ES"/>
+        </w:rPr>
+      </w:pPr>
+    </w:p>
+    <w:p>
+      <w:pPr>
+        <w:pStyle w:val="Ttulo2"/>
+        <w:rPr>
+          <w:lang w:val="ca-ES"/>
+        </w:rPr>
+      </w:pPr>
+      <w:bookmarkStart w:id="5" w:name="_Toc105546211"/>
+      <w:proofErr w:type="spellStart"/>
+      <w:r>
+        <w:rPr>
+          <w:lang w:val="ca-ES"/>
+        </w:rPr>
+        <w:t>DialogFlow</w:t>
+      </w:r>
+      <w:bookmarkEnd w:id="5"/>
+      <w:proofErr w:type="spellEnd"/>
+    </w:p>
+    <w:p>
+      <w:pPr>
+        <w:jc w:val="both"/>
+        <w:rPr>
+          <w:sz w:val="21"/>
+          <w:szCs w:val="21"/>
+          <w:lang w:val="ca-ES"/>
+        </w:rPr>
+      </w:pPr>
+    </w:p>
+    <w:p>
+      <w:pPr>
+        <w:jc w:val="both"/>
+        <w:rPr>
+          <w:sz w:val="21"/>
+          <w:szCs w:val="21"/>
+          <w:lang w:val="ca-ES"/>
+        </w:rPr>
+      </w:pPr>
+      <w:r>
+        <w:rPr>
+          <w:sz w:val="21"/>
+          <w:szCs w:val="21"/>
+          <w:lang w:val="ca-ES"/>
+        </w:rPr>
+        <w:t xml:space="preserve">Per la creació del </w:t>
+      </w:r>
+      <w:proofErr w:type="spellStart"/>
+      <w:r>
+        <w:rPr>
+          <w:sz w:val="21"/>
+          <w:szCs w:val="21"/>
+          <w:lang w:val="ca-ES"/>
+        </w:rPr>
+        <w:t>DialogFlow</w:t>
+      </w:r>
+      <w:proofErr w:type="spellEnd"/>
+      <w:r>
+        <w:rPr>
+          <w:sz w:val="21"/>
+          <w:szCs w:val="21"/>
+          <w:lang w:val="ca-ES"/>
+        </w:rPr>
+        <w:t xml:space="preserve"> s’han seguit uns passos molt senzills, primerament s’ha creat el agent de pel·lícules a la plataforma:</w:t>
+      </w:r>
+    </w:p>
+    <w:p>
+      <w:pPr>
+        <w:jc w:val="both"/>
+        <w:rPr>
+          <w:sz w:val="21"/>
+          <w:szCs w:val="21"/>
+          <w:lang w:val="ca-ES"/>
+        </w:rPr>
+      </w:pPr>
+    </w:p>
+    <w:p>
+      <w:pPr>
+        <w:jc w:val="center"/>
+        <w:rPr>
+          <w:sz w:val="21"/>
+          <w:szCs w:val="21"/>
+          <w:lang w:val="ca-ES"/>
+        </w:rPr>
+      </w:pPr>
+      <w:r>
+        <w:rPr>
+          <w:noProof/>
+          <w:sz w:val="21"/>
+          <w:szCs w:val="21"/>
+          <w:lang w:val="ca-ES"/>
+        </w:rPr>
+        <w:drawing>
+          <wp:inline distT="0" distB="0" distL="0" distR="0" wp14:anchorId="722D6D30" wp14:editId="6FA32CD4">
+            <wp:extent cx="1600200" cy="762000"/>
+            <wp:effectExtent l="0" t="0" r="0" b="0"/>
+            <wp:docPr id="4" name="Imagen 4" descr="Interfaz de usuario gráfica, Texto, Aplicación&#10;&#10;Descripción generada automáticamente"/>
+            <wp:cNvGraphicFramePr>
+              <a:graphicFrameLocks xmlns:a="http://schemas.openxmlformats.org/drawingml/2006/main" noChangeAspect="1"/>
+            </wp:cNvGraphicFramePr>
+            <a:graphic xmlns:a="http://schemas.openxmlformats.org/drawingml/2006/main">
+              <a:graphicData uri="http://schemas.openxmlformats.org/drawingml/2006/picture">
+                <pic:pic xmlns:pic="http://schemas.openxmlformats.org/drawingml/2006/picture">
+                  <pic:nvPicPr>
+                    <pic:cNvPr id="4" name="Imagen 4" descr="Interfaz de usuario gráfica, Texto, Aplicación&#10;&#10;Descripción generada automáticamente"/>
+                    <pic:cNvPicPr/>
+                  </pic:nvPicPr>
+                  <pic:blipFill>
+                    <a:blip r:embed="rId11">
+                      <a:extLst>
+                        <a:ext uri="{28A0092B-C50C-407E-A947-70E740481C1C}">
+                          <a14:useLocalDpi xmlns:a14="http://schemas.microsoft.com/office/drawing/2010/main" val="0"/>
+                        </a:ext>
+                      </a:extLst>
+                    </a:blip>
+                    <a:stretch>
+                      <a:fillRect/>
+                    </a:stretch>
+                  </pic:blipFill>
+                  <pic:spPr>
+                    <a:xfrm>
+                      <a:off x="0" y="0"/>
+                      <a:ext cx="1600200" cy="762000"/>
+                    </a:xfrm>
+                    <a:prstGeom prst="rect">
+                      <a:avLst/>
+                    </a:prstGeom>
+                  </pic:spPr>
+                </pic:pic>
+              </a:graphicData>
+            </a:graphic>
+          </wp:inline>
+        </w:drawing>
+      </w:r>
+    </w:p>
+    <w:p>
+      <w:pPr>
+        <w:jc w:val="center"/>
+        <w:rPr>
+          <w:sz w:val="6"/>
+          <w:szCs w:val="6"/>
+          <w:lang w:val="ca-ES"/>
+        </w:rPr>
+      </w:pPr>
+    </w:p>
+    <w:p>
+      <w:pPr>
+        <w:jc w:val="center"/>
+        <w:rPr>
+          <w:b/>
+          <w:bCs/>
+          <w:i/>
+          <w:iCs/>
+          <w:sz w:val="18"/>
+          <w:szCs w:val="18"/>
+          <w:lang w:val="ca-ES"/>
+        </w:rPr>
+      </w:pPr>
+      <w:r>
+        <w:rPr>
+          <w:b/>
+          <w:bCs/>
+          <w:i/>
+          <w:iCs/>
+          <w:sz w:val="18"/>
+          <w:szCs w:val="18"/>
+          <w:lang w:val="ca-ES"/>
+        </w:rPr>
+        <w:t>Figura 2: Movie Agent</w:t>
+      </w:r>
+    </w:p>
+    <w:p>
+      <w:pPr>
+        <w:jc w:val="both"/>
+        <w:rPr>
+          <w:sz w:val="21"/>
+          <w:szCs w:val="21"/>
+          <w:lang w:val="ca-ES"/>
+        </w:rPr>
+      </w:pPr>
+    </w:p>
+    <w:p>
+      <w:pPr>
+        <w:jc w:val="both"/>
+        <w:rPr>
+          <w:sz w:val="21"/>
+          <w:szCs w:val="21"/>
+          <w:lang w:val="ca-ES"/>
+        </w:rPr>
+      </w:pPr>
+      <w:r>
+        <w:rPr>
+          <w:sz w:val="21"/>
+          <w:szCs w:val="21"/>
+          <w:lang w:val="ca-ES"/>
+        </w:rPr>
+        <w:t xml:space="preserve">Aquest és essencialment el vostre </w:t>
+      </w:r>
+      <w:proofErr w:type="spellStart"/>
+      <w:r>
+        <w:rPr>
+          <w:sz w:val="21"/>
+          <w:szCs w:val="21"/>
+          <w:lang w:val="ca-ES"/>
+        </w:rPr>
+        <w:t>ChatBot</w:t>
+      </w:r>
+      <w:proofErr w:type="spellEnd"/>
+      <w:r>
+        <w:rPr>
+          <w:sz w:val="21"/>
+          <w:szCs w:val="21"/>
+          <w:lang w:val="ca-ES"/>
+        </w:rPr>
+        <w:t>. Pode</w:t>
+      </w:r>
+      <w:r>
+        <w:rPr>
+          <w:sz w:val="21"/>
+          <w:szCs w:val="21"/>
+          <w:lang w:val="ca-ES"/>
+        </w:rPr>
+        <w:t>m</w:t>
+      </w:r>
+      <w:r>
+        <w:rPr>
+          <w:sz w:val="21"/>
+          <w:szCs w:val="21"/>
+          <w:lang w:val="ca-ES"/>
+        </w:rPr>
+        <w:t xml:space="preserve"> configurar un agent preexistent</w:t>
+      </w:r>
+      <w:r>
+        <w:rPr>
+          <w:sz w:val="21"/>
+          <w:szCs w:val="21"/>
+          <w:lang w:val="ca-ES"/>
+        </w:rPr>
+        <w:t xml:space="preserve"> o </w:t>
+      </w:r>
+      <w:r>
+        <w:rPr>
+          <w:sz w:val="21"/>
+          <w:szCs w:val="21"/>
+          <w:lang w:val="ca-ES"/>
+        </w:rPr>
+        <w:t>crear-ne un a través de la consola.</w:t>
+      </w:r>
+      <w:r>
+        <w:rPr>
+          <w:sz w:val="21"/>
+          <w:szCs w:val="21"/>
+          <w:lang w:val="ca-ES"/>
+        </w:rPr>
+        <w:t xml:space="preserve"> Com hem fet nosaltres. L’hem anomenat </w:t>
+      </w:r>
+      <w:proofErr w:type="spellStart"/>
+      <w:r>
+        <w:rPr>
+          <w:sz w:val="21"/>
+          <w:szCs w:val="21"/>
+          <w:lang w:val="ca-ES"/>
+        </w:rPr>
+        <w:t>MovieAgent</w:t>
+      </w:r>
+      <w:proofErr w:type="spellEnd"/>
+      <w:r>
+        <w:rPr>
+          <w:sz w:val="21"/>
+          <w:szCs w:val="21"/>
+          <w:lang w:val="ca-ES"/>
+        </w:rPr>
+        <w:t>.</w:t>
+      </w:r>
+    </w:p>
+    <w:p>
+      <w:pPr>
+        <w:jc w:val="both"/>
+        <w:rPr>
+          <w:sz w:val="21"/>
+          <w:szCs w:val="21"/>
+          <w:lang w:val="ca-ES"/>
+        </w:rPr>
+      </w:pPr>
+    </w:p>
+    <w:p>
+      <w:pPr>
+        <w:jc w:val="both"/>
+        <w:rPr>
+          <w:sz w:val="21"/>
+          <w:szCs w:val="21"/>
+          <w:lang w:val="ca-ES"/>
+        </w:rPr>
+      </w:pPr>
+      <w:r>
+        <w:rPr>
+          <w:sz w:val="21"/>
+          <w:szCs w:val="21"/>
+          <w:lang w:val="ca-ES"/>
+        </w:rPr>
+        <w:t xml:space="preserve">Dins d’aquest trobem dos caps importants. Aquests seran els que ens permetran veritablement interactuar amb el </w:t>
+      </w:r>
+      <w:proofErr w:type="spellStart"/>
+      <w:r>
+        <w:rPr>
+          <w:sz w:val="21"/>
+          <w:szCs w:val="21"/>
+          <w:lang w:val="ca-ES"/>
+        </w:rPr>
+        <w:t>chatbot</w:t>
+      </w:r>
+      <w:proofErr w:type="spellEnd"/>
+      <w:r>
+        <w:rPr>
+          <w:sz w:val="21"/>
+          <w:szCs w:val="21"/>
+          <w:lang w:val="ca-ES"/>
+        </w:rPr>
+        <w:t xml:space="preserve"> e interpretar amb llenguatge natural el que ens estan dient.</w:t>
+      </w:r>
+    </w:p>
+    <w:p>
+      <w:pPr>
+        <w:jc w:val="both"/>
+        <w:rPr>
+          <w:sz w:val="21"/>
+          <w:szCs w:val="21"/>
+          <w:lang w:val="ca-ES"/>
+        </w:rPr>
+      </w:pPr>
+    </w:p>
+    <w:p>
+      <w:pPr>
+        <w:jc w:val="both"/>
+        <w:rPr>
+          <w:sz w:val="21"/>
+          <w:szCs w:val="21"/>
+          <w:lang w:val="ca-ES"/>
+        </w:rPr>
+      </w:pPr>
+    </w:p>
+    <w:p>
+      <w:pPr>
+        <w:jc w:val="both"/>
+        <w:rPr>
+          <w:sz w:val="21"/>
+          <w:szCs w:val="21"/>
+          <w:lang w:val="ca-ES"/>
+        </w:rPr>
+      </w:pPr>
+    </w:p>
+    <w:p>
+      <w:pPr>
+        <w:jc w:val="center"/>
+        <w:rPr>
+          <w:lang w:val="ca-ES"/>
+        </w:rPr>
+      </w:pPr>
+      <w:r>
+        <w:rPr>
+          <w:noProof/>
+          <w:lang w:val="ca-ES"/>
+        </w:rPr>
+        <w:drawing>
+          <wp:inline distT="0" distB="0" distL="0" distR="0" wp14:anchorId="161DABEE" wp14:editId="0728862D">
+            <wp:extent cx="1549400" cy="698500"/>
+            <wp:effectExtent l="0" t="0" r="0" b="0"/>
+            <wp:docPr id="5" name="Imagen 5" descr="Interfaz de usuario gráfica, Aplicación&#10;&#10;Descripción generada automáticamente"/>
+            <wp:cNvGraphicFramePr>
+              <a:graphicFrameLocks xmlns:a="http://schemas.openxmlformats.org/drawingml/2006/main" noChangeAspect="1"/>
+            </wp:cNvGraphicFramePr>
+            <a:graphic xmlns:a="http://schemas.openxmlformats.org/drawingml/2006/main">
+              <a:graphicData uri="http://schemas.openxmlformats.org/drawingml/2006/picture">
+                <pic:pic xmlns:pic="http://schemas.openxmlformats.org/drawingml/2006/picture">
+                  <pic:nvPicPr>
+                    <pic:cNvPr id="5" name="Imagen 5" descr="Interfaz de usuario gráfica, Aplicación&#10;&#10;Descripción generada automáticamente"/>
+                    <pic:cNvPicPr/>
+                  </pic:nvPicPr>
+                  <pic:blipFill>
+                    <a:blip r:embed="rId12">
+                      <a:extLst>
+                        <a:ext uri="{28A0092B-C50C-407E-A947-70E740481C1C}">
+                          <a14:useLocalDpi xmlns:a14="http://schemas.microsoft.com/office/drawing/2010/main" val="0"/>
+                        </a:ext>
+                      </a:extLst>
+                    </a:blip>
+                    <a:stretch>
+                      <a:fillRect/>
+                    </a:stretch>
+                  </pic:blipFill>
+                  <pic:spPr>
+                    <a:xfrm>
+                      <a:off x="0" y="0"/>
+                      <a:ext cx="1549400" cy="698500"/>
+                    </a:xfrm>
+                    <a:prstGeom prst="rect">
+                      <a:avLst/>
+                    </a:prstGeom>
+                  </pic:spPr>
+                </pic:pic>
+              </a:graphicData>
+            </a:graphic>
+          </wp:inline>
+        </w:drawing>
+      </w:r>
+    </w:p>
+    <w:p>
+      <w:pPr>
+        <w:jc w:val="center"/>
+        <w:rPr>
+          <w:sz w:val="6"/>
+          <w:szCs w:val="6"/>
+          <w:lang w:val="ca-ES"/>
+        </w:rPr>
+      </w:pPr>
+    </w:p>
+    <w:p>
+      <w:pPr>
+        <w:jc w:val="center"/>
+        <w:rPr>
+          <w:b/>
+          <w:bCs/>
+          <w:i/>
+          <w:iCs/>
+          <w:sz w:val="20"/>
+          <w:szCs w:val="20"/>
+          <w:lang w:val="ca-ES"/>
+        </w:rPr>
+      </w:pPr>
+      <w:r>
+        <w:rPr>
+          <w:b/>
+          <w:bCs/>
+          <w:i/>
+          <w:iCs/>
+          <w:sz w:val="20"/>
+          <w:szCs w:val="20"/>
+          <w:lang w:val="ca-ES"/>
+        </w:rPr>
+        <w:t xml:space="preserve">Figura 3: Intents &amp; </w:t>
+      </w:r>
+      <w:proofErr w:type="spellStart"/>
+      <w:r>
+        <w:rPr>
+          <w:b/>
+          <w:bCs/>
+          <w:i/>
+          <w:iCs/>
+          <w:sz w:val="20"/>
+          <w:szCs w:val="20"/>
+          <w:lang w:val="ca-ES"/>
+        </w:rPr>
+        <w:t>Entities</w:t>
+      </w:r>
+      <w:proofErr w:type="spellEnd"/>
+    </w:p>
+    <w:p>
+      <w:pPr>
+        <w:rPr>
+          <w:sz w:val="21"/>
+          <w:szCs w:val="21"/>
+          <w:lang w:val="ca-ES"/>
+        </w:rPr>
+      </w:pPr>
+    </w:p>
+    <w:p>
+      <w:pPr>
+        <w:jc w:val="both"/>
+        <w:rPr>
+          <w:sz w:val="21"/>
+          <w:szCs w:val="21"/>
+          <w:lang w:val="ca-ES"/>
+        </w:rPr>
+      </w:pPr>
+      <w:r>
+        <w:rPr>
+          <w:sz w:val="21"/>
+          <w:szCs w:val="21"/>
+          <w:lang w:val="ca-ES"/>
+        </w:rPr>
+        <w:t xml:space="preserve">En primer lloc tenim els Intents. Aquests capten la </w:t>
+      </w:r>
+      <w:proofErr w:type="spellStart"/>
+      <w:r>
+        <w:rPr>
+          <w:sz w:val="21"/>
+          <w:szCs w:val="21"/>
+          <w:lang w:val="ca-ES"/>
+        </w:rPr>
+        <w:t>intención</w:t>
+      </w:r>
+      <w:proofErr w:type="spellEnd"/>
+      <w:r>
+        <w:rPr>
+          <w:sz w:val="21"/>
+          <w:szCs w:val="21"/>
+          <w:lang w:val="ca-ES"/>
+        </w:rPr>
+        <w:t xml:space="preserve"> d’un usuari que interactua amb el nostre agent. Qualsevol cosa que l’usuari escrigui/parli amb l’Agent, s’assigna a una intenció. </w:t>
+      </w:r>
+      <w:r>
+        <w:rPr>
+          <w:sz w:val="21"/>
+          <w:szCs w:val="21"/>
+          <w:lang w:val="ca-ES"/>
+        </w:rPr>
+        <w:t>Per defecte en tenim dues de “</w:t>
+      </w:r>
+      <w:proofErr w:type="spellStart"/>
+      <w:r>
+        <w:rPr>
+          <w:sz w:val="21"/>
+          <w:szCs w:val="21"/>
+          <w:lang w:val="ca-ES"/>
+        </w:rPr>
+        <w:t>Fallback</w:t>
+      </w:r>
+      <w:proofErr w:type="spellEnd"/>
+      <w:r>
+        <w:rPr>
+          <w:sz w:val="21"/>
+          <w:szCs w:val="21"/>
+          <w:lang w:val="ca-ES"/>
+        </w:rPr>
+        <w:t>”. A més d’aquests n’hem creat 5 més:</w:t>
+      </w:r>
+    </w:p>
+    <w:p>
+      <w:pPr>
+        <w:jc w:val="both"/>
+        <w:rPr>
+          <w:sz w:val="21"/>
+          <w:szCs w:val="21"/>
+          <w:lang w:val="ca-ES"/>
+        </w:rPr>
+      </w:pPr>
+    </w:p>
+    <w:p>
+      <w:pPr>
+        <w:jc w:val="both"/>
+        <w:rPr>
+          <w:sz w:val="21"/>
+          <w:szCs w:val="21"/>
+          <w:lang w:val="ca-ES"/>
+        </w:rPr>
+      </w:pPr>
+      <w:r>
+        <w:rPr>
+          <w:noProof/>
+          <w:sz w:val="21"/>
+          <w:szCs w:val="21"/>
+          <w:lang w:val="ca-ES"/>
+        </w:rPr>
+        <w:drawing>
+          <wp:inline distT="0" distB="0" distL="0" distR="0" wp14:anchorId="317DC532" wp14:editId="13D08392">
+            <wp:extent cx="2475230" cy="1092200"/>
+            <wp:effectExtent l="0" t="0" r="1270" b="0"/>
+            <wp:docPr id="6" name="Imagen 6" descr="Aplicación&#10;&#10;Descripción generada automáticamente con confianza media"/>
+            <wp:cNvGraphicFramePr>
+              <a:graphicFrameLocks xmlns:a="http://schemas.openxmlformats.org/drawingml/2006/main" noChangeAspect="1"/>
+            </wp:cNvGraphicFramePr>
+            <a:graphic xmlns:a="http://schemas.openxmlformats.org/drawingml/2006/main">
+              <a:graphicData uri="http://schemas.openxmlformats.org/drawingml/2006/picture">
+                <pic:pic xmlns:pic="http://schemas.openxmlformats.org/drawingml/2006/picture">
+                  <pic:nvPicPr>
+                    <pic:cNvPr id="6" name="Imagen 6" descr="Aplicación&#10;&#10;Descripción generada automáticamente con confianza media"/>
+                    <pic:cNvPicPr/>
+                  </pic:nvPicPr>
+                  <pic:blipFill>
+                    <a:blip r:embed="rId13" cstate="print">
+                      <a:extLst>
+                        <a:ext uri="{28A0092B-C50C-407E-A947-70E740481C1C}">
+                          <a14:useLocalDpi xmlns:a14="http://schemas.microsoft.com/office/drawing/2010/main" val="0"/>
+                        </a:ext>
+                      </a:extLst>
+                    </a:blip>
+                    <a:stretch>
+                      <a:fillRect/>
+                    </a:stretch>
+                  </pic:blipFill>
+                  <pic:spPr>
+                    <a:xfrm>
+                      <a:off x="0" y="0"/>
+                      <a:ext cx="2475230" cy="1092200"/>
+                    </a:xfrm>
+                    <a:prstGeom prst="rect">
+                      <a:avLst/>
+                    </a:prstGeom>
+                  </pic:spPr>
+                </pic:pic>
+              </a:graphicData>
+            </a:graphic>
+          </wp:inline>
+        </w:drawing>
+      </w:r>
+    </w:p>
+    <w:p>
+      <w:pPr>
+        <w:jc w:val="both"/>
+        <w:rPr>
+          <w:sz w:val="6"/>
+          <w:szCs w:val="6"/>
+          <w:lang w:val="ca-ES"/>
+        </w:rPr>
+      </w:pPr>
+    </w:p>
+    <w:p>
+      <w:pPr>
+        <w:jc w:val="center"/>
+        <w:rPr>
+          <w:b/>
+          <w:bCs/>
+          <w:i/>
+          <w:iCs/>
+          <w:sz w:val="18"/>
+          <w:szCs w:val="18"/>
+          <w:lang w:val="ca-ES"/>
+        </w:rPr>
+      </w:pPr>
+      <w:r>
+        <w:rPr>
+          <w:b/>
+          <w:bCs/>
+          <w:i/>
+          <w:iCs/>
+          <w:sz w:val="18"/>
+          <w:szCs w:val="18"/>
+          <w:lang w:val="ca-ES"/>
+        </w:rPr>
+        <w:t>Figura 4: Els nostres Intents</w:t>
+      </w:r>
+    </w:p>
+    <w:p>
+      <w:pPr>
+        <w:jc w:val="both"/>
+        <w:rPr>
+          <w:b/>
+          <w:bCs/>
+          <w:i/>
+          <w:iCs/>
+          <w:sz w:val="18"/>
+          <w:szCs w:val="18"/>
+          <w:lang w:val="ca-ES"/>
+        </w:rPr>
+      </w:pPr>
+      <w:r>
+        <w:rPr>
+          <w:sz w:val="21"/>
+          <w:szCs w:val="21"/>
+          <w:lang w:val="ca-ES"/>
+        </w:rPr>
+        <w:t xml:space="preserve">Es pot veure com s’han creat intents per cada una de les funcionalitats del </w:t>
+      </w:r>
+      <w:proofErr w:type="spellStart"/>
+      <w:r>
+        <w:rPr>
+          <w:sz w:val="21"/>
+          <w:szCs w:val="21"/>
+          <w:lang w:val="ca-ES"/>
+        </w:rPr>
+        <w:t>chatbot</w:t>
+      </w:r>
+      <w:proofErr w:type="spellEnd"/>
+      <w:r>
+        <w:rPr>
+          <w:sz w:val="21"/>
+          <w:szCs w:val="21"/>
+          <w:lang w:val="ca-ES"/>
+        </w:rPr>
+        <w:t>. Tenim un intent per el processat d’una recomanació, quan ens demani recomanar-li alguna pel·lícula. Tenim un intent dedicat a la creació del bot, a ajuda, a informació i a agraïments.</w:t>
+      </w:r>
+    </w:p>
+    <w:p>
+      <w:pPr>
+        <w:jc w:val="both"/>
+        <w:rPr>
+          <w:sz w:val="21"/>
+          <w:szCs w:val="21"/>
+          <w:lang w:val="ca-ES"/>
+        </w:rPr>
+      </w:pPr>
+    </w:p>
+    <w:p>
+      <w:pPr>
+        <w:jc w:val="both"/>
+        <w:rPr>
+          <w:sz w:val="21"/>
+          <w:szCs w:val="21"/>
+          <w:lang w:val="ca-ES"/>
+        </w:rPr>
+      </w:pPr>
+      <w:r>
+        <w:rPr>
+          <w:sz w:val="21"/>
+          <w:szCs w:val="21"/>
+          <w:lang w:val="ca-ES"/>
+        </w:rPr>
+        <w:t xml:space="preserve">Cada un d’aquests ha estat entrenat amb un munt d’exemples d’input per part de l’usuari, i </w:t>
+      </w:r>
+      <w:proofErr w:type="spellStart"/>
+      <w:r>
+        <w:rPr>
+          <w:sz w:val="21"/>
+          <w:szCs w:val="21"/>
+          <w:lang w:val="ca-ES"/>
+        </w:rPr>
+        <w:t>d’entities</w:t>
+      </w:r>
+      <w:proofErr w:type="spellEnd"/>
+      <w:r>
+        <w:rPr>
+          <w:sz w:val="21"/>
+          <w:szCs w:val="21"/>
+          <w:lang w:val="ca-ES"/>
+        </w:rPr>
+        <w:t>.</w:t>
+      </w:r>
+    </w:p>
+    <w:p>
+      <w:pPr>
+        <w:jc w:val="both"/>
+        <w:rPr>
+          <w:sz w:val="21"/>
+          <w:szCs w:val="21"/>
+          <w:lang w:val="ca-ES"/>
+        </w:rPr>
+      </w:pPr>
+    </w:p>
+    <w:p>
+      <w:pPr>
+        <w:jc w:val="both"/>
+        <w:rPr>
+          <w:sz w:val="21"/>
+          <w:szCs w:val="21"/>
+          <w:lang w:val="ca-ES"/>
+        </w:rPr>
+      </w:pPr>
+      <w:r>
+        <w:rPr>
+          <w:sz w:val="21"/>
+          <w:szCs w:val="21"/>
+          <w:lang w:val="ca-ES"/>
+        </w:rPr>
+        <w:t xml:space="preserve">Què son aquestes </w:t>
+      </w:r>
+      <w:proofErr w:type="spellStart"/>
+      <w:r>
+        <w:rPr>
+          <w:sz w:val="21"/>
+          <w:szCs w:val="21"/>
+          <w:lang w:val="ca-ES"/>
+        </w:rPr>
+        <w:t>Entities</w:t>
+      </w:r>
+      <w:proofErr w:type="spellEnd"/>
+      <w:r>
+        <w:rPr>
+          <w:sz w:val="21"/>
+          <w:szCs w:val="21"/>
+          <w:lang w:val="ca-ES"/>
+        </w:rPr>
+        <w:t xml:space="preserve">?. Si pensem en el nostre </w:t>
+      </w:r>
+      <w:proofErr w:type="spellStart"/>
+      <w:r>
+        <w:rPr>
+          <w:sz w:val="21"/>
+          <w:szCs w:val="21"/>
+          <w:lang w:val="ca-ES"/>
+        </w:rPr>
+        <w:t>MovieAgent</w:t>
+      </w:r>
+      <w:proofErr w:type="spellEnd"/>
+      <w:r>
+        <w:rPr>
+          <w:sz w:val="21"/>
+          <w:szCs w:val="21"/>
+          <w:lang w:val="ca-ES"/>
+        </w:rPr>
+        <w:t xml:space="preserve">, quan l’usuari diu: “Dona’m informació sobre Jobs”, això hauria de dir a l’agent que necessito informació sobre la pel·lícula: Jobs. Però com sap això, com és capaç de analitzar amb aquest detall la fase? Bé, per cada expressió d’usuari assignada a una intenció, el nostre agent necessita informació. Aquesta la obté amb ajuda de les Entitats. Cada </w:t>
+      </w:r>
+      <w:proofErr w:type="spellStart"/>
+      <w:r>
+        <w:rPr>
+          <w:sz w:val="21"/>
+          <w:szCs w:val="21"/>
+          <w:lang w:val="ca-ES"/>
+        </w:rPr>
+        <w:t>expressio</w:t>
+      </w:r>
+      <w:proofErr w:type="spellEnd"/>
+      <w:r>
+        <w:rPr>
+          <w:sz w:val="21"/>
+          <w:szCs w:val="21"/>
+          <w:lang w:val="ca-ES"/>
+        </w:rPr>
+        <w:t xml:space="preserve"> d’usuari d’una intenció pot tenir una entitat que defineix la cosa, de la qual l’usuari necessita informació.</w:t>
+      </w:r>
+    </w:p>
+    <w:p>
+      <w:pPr>
+        <w:jc w:val="both"/>
+        <w:rPr>
+          <w:sz w:val="21"/>
+          <w:szCs w:val="21"/>
+          <w:lang w:val="ca-ES"/>
+        </w:rPr>
+      </w:pPr>
+    </w:p>
+    <w:p>
+      <w:pPr>
+        <w:jc w:val="both"/>
+        <w:rPr>
+          <w:sz w:val="21"/>
+          <w:szCs w:val="21"/>
+          <w:lang w:val="ca-ES"/>
+        </w:rPr>
+      </w:pPr>
+      <w:r>
+        <w:rPr>
+          <w:noProof/>
+          <w:sz w:val="21"/>
+          <w:szCs w:val="21"/>
+          <w:lang w:val="ca-ES"/>
+        </w:rPr>
+        <w:drawing>
+          <wp:inline distT="0" distB="0" distL="0" distR="0" wp14:anchorId="03D4FD80" wp14:editId="362B4342">
+            <wp:extent cx="2475230" cy="817245"/>
+            <wp:effectExtent l="0" t="0" r="1270" b="0"/>
+            <wp:docPr id="7" name="Imagen 7" descr="Imagen que contiene Tabla&#10;&#10;Descripción generada automáticamente"/>
+            <wp:cNvGraphicFramePr>
+              <a:graphicFrameLocks xmlns:a="http://schemas.openxmlformats.org/drawingml/2006/main" noChangeAspect="1"/>
+            </wp:cNvGraphicFramePr>
+            <a:graphic xmlns:a="http://schemas.openxmlformats.org/drawingml/2006/main">
+              <a:graphicData uri="http://schemas.openxmlformats.org/drawingml/2006/picture">
+                <pic:pic xmlns:pic="http://schemas.openxmlformats.org/drawingml/2006/picture">
+                  <pic:nvPicPr>
+                    <pic:cNvPr id="7" name="Imagen 7" descr="Imagen que contiene Tabla&#10;&#10;Descripción generada automáticamente"/>
+                    <pic:cNvPicPr/>
+                  </pic:nvPicPr>
+                  <pic:blipFill>
+                    <a:blip r:embed="rId14" cstate="print">
+                      <a:extLst>
+                        <a:ext uri="{28A0092B-C50C-407E-A947-70E740481C1C}">
+                          <a14:useLocalDpi xmlns:a14="http://schemas.microsoft.com/office/drawing/2010/main" val="0"/>
+                        </a:ext>
+                      </a:extLst>
+                    </a:blip>
+                    <a:stretch>
+                      <a:fillRect/>
+                    </a:stretch>
+                  </pic:blipFill>
+                  <pic:spPr>
+                    <a:xfrm>
+                      <a:off x="0" y="0"/>
+                      <a:ext cx="2475230" cy="817245"/>
+                    </a:xfrm>
+                    <a:prstGeom prst="rect">
+                      <a:avLst/>
+                    </a:prstGeom>
+                  </pic:spPr>
+                </pic:pic>
+              </a:graphicData>
+            </a:graphic>
+          </wp:inline>
+        </w:drawing>
+      </w:r>
+    </w:p>
+    <w:p>
+      <w:pPr>
+        <w:jc w:val="both"/>
+        <w:rPr>
+          <w:sz w:val="6"/>
+          <w:szCs w:val="6"/>
+          <w:lang w:val="ca-ES"/>
+        </w:rPr>
+      </w:pPr>
+    </w:p>
+    <w:p>
+      <w:pPr>
+        <w:jc w:val="center"/>
+        <w:rPr>
+          <w:b/>
+          <w:bCs/>
+          <w:i/>
+          <w:iCs/>
+          <w:sz w:val="18"/>
+          <w:szCs w:val="18"/>
+          <w:lang w:val="ca-ES"/>
+        </w:rPr>
+      </w:pPr>
+      <w:r>
+        <w:rPr>
+          <w:b/>
+          <w:bCs/>
+          <w:i/>
+          <w:iCs/>
+          <w:sz w:val="18"/>
+          <w:szCs w:val="18"/>
+          <w:lang w:val="ca-ES"/>
+        </w:rPr>
+        <w:t xml:space="preserve">Figura 5: Les nostres </w:t>
+      </w:r>
+      <w:proofErr w:type="spellStart"/>
+      <w:r>
+        <w:rPr>
+          <w:b/>
+          <w:bCs/>
+          <w:i/>
+          <w:iCs/>
+          <w:sz w:val="18"/>
+          <w:szCs w:val="18"/>
+          <w:lang w:val="ca-ES"/>
+        </w:rPr>
+        <w:t>Entities</w:t>
+      </w:r>
+      <w:proofErr w:type="spellEnd"/>
+    </w:p>
+    <w:p>
+      <w:pPr>
+        <w:jc w:val="both"/>
+        <w:rPr>
+          <w:sz w:val="21"/>
+          <w:szCs w:val="21"/>
+          <w:lang w:val="ca-ES"/>
+        </w:rPr>
+      </w:pPr>
+    </w:p>
+    <w:p>
+      <w:pPr>
+        <w:jc w:val="both"/>
+        <w:rPr>
+          <w:sz w:val="21"/>
+          <w:szCs w:val="21"/>
+          <w:lang w:val="ca-ES"/>
+        </w:rPr>
+      </w:pPr>
+      <w:r>
+        <w:rPr>
+          <w:sz w:val="21"/>
+          <w:szCs w:val="21"/>
+          <w:lang w:val="ca-ES"/>
+        </w:rPr>
+        <w:t xml:space="preserve">Aquestes son, categoria de la pel·lícula, son els </w:t>
+      </w:r>
+      <w:proofErr w:type="spellStart"/>
+      <w:r>
+        <w:rPr>
+          <w:sz w:val="21"/>
+          <w:szCs w:val="21"/>
+          <w:lang w:val="ca-ES"/>
+        </w:rPr>
+        <w:t>tags</w:t>
+      </w:r>
+      <w:proofErr w:type="spellEnd"/>
+      <w:r>
+        <w:rPr>
+          <w:sz w:val="21"/>
+          <w:szCs w:val="21"/>
+          <w:lang w:val="ca-ES"/>
+        </w:rPr>
+        <w:t xml:space="preserve"> pels quals pot identificar-se una pel·lícula, ja sigui gènere o simplement adjectius que la descriuen. Content-</w:t>
+      </w:r>
+      <w:proofErr w:type="spellStart"/>
+      <w:r>
+        <w:rPr>
+          <w:sz w:val="21"/>
+          <w:szCs w:val="21"/>
+          <w:lang w:val="ca-ES"/>
+        </w:rPr>
+        <w:t>type</w:t>
+      </w:r>
+      <w:proofErr w:type="spellEnd"/>
+      <w:r>
+        <w:rPr>
+          <w:sz w:val="21"/>
+          <w:szCs w:val="21"/>
+          <w:lang w:val="ca-ES"/>
+        </w:rPr>
+        <w:t xml:space="preserve">, si volem pel·lícules, series, curts, etc. Hem </w:t>
+      </w:r>
+      <w:proofErr w:type="spellStart"/>
+      <w:r>
+        <w:rPr>
+          <w:sz w:val="21"/>
+          <w:szCs w:val="21"/>
+          <w:lang w:val="ca-ES"/>
+        </w:rPr>
+        <w:t>declar</w:t>
+      </w:r>
+      <w:proofErr w:type="spellEnd"/>
+      <w:r>
+        <w:rPr>
+          <w:sz w:val="21"/>
+          <w:szCs w:val="21"/>
+          <w:lang w:val="ca-ES"/>
+        </w:rPr>
+        <w:t xml:space="preserve"> una de </w:t>
+      </w:r>
+      <w:proofErr w:type="spellStart"/>
+      <w:r>
+        <w:rPr>
+          <w:sz w:val="21"/>
+          <w:szCs w:val="21"/>
+          <w:lang w:val="ca-ES"/>
+        </w:rPr>
+        <w:t>movie</w:t>
+      </w:r>
+      <w:proofErr w:type="spellEnd"/>
+      <w:r>
+        <w:rPr>
+          <w:sz w:val="21"/>
+          <w:szCs w:val="21"/>
+          <w:lang w:val="ca-ES"/>
+        </w:rPr>
+        <w:t xml:space="preserve">, per que sigui capaç d’entendre noms de pel·lícules i series, un de roles per tots els possibles rols d’una producció, per que es pugui cercar amb aquesta restricció, i finalment una </w:t>
+      </w:r>
+      <w:proofErr w:type="spellStart"/>
+      <w:r>
+        <w:rPr>
+          <w:sz w:val="21"/>
+          <w:szCs w:val="21"/>
+          <w:lang w:val="ca-ES"/>
+        </w:rPr>
+        <w:t>entity</w:t>
+      </w:r>
+      <w:proofErr w:type="spellEnd"/>
+      <w:r>
+        <w:rPr>
+          <w:sz w:val="21"/>
+          <w:szCs w:val="21"/>
+          <w:lang w:val="ca-ES"/>
+        </w:rPr>
+        <w:t xml:space="preserve"> dinàmica de cerca, que combina les anteriors entre sí.</w:t>
+      </w:r>
+    </w:p>
+    <w:p>
+      <w:pPr>
+        <w:jc w:val="both"/>
+        <w:rPr>
+          <w:sz w:val="21"/>
+          <w:szCs w:val="21"/>
+          <w:lang w:val="ca-ES"/>
+        </w:rPr>
+      </w:pPr>
+    </w:p>
+    <w:p>
+      <w:pPr>
+        <w:jc w:val="both"/>
+        <w:rPr>
+          <w:sz w:val="21"/>
+          <w:szCs w:val="21"/>
+          <w:lang w:val="ca-ES"/>
+        </w:rPr>
+      </w:pPr>
+      <w:r>
+        <w:rPr>
+          <w:sz w:val="21"/>
+          <w:szCs w:val="21"/>
+          <w:lang w:val="ca-ES"/>
+        </w:rPr>
+        <w:t xml:space="preserve">És important mencionar com, a més de les nostres </w:t>
+      </w:r>
+      <w:proofErr w:type="spellStart"/>
+      <w:r>
+        <w:rPr>
+          <w:sz w:val="21"/>
+          <w:szCs w:val="21"/>
+          <w:lang w:val="ca-ES"/>
+        </w:rPr>
+        <w:t>entities</w:t>
+      </w:r>
+      <w:proofErr w:type="spellEnd"/>
+      <w:r>
+        <w:rPr>
+          <w:sz w:val="21"/>
+          <w:szCs w:val="21"/>
+          <w:lang w:val="ca-ES"/>
+        </w:rPr>
+        <w:t xml:space="preserve">, </w:t>
+      </w:r>
+      <w:proofErr w:type="spellStart"/>
+      <w:r>
+        <w:rPr>
+          <w:sz w:val="21"/>
+          <w:szCs w:val="21"/>
+          <w:lang w:val="ca-ES"/>
+        </w:rPr>
+        <w:t>DialogFlow</w:t>
+      </w:r>
+      <w:proofErr w:type="spellEnd"/>
+      <w:r>
+        <w:rPr>
+          <w:sz w:val="21"/>
+          <w:szCs w:val="21"/>
+          <w:lang w:val="ca-ES"/>
+        </w:rPr>
+        <w:t xml:space="preserve"> té les seves </w:t>
+      </w:r>
+      <w:proofErr w:type="spellStart"/>
+      <w:r>
+        <w:rPr>
+          <w:sz w:val="21"/>
+          <w:szCs w:val="21"/>
+          <w:lang w:val="ca-ES"/>
+        </w:rPr>
+        <w:t>entities</w:t>
+      </w:r>
+      <w:proofErr w:type="spellEnd"/>
+      <w:r>
+        <w:rPr>
+          <w:sz w:val="21"/>
+          <w:szCs w:val="21"/>
+          <w:lang w:val="ca-ES"/>
+        </w:rPr>
+        <w:t xml:space="preserve"> pròpies, com ara la detecció de números o noms propis.</w:t>
+      </w:r>
+    </w:p>
+    <w:p>
+      <w:pPr>
+        <w:jc w:val="both"/>
+        <w:rPr>
+          <w:sz w:val="21"/>
+          <w:szCs w:val="21"/>
+          <w:lang w:val="ca-ES"/>
+        </w:rPr>
+      </w:pPr>
+    </w:p>
+    <w:p>
+      <w:pPr>
+        <w:jc w:val="both"/>
+        <w:rPr>
+          <w:sz w:val="21"/>
+          <w:szCs w:val="21"/>
+          <w:lang w:val="ca-ES"/>
+        </w:rPr>
+      </w:pPr>
+      <w:r>
+        <w:rPr>
+          <w:sz w:val="21"/>
+          <w:szCs w:val="21"/>
+          <w:lang w:val="ca-ES"/>
+        </w:rPr>
+        <w:t xml:space="preserve">Havent definit tot això, el que va caldre és entrenar amb molts exemples a aquesta IA, per que pogués saber quin tipus de missatges esperar-se. Com no és </w:t>
+      </w:r>
+      <w:r>
+        <w:rPr>
+          <w:sz w:val="21"/>
+          <w:szCs w:val="21"/>
+          <w:lang w:val="ca-ES"/>
+        </w:rPr>
+        <w:t>d’estranyar</w:t>
+      </w:r>
+      <w:r>
+        <w:rPr>
+          <w:sz w:val="21"/>
+          <w:szCs w:val="21"/>
+          <w:lang w:val="ca-ES"/>
+        </w:rPr>
+        <w:t xml:space="preserve">, </w:t>
+      </w:r>
+      <w:proofErr w:type="spellStart"/>
+      <w:r>
+        <w:rPr>
+          <w:sz w:val="21"/>
+          <w:szCs w:val="21"/>
+          <w:lang w:val="ca-ES"/>
+        </w:rPr>
+        <w:t>Google</w:t>
+      </w:r>
+      <w:proofErr w:type="spellEnd"/>
+      <w:r>
+        <w:rPr>
+          <w:sz w:val="21"/>
+          <w:szCs w:val="21"/>
+          <w:lang w:val="ca-ES"/>
+        </w:rPr>
+        <w:t xml:space="preserve"> és molt potent, i només cal posar un seguit d’exemples i ja és capaç d’entendre’n de nous amb els que no se l’hagi entrenat.</w:t>
+      </w:r>
+    </w:p>
+    <w:p>
+      <w:pPr>
+        <w:jc w:val="both"/>
+        <w:rPr>
+          <w:sz w:val="21"/>
+          <w:szCs w:val="21"/>
+          <w:lang w:val="ca-ES"/>
+        </w:rPr>
+      </w:pPr>
+    </w:p>
+    <w:p>
+      <w:pPr>
+        <w:jc w:val="both"/>
+        <w:rPr>
+          <w:sz w:val="21"/>
+          <w:szCs w:val="21"/>
+          <w:lang w:val="ca-ES"/>
+        </w:rPr>
+      </w:pPr>
+      <w:r>
+        <w:rPr>
+          <w:sz w:val="21"/>
+          <w:szCs w:val="21"/>
+          <w:lang w:val="ca-ES"/>
+        </w:rPr>
+        <w:t xml:space="preserve">A continuació, calia vincular la pròpia interfície gràfica. El propi </w:t>
+      </w:r>
+      <w:proofErr w:type="spellStart"/>
+      <w:r>
+        <w:rPr>
+          <w:sz w:val="21"/>
+          <w:szCs w:val="21"/>
+          <w:lang w:val="ca-ES"/>
+        </w:rPr>
+        <w:t>DialogFlow</w:t>
+      </w:r>
+      <w:proofErr w:type="spellEnd"/>
+      <w:r>
+        <w:rPr>
+          <w:sz w:val="21"/>
+          <w:szCs w:val="21"/>
+          <w:lang w:val="ca-ES"/>
+        </w:rPr>
+        <w:t xml:space="preserve"> ofereix </w:t>
+      </w:r>
+      <w:r>
+        <w:rPr>
+          <w:sz w:val="21"/>
+          <w:szCs w:val="21"/>
+          <w:lang w:val="ca-ES"/>
+        </w:rPr>
+        <w:t xml:space="preserve">un seguit de integracions directes amb un munt d’eines com ara </w:t>
+      </w:r>
+      <w:proofErr w:type="spellStart"/>
+      <w:r>
+        <w:rPr>
+          <w:sz w:val="21"/>
+          <w:szCs w:val="21"/>
+          <w:lang w:val="ca-ES"/>
+        </w:rPr>
+        <w:t>Slack</w:t>
+      </w:r>
+      <w:proofErr w:type="spellEnd"/>
+      <w:r>
+        <w:rPr>
+          <w:sz w:val="21"/>
+          <w:szCs w:val="21"/>
+          <w:lang w:val="ca-ES"/>
+        </w:rPr>
+        <w:t xml:space="preserve">, </w:t>
+      </w:r>
+      <w:proofErr w:type="spellStart"/>
+      <w:r>
+        <w:rPr>
+          <w:sz w:val="21"/>
+          <w:szCs w:val="21"/>
+          <w:lang w:val="ca-ES"/>
+        </w:rPr>
+        <w:t>Line</w:t>
+      </w:r>
+      <w:proofErr w:type="spellEnd"/>
+      <w:r>
+        <w:rPr>
+          <w:sz w:val="21"/>
+          <w:szCs w:val="21"/>
+          <w:lang w:val="ca-ES"/>
+        </w:rPr>
+        <w:t xml:space="preserve">, Skype o </w:t>
+      </w:r>
+      <w:proofErr w:type="spellStart"/>
+      <w:r>
+        <w:rPr>
+          <w:sz w:val="21"/>
+          <w:szCs w:val="21"/>
+          <w:lang w:val="ca-ES"/>
+        </w:rPr>
+        <w:t>Telegram</w:t>
+      </w:r>
+      <w:proofErr w:type="spellEnd"/>
+      <w:r>
+        <w:rPr>
+          <w:sz w:val="21"/>
+          <w:szCs w:val="21"/>
+          <w:lang w:val="ca-ES"/>
+        </w:rPr>
+        <w:t xml:space="preserve">. En el nostre cas, vam voler triar </w:t>
+      </w:r>
+      <w:proofErr w:type="spellStart"/>
+      <w:r>
+        <w:rPr>
+          <w:sz w:val="21"/>
+          <w:szCs w:val="21"/>
+          <w:lang w:val="ca-ES"/>
+        </w:rPr>
+        <w:t>Telegram</w:t>
+      </w:r>
+      <w:proofErr w:type="spellEnd"/>
+      <w:r>
+        <w:rPr>
+          <w:sz w:val="21"/>
+          <w:szCs w:val="21"/>
+          <w:lang w:val="ca-ES"/>
+        </w:rPr>
+        <w:t xml:space="preserve"> donat que creiem que és la més potent de totes elles, i ja l’havíem emprat anteriorment per l’altre </w:t>
+      </w:r>
+      <w:proofErr w:type="spellStart"/>
+      <w:r>
+        <w:rPr>
+          <w:sz w:val="21"/>
+          <w:szCs w:val="21"/>
+          <w:lang w:val="ca-ES"/>
+        </w:rPr>
+        <w:t>Chatbot</w:t>
+      </w:r>
+      <w:proofErr w:type="spellEnd"/>
+      <w:r>
+        <w:rPr>
+          <w:sz w:val="21"/>
+          <w:szCs w:val="21"/>
+          <w:lang w:val="ca-ES"/>
+        </w:rPr>
+        <w:t xml:space="preserve"> i vam creure adient fer-lo servir per aquest.</w:t>
+      </w:r>
+    </w:p>
+    <w:p>
+      <w:pPr>
+        <w:jc w:val="both"/>
+        <w:rPr>
+          <w:sz w:val="21"/>
+          <w:szCs w:val="21"/>
+          <w:lang w:val="ca-ES"/>
+        </w:rPr>
+      </w:pPr>
+    </w:p>
+    <w:p>
+      <w:pPr>
+        <w:jc w:val="both"/>
+        <w:rPr>
+          <w:sz w:val="21"/>
+          <w:szCs w:val="21"/>
+          <w:lang w:val="ca-ES"/>
+        </w:rPr>
+      </w:pPr>
+    </w:p>
+    <w:p>
+      <w:pPr>
+        <w:jc w:val="both"/>
+        <w:rPr>
+          <w:sz w:val="21"/>
+          <w:szCs w:val="21"/>
+          <w:lang w:val="ca-ES"/>
+        </w:rPr>
+      </w:pPr>
+      <w:r>
+        <w:rPr>
+          <w:noProof/>
+          <w:sz w:val="21"/>
+          <w:szCs w:val="21"/>
+          <w:lang w:val="ca-ES"/>
+        </w:rPr>
+        <w:drawing>
+          <wp:inline distT="0" distB="0" distL="0" distR="0" wp14:anchorId="13FAEEBF" wp14:editId="7095C099">
+            <wp:extent cx="2475230" cy="1297940"/>
+            <wp:effectExtent l="0" t="0" r="1270" b="0"/>
+            <wp:docPr id="8" name="Imagen 8" descr="Interfaz de usuario gráfica, Aplicación, Teams&#10;&#10;Descripción generada automáticamente"/>
+            <wp:cNvGraphicFramePr>
+              <a:graphicFrameLocks xmlns:a="http://schemas.openxmlformats.org/drawingml/2006/main" noChangeAspect="1"/>
+            </wp:cNvGraphicFramePr>
+            <a:graphic xmlns:a="http://schemas.openxmlformats.org/drawingml/2006/main">
+              <a:graphicData uri="http://schemas.openxmlformats.org/drawingml/2006/picture">
+                <pic:pic xmlns:pic="http://schemas.openxmlformats.org/drawingml/2006/picture">
+                  <pic:nvPicPr>
+                    <pic:cNvPr id="8" name="Imagen 8" descr="Interfaz de usuario gráfica, Aplicación, Teams&#10;&#10;Descripción generada automáticamente"/>
+                    <pic:cNvPicPr/>
+                  </pic:nvPicPr>
+                  <pic:blipFill>
+                    <a:blip r:embed="rId15" cstate="print">
+                      <a:extLst>
+                        <a:ext uri="{28A0092B-C50C-407E-A947-70E740481C1C}">
+                          <a14:useLocalDpi xmlns:a14="http://schemas.microsoft.com/office/drawing/2010/main" val="0"/>
+                        </a:ext>
+                      </a:extLst>
+                    </a:blip>
+                    <a:stretch>
+                      <a:fillRect/>
+                    </a:stretch>
+                  </pic:blipFill>
+                  <pic:spPr>
+                    <a:xfrm>
+                      <a:off x="0" y="0"/>
+                      <a:ext cx="2475230" cy="1297940"/>
+                    </a:xfrm>
+                    <a:prstGeom prst="rect">
+                      <a:avLst/>
+                    </a:prstGeom>
+                  </pic:spPr>
+                </pic:pic>
+              </a:graphicData>
+            </a:graphic>
+          </wp:inline>
+        </w:drawing>
+      </w:r>
+    </w:p>
+    <w:p>
+      <w:pPr>
+        <w:jc w:val="both"/>
+        <w:rPr>
+          <w:sz w:val="6"/>
+          <w:szCs w:val="6"/>
+          <w:lang w:val="ca-ES"/>
+        </w:rPr>
+      </w:pPr>
+    </w:p>
+    <w:p>
+      <w:pPr>
+        <w:jc w:val="center"/>
+        <w:rPr>
+          <w:b/>
+          <w:bCs/>
+          <w:i/>
+          <w:iCs/>
+          <w:sz w:val="18"/>
+          <w:szCs w:val="18"/>
+          <w:lang w:val="ca-ES"/>
+        </w:rPr>
+      </w:pPr>
+      <w:r>
+        <w:rPr>
+          <w:b/>
+          <w:bCs/>
+          <w:i/>
+          <w:iCs/>
+          <w:sz w:val="18"/>
+          <w:szCs w:val="18"/>
+          <w:lang w:val="ca-ES"/>
+        </w:rPr>
+        <w:t xml:space="preserve">Figura 6: Configuració </w:t>
+      </w:r>
+      <w:proofErr w:type="spellStart"/>
+      <w:r>
+        <w:rPr>
+          <w:b/>
+          <w:bCs/>
+          <w:i/>
+          <w:iCs/>
+          <w:sz w:val="18"/>
+          <w:szCs w:val="18"/>
+          <w:lang w:val="ca-ES"/>
+        </w:rPr>
+        <w:t>Telegram</w:t>
+      </w:r>
+      <w:proofErr w:type="spellEnd"/>
+    </w:p>
+    <w:p>
+      <w:pPr>
+        <w:jc w:val="both"/>
+        <w:rPr>
+          <w:sz w:val="21"/>
+          <w:szCs w:val="21"/>
+          <w:lang w:val="ca-ES"/>
+        </w:rPr>
+      </w:pPr>
+    </w:p>
+    <w:p>
+      <w:pPr>
+        <w:jc w:val="both"/>
+        <w:rPr>
+          <w:sz w:val="21"/>
+          <w:szCs w:val="21"/>
+          <w:lang w:val="ca-ES"/>
+        </w:rPr>
+      </w:pPr>
+    </w:p>
+    <w:p>
+      <w:pPr>
+        <w:jc w:val="both"/>
+        <w:rPr>
+          <w:sz w:val="21"/>
+          <w:szCs w:val="21"/>
+          <w:lang w:val="ca-ES"/>
+        </w:rPr>
+      </w:pPr>
+      <w:r>
+        <w:rPr>
+          <w:sz w:val="21"/>
+          <w:szCs w:val="21"/>
+          <w:lang w:val="ca-ES"/>
+        </w:rPr>
+        <w:t xml:space="preserve">Per últim, vam afegir un extra que ofereix </w:t>
+      </w:r>
+      <w:proofErr w:type="spellStart"/>
+      <w:r>
+        <w:rPr>
+          <w:sz w:val="21"/>
+          <w:szCs w:val="21"/>
+          <w:lang w:val="ca-ES"/>
+        </w:rPr>
+        <w:t>DialogFlow</w:t>
+      </w:r>
+      <w:proofErr w:type="spellEnd"/>
+      <w:r>
+        <w:rPr>
+          <w:sz w:val="21"/>
+          <w:szCs w:val="21"/>
+          <w:lang w:val="ca-ES"/>
+        </w:rPr>
+        <w:t xml:space="preserve"> que és la possibilitat de tenir converses trivials amb el </w:t>
+      </w:r>
+      <w:proofErr w:type="spellStart"/>
+      <w:r>
+        <w:rPr>
+          <w:sz w:val="21"/>
+          <w:szCs w:val="21"/>
+          <w:lang w:val="ca-ES"/>
+        </w:rPr>
+        <w:t>Chatbot</w:t>
+      </w:r>
+      <w:proofErr w:type="spellEnd"/>
+      <w:r>
+        <w:rPr>
+          <w:sz w:val="21"/>
+          <w:szCs w:val="21"/>
+          <w:lang w:val="ca-ES"/>
+        </w:rPr>
+        <w:t xml:space="preserve">. Preguntar-li si està feliç, dir-li que estàs trist, o que no has entès la resposta/pregunta realitzada. És el que </w:t>
+      </w:r>
+      <w:proofErr w:type="spellStart"/>
+      <w:r>
+        <w:rPr>
+          <w:sz w:val="21"/>
+          <w:szCs w:val="21"/>
+          <w:lang w:val="ca-ES"/>
+        </w:rPr>
+        <w:t>DialogFlow</w:t>
+      </w:r>
+      <w:proofErr w:type="spellEnd"/>
+      <w:r>
+        <w:rPr>
+          <w:sz w:val="21"/>
+          <w:szCs w:val="21"/>
+          <w:lang w:val="ca-ES"/>
+        </w:rPr>
+        <w:t xml:space="preserve"> anomena “</w:t>
+      </w:r>
+      <w:proofErr w:type="spellStart"/>
+      <w:r>
+        <w:rPr>
+          <w:sz w:val="21"/>
+          <w:szCs w:val="21"/>
+          <w:lang w:val="ca-ES"/>
+        </w:rPr>
+        <w:t>Small</w:t>
+      </w:r>
+      <w:proofErr w:type="spellEnd"/>
+      <w:r>
+        <w:rPr>
+          <w:sz w:val="21"/>
+          <w:szCs w:val="21"/>
+          <w:lang w:val="ca-ES"/>
+        </w:rPr>
+        <w:t xml:space="preserve"> </w:t>
+      </w:r>
+      <w:proofErr w:type="spellStart"/>
+      <w:r>
+        <w:rPr>
+          <w:sz w:val="21"/>
+          <w:szCs w:val="21"/>
+          <w:lang w:val="ca-ES"/>
+        </w:rPr>
+        <w:t>Talk</w:t>
+      </w:r>
+      <w:proofErr w:type="spellEnd"/>
+      <w:r>
+        <w:rPr>
+          <w:sz w:val="21"/>
+          <w:szCs w:val="21"/>
+          <w:lang w:val="ca-ES"/>
+        </w:rPr>
+        <w:t xml:space="preserve">”, una funcionalitat que permet que de manera intel·ligent, i novament amb una IA de </w:t>
+      </w:r>
+      <w:proofErr w:type="spellStart"/>
+      <w:r>
+        <w:rPr>
+          <w:sz w:val="21"/>
+          <w:szCs w:val="21"/>
+          <w:lang w:val="ca-ES"/>
+        </w:rPr>
+        <w:t>Google</w:t>
+      </w:r>
+      <w:proofErr w:type="spellEnd"/>
+      <w:r>
+        <w:rPr>
+          <w:sz w:val="21"/>
+          <w:szCs w:val="21"/>
+          <w:lang w:val="ca-ES"/>
+        </w:rPr>
+        <w:t xml:space="preserve"> ja entrenada Theatro se senti més humà, i no tingui moments on no sàpiga que fer. </w:t>
+      </w:r>
+    </w:p>
+    <w:p>
+      <w:pPr>
+        <w:jc w:val="center"/>
+        <w:rPr>
+          <w:b/>
+          <w:bCs/>
+          <w:i/>
+          <w:iCs/>
+          <w:sz w:val="20"/>
+          <w:szCs w:val="20"/>
+          <w:lang w:val="ca-ES"/>
+        </w:rPr>
+      </w:pPr>
+    </w:p>
+    <w:p>
+      <w:pPr>
+        <w:pStyle w:val="Ttulo2"/>
+        <w:rPr>
+          <w:lang w:val="ca-ES"/>
+        </w:rPr>
+      </w:pPr>
+      <w:bookmarkStart w:id="6" w:name="_Toc105546212"/>
+      <w:r>
+        <w:rPr>
+          <w:lang w:val="ca-ES"/>
+        </w:rPr>
+        <w:t>Base de Dades</w:t>
+      </w:r>
+      <w:bookmarkEnd w:id="6"/>
+    </w:p>
+    <w:p>
+      <w:pPr>
+        <w:jc w:val="both"/>
+        <w:rPr>
+          <w:sz w:val="21"/>
+          <w:szCs w:val="21"/>
+          <w:lang w:val="ca-ES"/>
+        </w:rPr>
+      </w:pPr>
+    </w:p>
+    <w:p>
+      <w:pPr>
+        <w:jc w:val="both"/>
+        <w:rPr>
+          <w:sz w:val="21"/>
+          <w:szCs w:val="21"/>
+          <w:lang w:val="ca-ES"/>
+        </w:rPr>
+      </w:pPr>
+      <w:r>
+        <w:rPr>
+          <w:sz w:val="21"/>
+          <w:szCs w:val="21"/>
+          <w:lang w:val="ca-ES"/>
+        </w:rPr>
+        <w:t>Havent definit com</w:t>
+      </w:r>
+      <w:r>
+        <w:rPr>
+          <w:sz w:val="21"/>
+          <w:szCs w:val="21"/>
+          <w:lang w:val="ca-ES"/>
+        </w:rPr>
+        <w:t xml:space="preserve"> </w:t>
+      </w:r>
+      <w:r>
+        <w:rPr>
+          <w:sz w:val="21"/>
+          <w:szCs w:val="21"/>
+          <w:lang w:val="ca-ES"/>
+        </w:rPr>
+        <w:t>es comunicarà</w:t>
+      </w:r>
+    </w:p>
+    <w:p>
+      <w:pPr>
+        <w:jc w:val="both"/>
+        <w:rPr>
+          <w:sz w:val="21"/>
+          <w:szCs w:val="21"/>
+          <w:lang w:val="ca-ES"/>
+        </w:rPr>
+      </w:pPr>
+    </w:p>
+    <w:p>
+      <w:pPr>
+        <w:jc w:val="both"/>
+        <w:rPr>
+          <w:sz w:val="21"/>
+          <w:szCs w:val="21"/>
+          <w:lang w:val="ca-ES"/>
+        </w:rPr>
+      </w:pPr>
+      <w:r>
+        <w:rPr>
+          <w:sz w:val="21"/>
+          <w:szCs w:val="21"/>
+          <w:lang w:val="ca-ES"/>
+        </w:rPr>
+        <w:t>BBDD ha seguit aquests canvis:</w:t>
+      </w:r>
+    </w:p>
+    <w:p>
+      <w:pPr>
+        <w:jc w:val="both"/>
+        <w:rPr>
+          <w:sz w:val="21"/>
+          <w:szCs w:val="21"/>
+          <w:lang w:val="ca-ES"/>
+        </w:rPr>
+      </w:pPr>
+    </w:p>
+    <w:p>
+      <w:pPr>
+        <w:pStyle w:val="Prrafodelista"/>
+        <w:numPr>
+          <w:ilvl w:val="0"/>
+          <w:numId w:val="10"/>
+        </w:numPr>
+        <w:jc w:val="both"/>
+        <w:rPr>
+          <w:sz w:val="21"/>
+          <w:szCs w:val="21"/>
+          <w:lang w:val="ca-ES"/>
+        </w:rPr>
+      </w:pPr>
+      <w:r>
+        <w:rPr>
+          <w:sz w:val="21"/>
+          <w:szCs w:val="21"/>
+          <w:lang w:val="ca-ES"/>
+        </w:rPr>
+        <w:t>API</w:t>
+      </w:r>
+    </w:p>
+    <w:p>
+      <w:pPr>
+        <w:pStyle w:val="Prrafodelista"/>
+        <w:numPr>
+          <w:ilvl w:val="0"/>
+          <w:numId w:val="10"/>
+        </w:numPr>
+        <w:jc w:val="both"/>
+        <w:rPr>
+          <w:sz w:val="21"/>
+          <w:szCs w:val="21"/>
+          <w:lang w:val="ca-ES"/>
+        </w:rPr>
+      </w:pPr>
+      <w:proofErr w:type="spellStart"/>
+      <w:r>
+        <w:rPr>
+          <w:sz w:val="21"/>
+          <w:szCs w:val="21"/>
+          <w:lang w:val="ca-ES"/>
+        </w:rPr>
+        <w:t>PostgreSQL</w:t>
+      </w:r>
+      <w:proofErr w:type="spellEnd"/>
+    </w:p>
+    <w:p>
+      <w:pPr>
+        <w:pStyle w:val="Prrafodelista"/>
+        <w:numPr>
+          <w:ilvl w:val="0"/>
+          <w:numId w:val="10"/>
+        </w:numPr>
+        <w:jc w:val="both"/>
+        <w:rPr>
+          <w:sz w:val="21"/>
+          <w:szCs w:val="21"/>
+          <w:lang w:val="ca-ES"/>
+        </w:rPr>
+      </w:pPr>
+      <w:proofErr w:type="spellStart"/>
+      <w:r>
+        <w:rPr>
+          <w:sz w:val="21"/>
+          <w:szCs w:val="21"/>
+          <w:lang w:val="ca-ES"/>
+        </w:rPr>
+        <w:t>PotsgreSQL</w:t>
+      </w:r>
+      <w:proofErr w:type="spellEnd"/>
+      <w:r>
+        <w:rPr>
+          <w:sz w:val="21"/>
+          <w:szCs w:val="21"/>
+          <w:lang w:val="ca-ES"/>
+        </w:rPr>
+        <w:t xml:space="preserve"> + </w:t>
+      </w:r>
+      <w:proofErr w:type="spellStart"/>
+      <w:r>
+        <w:rPr>
+          <w:sz w:val="21"/>
+          <w:szCs w:val="21"/>
+          <w:lang w:val="ca-ES"/>
+        </w:rPr>
+        <w:t>Agens</w:t>
+      </w:r>
+      <w:proofErr w:type="spellEnd"/>
+    </w:p>
+    <w:p>
+      <w:pPr>
+        <w:pStyle w:val="Prrafodelista"/>
+        <w:numPr>
+          <w:ilvl w:val="0"/>
+          <w:numId w:val="10"/>
+        </w:numPr>
+        <w:jc w:val="both"/>
+        <w:rPr>
+          <w:sz w:val="21"/>
+          <w:szCs w:val="21"/>
+          <w:lang w:val="ca-ES"/>
+        </w:rPr>
+      </w:pPr>
+      <w:proofErr w:type="spellStart"/>
+      <w:r>
+        <w:rPr>
+          <w:sz w:val="21"/>
+          <w:szCs w:val="21"/>
+          <w:lang w:val="ca-ES"/>
+        </w:rPr>
+        <w:t>PostgreSQL</w:t>
+      </w:r>
+      <w:proofErr w:type="spellEnd"/>
+      <w:r>
+        <w:rPr>
+          <w:sz w:val="21"/>
+          <w:szCs w:val="21"/>
+          <w:lang w:val="ca-ES"/>
+        </w:rPr>
+        <w:t xml:space="preserve"> + </w:t>
+      </w:r>
+      <w:proofErr w:type="spellStart"/>
+      <w:r>
+        <w:rPr>
+          <w:sz w:val="21"/>
+          <w:szCs w:val="21"/>
+          <w:lang w:val="ca-ES"/>
+        </w:rPr>
+        <w:t>Hasura</w:t>
+      </w:r>
+      <w:proofErr w:type="spellEnd"/>
+      <w:r>
+        <w:rPr>
+          <w:sz w:val="21"/>
+          <w:szCs w:val="21"/>
+          <w:lang w:val="ca-ES"/>
+        </w:rPr>
+        <w:t xml:space="preserve"> (</w:t>
+      </w:r>
+      <w:proofErr w:type="spellStart"/>
+      <w:r>
+        <w:rPr>
+          <w:sz w:val="21"/>
+          <w:szCs w:val="21"/>
+          <w:lang w:val="ca-ES"/>
+        </w:rPr>
+        <w:t>GraphQL</w:t>
+      </w:r>
+      <w:proofErr w:type="spellEnd"/>
+      <w:r>
+        <w:rPr>
+          <w:sz w:val="21"/>
+          <w:szCs w:val="21"/>
+          <w:lang w:val="ca-ES"/>
+        </w:rPr>
+        <w:t>)</w:t>
+      </w:r>
+    </w:p>
+    <w:p>
+      <w:pPr>
+        <w:pStyle w:val="Prrafodelista"/>
+        <w:numPr>
+          <w:ilvl w:val="0"/>
+          <w:numId w:val="10"/>
+        </w:numPr>
+        <w:jc w:val="both"/>
+        <w:rPr>
+          <w:sz w:val="21"/>
+          <w:szCs w:val="21"/>
+          <w:lang w:val="ca-ES"/>
+        </w:rPr>
+      </w:pPr>
+      <w:r>
+        <w:rPr>
+          <w:sz w:val="21"/>
+          <w:szCs w:val="21"/>
+          <w:lang w:val="ca-ES"/>
+        </w:rPr>
+        <w:t>Neo4J</w:t>
+      </w:r>
+    </w:p>
+    <w:p>
+      <w:pPr>
+        <w:pStyle w:val="Prrafodelista"/>
+        <w:numPr>
+          <w:ilvl w:val="0"/>
+          <w:numId w:val="10"/>
+        </w:numPr>
+        <w:jc w:val="both"/>
+        <w:rPr>
+          <w:sz w:val="21"/>
+          <w:szCs w:val="21"/>
+          <w:lang w:val="ca-ES"/>
+        </w:rPr>
+      </w:pPr>
+      <w:r>
+        <w:rPr>
+          <w:sz w:val="21"/>
+          <w:szCs w:val="21"/>
+          <w:lang w:val="ca-ES"/>
+        </w:rPr>
+        <w:t xml:space="preserve">Neo4J + </w:t>
+      </w:r>
+      <w:proofErr w:type="spellStart"/>
+      <w:r>
+        <w:rPr>
+          <w:sz w:val="21"/>
+          <w:szCs w:val="21"/>
+          <w:lang w:val="ca-ES"/>
+        </w:rPr>
+        <w:t>GraphQL</w:t>
+      </w:r>
+      <w:proofErr w:type="spellEnd"/>
+    </w:p>
+    <w:p>
+      <w:pPr>
+        <w:jc w:val="both"/>
+        <w:rPr>
+          <w:sz w:val="21"/>
+          <w:szCs w:val="21"/>
+          <w:lang w:val="ca-ES"/>
+        </w:rPr>
+      </w:pPr>
+    </w:p>
+    <w:p>
+      <w:pPr>
+        <w:jc w:val="center"/>
+        <w:rPr>
+          <w:b/>
+          <w:bCs/>
+          <w:i/>
+          <w:iCs/>
+          <w:sz w:val="20"/>
+          <w:szCs w:val="20"/>
+          <w:lang w:val="ca-ES"/>
+        </w:rPr>
+      </w:pPr>
+    </w:p>
+    <w:p>
+      <w:pPr>
+        <w:pStyle w:val="Ttulo2"/>
+        <w:rPr>
+          <w:lang w:val="ca-ES"/>
+        </w:rPr>
+      </w:pPr>
+      <w:bookmarkStart w:id="7" w:name="_Toc105546213"/>
+      <w:r>
+        <w:rPr>
+          <w:lang w:val="ca-ES"/>
+        </w:rPr>
+        <w:t>Servidor</w:t>
+      </w:r>
+      <w:bookmarkEnd w:id="7"/>
+    </w:p>
+    <w:p>
+      <w:pPr>
+        <w:jc w:val="both"/>
+        <w:rPr>
+          <w:sz w:val="21"/>
+          <w:szCs w:val="21"/>
+          <w:lang w:val="ca-ES"/>
+        </w:rPr>
+      </w:pPr>
+    </w:p>
+    <w:p>
+      <w:pPr>
+        <w:jc w:val="both"/>
+        <w:rPr>
+          <w:sz w:val="21"/>
+          <w:szCs w:val="21"/>
+          <w:lang w:val="ca-ES"/>
+        </w:rPr>
+      </w:pPr>
+      <w:r>
+        <w:rPr>
+          <w:sz w:val="21"/>
+          <w:szCs w:val="21"/>
+          <w:lang w:val="ca-ES"/>
+        </w:rPr>
+        <w:t xml:space="preserve">El servidor és una part molt notable del nostre </w:t>
+      </w:r>
+      <w:proofErr w:type="spellStart"/>
+      <w:r>
+        <w:rPr>
+          <w:sz w:val="21"/>
+          <w:szCs w:val="21"/>
+          <w:lang w:val="ca-ES"/>
+        </w:rPr>
+        <w:t>Chatbot</w:t>
+      </w:r>
+      <w:proofErr w:type="spellEnd"/>
+      <w:r>
+        <w:rPr>
+          <w:sz w:val="21"/>
+          <w:szCs w:val="21"/>
+          <w:lang w:val="ca-ES"/>
+        </w:rPr>
+        <w:t>, és qui rep les dades i les peticiona a la base de dades</w:t>
+      </w:r>
+    </w:p>
+    <w:p>
+      <w:pPr>
+        <w:jc w:val="both"/>
+        <w:rPr>
+          <w:sz w:val="21"/>
+          <w:szCs w:val="21"/>
+          <w:lang w:val="ca-ES"/>
+        </w:rPr>
+      </w:pPr>
+    </w:p>
+    <w:p>
+      <w:pPr>
+        <w:jc w:val="both"/>
+        <w:rPr>
+          <w:sz w:val="21"/>
+          <w:szCs w:val="21"/>
+          <w:lang w:val="ca-ES"/>
+        </w:rPr>
+      </w:pPr>
     </w:p>
     <w:p>
       <w:pPr>
@@ -2097,6 +5888,7 @@
           <w:lang w:val="ca-ES" w:eastAsia="es-ES_tradnl"/>
         </w:rPr>
       </w:pPr>
+      <w:bookmarkStart w:id="8" w:name="_Toc105546214"/>
       <w:r>
         <w:rPr>
           <w:rFonts w:eastAsia="Times New Roman"/>
@@ -2104,25 +5896,81 @@
           <w:szCs w:val="24"/>
           <w:lang w:val="ca-ES" w:eastAsia="es-ES_tradnl"/>
         </w:rPr>
-        <w:t>Discussió</w:t>
-      </w:r>
-    </w:p>
-    <w:p>
-      <w:pPr>
-        <w:jc w:val="both"/>
-        <w:rPr>
-          <w:sz w:val="21"/>
-          <w:szCs w:val="21"/>
-          <w:lang w:val="ca-ES"/>
-        </w:rPr>
-      </w:pPr>
-      <w:r>
-        <w:rPr>
-          <w:sz w:val="21"/>
-          <w:szCs w:val="21"/>
-          <w:lang w:val="ca-ES"/>
-        </w:rPr>
-        <w:t>És una valoració més qualitativa</w:t>
+        <w:lastRenderedPageBreak/>
+        <w:t>Experimentació / resultats</w:t>
+      </w:r>
+      <w:bookmarkEnd w:id="8"/>
+    </w:p>
+    <w:p>
+      <w:pPr>
+        <w:jc w:val="both"/>
+        <w:rPr>
+          <w:sz w:val="21"/>
+          <w:szCs w:val="21"/>
+          <w:lang w:val="ca-ES"/>
+        </w:rPr>
+      </w:pPr>
+      <w:r>
+        <w:rPr>
+          <w:sz w:val="21"/>
+          <w:szCs w:val="21"/>
+          <w:lang w:val="ca-ES"/>
+        </w:rPr>
+        <w:t>Joc de proves / Hardware / Software</w:t>
+      </w:r>
+    </w:p>
+    <w:p>
+      <w:pPr>
+        <w:jc w:val="both"/>
+        <w:rPr>
+          <w:sz w:val="21"/>
+          <w:szCs w:val="21"/>
+          <w:lang w:val="ca-ES"/>
+        </w:rPr>
+      </w:pPr>
+      <w:r>
+        <w:rPr>
+          <w:sz w:val="21"/>
+          <w:szCs w:val="21"/>
+          <w:lang w:val="ca-ES"/>
+        </w:rPr>
+        <w:t>Com es faran els experiments / Mètriques</w:t>
+      </w:r>
+    </w:p>
+    <w:p>
+      <w:pPr>
+        <w:jc w:val="both"/>
+        <w:rPr>
+          <w:sz w:val="21"/>
+          <w:szCs w:val="21"/>
+          <w:lang w:val="ca-ES"/>
+        </w:rPr>
+      </w:pPr>
+      <w:r>
+        <w:rPr>
+          <w:sz w:val="21"/>
+          <w:szCs w:val="21"/>
+          <w:lang w:val="ca-ES"/>
+        </w:rPr>
+        <w:t>Experiments o Casos pràctics</w:t>
+      </w:r>
+    </w:p>
+    <w:p>
+      <w:pPr>
+        <w:jc w:val="both"/>
+        <w:rPr>
+          <w:sz w:val="21"/>
+          <w:szCs w:val="21"/>
+          <w:lang w:val="ca-ES"/>
+        </w:rPr>
+      </w:pPr>
+      <w:r>
+        <w:rPr>
+          <w:sz w:val="21"/>
+          <w:szCs w:val="21"/>
+          <w:lang w:val="ca-ES"/>
+        </w:rPr>
+        <w:t>Resultats</w:t>
       </w:r>
     </w:p>
     <w:p>
@@ -2146,6 +5994,7 @@
           <w:lang w:val="ca-ES" w:eastAsia="es-ES_tradnl"/>
         </w:rPr>
       </w:pPr>
+      <w:bookmarkStart w:id="9" w:name="_Toc105546215"/>
       <w:r>
         <w:rPr>
           <w:rFonts w:eastAsia="Times New Roman"/>
@@ -2153,19 +6002,50 @@
           <w:szCs w:val="24"/>
           <w:lang w:val="ca-ES" w:eastAsia="es-ES_tradnl"/>
         </w:rPr>
-        <w:t>Conclusions i línies de futur (</w:t>
-      </w:r>
-      <w:proofErr w:type="spellStart"/>
-      <w:r>
+        <w:t>Discussió</w:t>
+      </w:r>
+      <w:bookmarkEnd w:id="9"/>
+    </w:p>
+    <w:p>
+      <w:pPr>
+        <w:jc w:val="both"/>
+        <w:rPr>
+          <w:sz w:val="21"/>
+          <w:szCs w:val="21"/>
+          <w:lang w:val="ca-ES"/>
+        </w:rPr>
+      </w:pPr>
+      <w:r>
+        <w:rPr>
+          <w:sz w:val="21"/>
+          <w:szCs w:val="21"/>
+          <w:lang w:val="ca-ES"/>
+        </w:rPr>
+        <w:t>És una valoració més qualitativa</w:t>
+      </w:r>
+    </w:p>
+    <w:p>
+      <w:pPr>
+        <w:jc w:val="both"/>
+        <w:rPr>
+          <w:sz w:val="21"/>
+          <w:szCs w:val="21"/>
+          <w:lang w:val="ca-ES"/>
+        </w:rPr>
+      </w:pPr>
+    </w:p>
+    <w:p>
+      <w:pPr>
+        <w:pStyle w:val="Ttulo1"/>
+        <w:jc w:val="both"/>
         <w:rPr>
           <w:rFonts w:eastAsia="Times New Roman"/>
           <w:sz w:val="22"/>
           <w:szCs w:val="24"/>
           <w:lang w:val="ca-ES" w:eastAsia="es-ES_tradnl"/>
         </w:rPr>
-        <w:t>Further</w:t>
-      </w:r>
-      <w:proofErr w:type="spellEnd"/>
+      </w:pPr>
+      <w:bookmarkStart w:id="10" w:name="_Toc105546216"/>
       <w:r>
         <w:rPr>
           <w:rFonts w:eastAsia="Times New Roman"/>
@@ -2173,9 +6053,8 @@
           <w:szCs w:val="24"/>
           <w:lang w:val="ca-ES" w:eastAsia="es-ES_tradnl"/>
         </w:rPr>
-        <w:t xml:space="preserve"> </w:t>
-      </w:r>
-      <w:proofErr w:type="spellStart"/>
+        <w:t>Conclusions i</w:t>
+      </w:r>
       <w:r>
         <w:rPr>
           <w:rFonts w:eastAsia="Times New Roman"/>
@@ -2183,9 +6062,8 @@
           <w:szCs w:val="24"/>
           <w:lang w:val="ca-ES" w:eastAsia="es-ES_tradnl"/>
         </w:rPr>
-        <w:t>work</w:t>
-      </w:r>
-      <w:proofErr w:type="spellEnd"/>
+        <w:t xml:space="preserve"> Línies</w:t>
+      </w:r>
       <w:r>
         <w:rPr>
           <w:rFonts w:eastAsia="Times New Roman"/>
@@ -2193,421 +6071,787 @@
           <w:szCs w:val="24"/>
           <w:lang w:val="ca-ES" w:eastAsia="es-ES_tradnl"/>
         </w:rPr>
-        <w:t>)</w:t>
-      </w:r>
-    </w:p>
-    <w:p>
-      <w:pPr>
-        <w:jc w:val="both"/>
-        <w:rPr>
-          <w:sz w:val="21"/>
-          <w:szCs w:val="21"/>
-          <w:lang w:val="ca-ES"/>
-        </w:rPr>
-      </w:pPr>
-      <w:r>
-        <w:rPr>
-          <w:sz w:val="21"/>
-          <w:szCs w:val="21"/>
-          <w:lang w:val="ca-ES"/>
-        </w:rPr>
-        <w:t>Conclusions</w:t>
-      </w:r>
-    </w:p>
-    <w:p>
-      <w:pPr>
-        <w:jc w:val="both"/>
-        <w:rPr>
-          <w:sz w:val="21"/>
-          <w:szCs w:val="21"/>
-          <w:lang w:val="ca-ES"/>
-        </w:rPr>
-      </w:pPr>
-      <w:r>
-        <w:rPr>
-          <w:sz w:val="21"/>
-          <w:szCs w:val="21"/>
-          <w:lang w:val="ca-ES"/>
-        </w:rPr>
-        <w:t>Portes que obre aquest treball / treball futur</w:t>
-      </w:r>
-    </w:p>
-    <w:p>
-      <w:pPr>
-        <w:jc w:val="both"/>
-        <w:rPr>
-          <w:sz w:val="21"/>
-          <w:szCs w:val="21"/>
-          <w:lang w:val="ca-ES"/>
-        </w:rPr>
-      </w:pPr>
-    </w:p>
-    <w:p>
-      <w:pPr>
-        <w:jc w:val="both"/>
-        <w:rPr>
-          <w:sz w:val="21"/>
-          <w:szCs w:val="21"/>
-          <w:lang w:val="ca-ES"/>
-        </w:rPr>
-      </w:pPr>
-    </w:p>
-    <w:p>
-      <w:pPr>
-        <w:pStyle w:val="Ttulo1"/>
-        <w:jc w:val="both"/>
+        <w:t xml:space="preserve"> de </w:t>
+      </w:r>
+      <w:r>
         <w:rPr>
           <w:rFonts w:eastAsia="Times New Roman"/>
           <w:sz w:val="22"/>
           <w:szCs w:val="24"/>
           <w:lang w:val="ca-ES" w:eastAsia="es-ES_tradnl"/>
         </w:rPr>
-      </w:pPr>
-      <w:r>
+        <w:t>Futur</w:t>
+      </w:r>
+      <w:bookmarkEnd w:id="10"/>
+    </w:p>
+    <w:p>
+      <w:pPr>
+        <w:rPr>
+          <w:lang w:val="ca-ES" w:eastAsia="es-ES_tradnl"/>
+        </w:rPr>
+      </w:pPr>
+    </w:p>
+    <w:p>
+      <w:pPr>
+        <w:jc w:val="both"/>
+        <w:rPr>
+          <w:sz w:val="21"/>
+          <w:szCs w:val="21"/>
+          <w:lang w:val="ca-ES"/>
+        </w:rPr>
+      </w:pPr>
+      <w:r>
+        <w:rPr>
+          <w:sz w:val="21"/>
+          <w:szCs w:val="21"/>
+          <w:lang w:val="ca-ES"/>
+        </w:rPr>
+        <w:t xml:space="preserve">Fins ara cap dels membres del grup havia treballat mai amb la enorme majoria de tecnologies emprades per aquest projecte. El plantejament inicial, a la versió basada amb regles plantejada anteriorment a l’assignatura de Sistemes Basats en el Coneixement, vam poder fer una primera aproximació al que seria el processat del llenguatge natural e intentar que aquest resulti en una resposta per part del servidor el més clara possible I amb la informació més detallada possible. </w:t>
+      </w:r>
+      <w:r>
+        <w:rPr>
+          <w:sz w:val="21"/>
+          <w:szCs w:val="21"/>
+          <w:lang w:val="ca-ES"/>
+        </w:rPr>
+        <w:t>No teníem base de dades, aquestes venien d’una api externa, i el processat del llenguatge era molt rudimentari i limitat.</w:t>
+      </w:r>
+    </w:p>
+    <w:p>
+      <w:pPr>
+        <w:jc w:val="both"/>
+        <w:rPr>
+          <w:sz w:val="21"/>
+          <w:szCs w:val="21"/>
+          <w:lang w:val="ca-ES"/>
+        </w:rPr>
+      </w:pPr>
+    </w:p>
+    <w:p>
+      <w:pPr>
+        <w:jc w:val="both"/>
+        <w:rPr>
+          <w:sz w:val="21"/>
+          <w:szCs w:val="21"/>
+          <w:lang w:val="ca-ES"/>
+        </w:rPr>
+      </w:pPr>
+      <w:r>
+        <w:rPr>
+          <w:sz w:val="21"/>
+          <w:szCs w:val="21"/>
+          <w:lang w:val="ca-ES"/>
+        </w:rPr>
+        <w:t xml:space="preserve">Theatro és diferent. Amb Theatro hem pogut posar en pràctica un ventall d’eines i coneixements molt gran. Ens hi hem </w:t>
+      </w:r>
+      <w:r>
+        <w:rPr>
+          <w:sz w:val="21"/>
+          <w:szCs w:val="21"/>
+          <w:lang w:val="ca-ES"/>
+        </w:rPr>
+        <w:t>barallat</w:t>
+      </w:r>
+      <w:r>
+        <w:rPr>
+          <w:sz w:val="21"/>
+          <w:szCs w:val="21"/>
+          <w:lang w:val="ca-ES"/>
+        </w:rPr>
+        <w:t xml:space="preserve"> per decidir quina tecnologia fèiem servir de “</w:t>
+      </w:r>
+      <w:proofErr w:type="spellStart"/>
+      <w:r>
+        <w:rPr>
+          <w:sz w:val="21"/>
+          <w:szCs w:val="21"/>
+          <w:lang w:val="ca-ES"/>
+        </w:rPr>
+        <w:t>frontend</w:t>
+      </w:r>
+      <w:proofErr w:type="spellEnd"/>
+      <w:r>
+        <w:rPr>
+          <w:sz w:val="21"/>
+          <w:szCs w:val="21"/>
+          <w:lang w:val="ca-ES"/>
+        </w:rPr>
+        <w:t xml:space="preserve">” per poder fer el processat del llenguatge natural. Inicialment vam voler implementar la nostre pròpia IA, el que ens va portar a fer una bona recerca en aquell aspecte, aquesta va derivar en el ús d’eines com </w:t>
+      </w:r>
+      <w:proofErr w:type="spellStart"/>
+      <w:r>
+        <w:rPr>
+          <w:sz w:val="21"/>
+          <w:szCs w:val="21"/>
+          <w:lang w:val="ca-ES"/>
+        </w:rPr>
+        <w:t>DialogFlow</w:t>
+      </w:r>
+      <w:proofErr w:type="spellEnd"/>
+      <w:r>
+        <w:rPr>
+          <w:sz w:val="21"/>
+          <w:szCs w:val="21"/>
+          <w:lang w:val="ca-ES"/>
+        </w:rPr>
+        <w:t xml:space="preserve"> per deixar aquell </w:t>
+      </w:r>
+      <w:r>
+        <w:rPr>
+          <w:sz w:val="21"/>
+          <w:szCs w:val="21"/>
+          <w:lang w:val="ca-ES"/>
+        </w:rPr>
+        <w:t>aspecte</w:t>
+      </w:r>
+      <w:r>
+        <w:rPr>
+          <w:sz w:val="21"/>
+          <w:szCs w:val="21"/>
+          <w:lang w:val="ca-ES"/>
+        </w:rPr>
+        <w:t xml:space="preserve"> del </w:t>
+      </w:r>
+      <w:proofErr w:type="spellStart"/>
+      <w:r>
+        <w:rPr>
+          <w:sz w:val="21"/>
+          <w:szCs w:val="21"/>
+          <w:lang w:val="ca-ES"/>
+        </w:rPr>
+        <w:t>Chatbot</w:t>
+      </w:r>
+      <w:proofErr w:type="spellEnd"/>
+      <w:r>
+        <w:rPr>
+          <w:sz w:val="21"/>
+          <w:szCs w:val="21"/>
+          <w:lang w:val="ca-ES"/>
+        </w:rPr>
+        <w:t xml:space="preserve"> a un servei de tercers molt més potent del que </w:t>
+      </w:r>
+      <w:r>
+        <w:rPr>
+          <w:sz w:val="21"/>
+          <w:szCs w:val="21"/>
+          <w:lang w:val="ca-ES"/>
+        </w:rPr>
+        <w:t>haguéssim</w:t>
+      </w:r>
+      <w:r>
+        <w:rPr>
+          <w:sz w:val="21"/>
+          <w:szCs w:val="21"/>
+          <w:lang w:val="ca-ES"/>
+        </w:rPr>
+        <w:t xml:space="preserve"> pogut fer nosaltres. Això sí, la nostre ambició seguia</w:t>
+      </w:r>
+      <w:r>
+        <w:rPr>
+          <w:sz w:val="21"/>
+          <w:szCs w:val="21"/>
+          <w:lang w:val="ca-ES"/>
+        </w:rPr>
+        <w:t xml:space="preserve"> sense estar satisfeta.</w:t>
+      </w:r>
+    </w:p>
+    <w:p>
+      <w:pPr>
+        <w:jc w:val="both"/>
+        <w:rPr>
+          <w:sz w:val="21"/>
+          <w:szCs w:val="21"/>
+          <w:lang w:val="ca-ES"/>
+        </w:rPr>
+      </w:pPr>
+    </w:p>
+    <w:p>
+      <w:pPr>
+        <w:jc w:val="both"/>
+        <w:rPr>
+          <w:sz w:val="21"/>
+          <w:szCs w:val="21"/>
+          <w:lang w:val="ca-ES"/>
+        </w:rPr>
+      </w:pPr>
+      <w:r>
+        <w:rPr>
+          <w:sz w:val="21"/>
+          <w:szCs w:val="21"/>
+          <w:lang w:val="ca-ES"/>
+        </w:rPr>
+        <w:t xml:space="preserve">És per això que vam voler fer que les dades amb les que treballés el </w:t>
+      </w:r>
+      <w:proofErr w:type="spellStart"/>
+      <w:r>
+        <w:rPr>
+          <w:sz w:val="21"/>
+          <w:szCs w:val="21"/>
+          <w:lang w:val="ca-ES"/>
+        </w:rPr>
+        <w:t>DialogFlow</w:t>
+      </w:r>
+      <w:proofErr w:type="spellEnd"/>
+      <w:r>
+        <w:rPr>
+          <w:sz w:val="21"/>
+          <w:szCs w:val="21"/>
+          <w:lang w:val="ca-ES"/>
+        </w:rPr>
+        <w:t xml:space="preserve"> fossin el més robustes i ràpides possibles. Per fer-ho, tal i com hem detallat a la nostre proposta, vam provar un ventall enorme de tecnologies que ens vam permetre aprendre un munt, portant-nos finalment a emprar Neo4J com a eina per la base de dades i </w:t>
+      </w:r>
+      <w:proofErr w:type="spellStart"/>
+      <w:r>
+        <w:rPr>
+          <w:sz w:val="21"/>
+          <w:szCs w:val="21"/>
+          <w:lang w:val="ca-ES"/>
+        </w:rPr>
+        <w:t>GraphQL</w:t>
+      </w:r>
+      <w:proofErr w:type="spellEnd"/>
+      <w:r>
+        <w:rPr>
+          <w:sz w:val="21"/>
+          <w:szCs w:val="21"/>
+          <w:lang w:val="ca-ES"/>
+        </w:rPr>
+        <w:t xml:space="preserve"> com a “</w:t>
+      </w:r>
+      <w:proofErr w:type="spellStart"/>
+      <w:r>
+        <w:rPr>
+          <w:sz w:val="21"/>
+          <w:szCs w:val="21"/>
+          <w:lang w:val="ca-ES"/>
+        </w:rPr>
+        <w:t>Middleware</w:t>
+      </w:r>
+      <w:proofErr w:type="spellEnd"/>
+      <w:r>
+        <w:rPr>
+          <w:sz w:val="21"/>
+          <w:szCs w:val="21"/>
+          <w:lang w:val="ca-ES"/>
+        </w:rPr>
+        <w:t>” per realitzar les quèries.</w:t>
+      </w:r>
+    </w:p>
+    <w:p>
+      <w:pPr>
+        <w:jc w:val="both"/>
+        <w:rPr>
+          <w:sz w:val="21"/>
+          <w:szCs w:val="21"/>
+          <w:lang w:val="ca-ES"/>
+        </w:rPr>
+      </w:pPr>
+    </w:p>
+    <w:p>
+      <w:pPr>
+        <w:jc w:val="both"/>
+        <w:rPr>
+          <w:sz w:val="21"/>
+          <w:szCs w:val="21"/>
+          <w:lang w:val="ca-ES"/>
+        </w:rPr>
+      </w:pPr>
+      <w:r>
+        <w:rPr>
+          <w:sz w:val="21"/>
+          <w:szCs w:val="21"/>
+          <w:lang w:val="ca-ES"/>
+        </w:rPr>
+        <w:t xml:space="preserve">No és el primer cop que treballem amb bases de dades basades amb </w:t>
+      </w:r>
+      <w:proofErr w:type="spellStart"/>
+      <w:r>
+        <w:rPr>
+          <w:sz w:val="21"/>
+          <w:szCs w:val="21"/>
+          <w:lang w:val="ca-ES"/>
+        </w:rPr>
+        <w:t>graphs</w:t>
+      </w:r>
+      <w:proofErr w:type="spellEnd"/>
+      <w:r>
+        <w:rPr>
+          <w:sz w:val="21"/>
+          <w:szCs w:val="21"/>
+          <w:lang w:val="ca-ES"/>
+        </w:rPr>
+        <w:t xml:space="preserve"> però sí el primer que ho fem amb tant de detall, i amb una base de dades tan gran. </w:t>
+      </w:r>
+    </w:p>
+    <w:p>
+      <w:pPr>
+        <w:jc w:val="both"/>
+        <w:rPr>
+          <w:sz w:val="21"/>
+          <w:szCs w:val="21"/>
+          <w:lang w:val="ca-ES"/>
+        </w:rPr>
+      </w:pPr>
+    </w:p>
+    <w:p>
+      <w:pPr>
+        <w:jc w:val="both"/>
+        <w:rPr>
+          <w:sz w:val="21"/>
+          <w:szCs w:val="21"/>
+          <w:lang w:val="ca-ES"/>
+        </w:rPr>
+      </w:pPr>
+      <w:r>
+        <w:rPr>
+          <w:sz w:val="21"/>
+          <w:szCs w:val="21"/>
+          <w:lang w:val="ca-ES"/>
+        </w:rPr>
+        <w:t>Ha estat un procés d’autoaprenentatge enorme i de descobriment d’habilitats i eines que no sabíem que teníem. Però havent fet menció a la nostre ambició, un podria creure que aquesta ha estat satisfeta, però no és el cas.</w:t>
+      </w:r>
+    </w:p>
+    <w:p>
+      <w:pPr>
+        <w:jc w:val="both"/>
+        <w:rPr>
+          <w:sz w:val="21"/>
+          <w:szCs w:val="21"/>
+          <w:lang w:val="ca-ES"/>
+        </w:rPr>
+      </w:pPr>
+    </w:p>
+    <w:p>
+      <w:pPr>
+        <w:jc w:val="both"/>
+        <w:rPr>
+          <w:sz w:val="21"/>
+          <w:szCs w:val="21"/>
+          <w:lang w:val="ca-ES"/>
+        </w:rPr>
+      </w:pPr>
+      <w:r>
+        <w:rPr>
+          <w:sz w:val="21"/>
+          <w:szCs w:val="21"/>
+          <w:lang w:val="ca-ES"/>
+        </w:rPr>
+        <w:t xml:space="preserve">Tenim moltes idees per línies de futur, que no hem pogut implementar per manca de  temps però que estaven a la versió inicial de l’entrega. Aquestes passen per una millora estètica dels missatges presentats, per obrir més el ventall de quèries que es poden realitzar, donat que tot i ser molt ampli ara mateix hi ha dades que no estem preparats a donar, com ara el </w:t>
+      </w:r>
+      <w:proofErr w:type="spellStart"/>
+      <w:r>
+        <w:rPr>
+          <w:sz w:val="21"/>
+          <w:szCs w:val="21"/>
+          <w:lang w:val="ca-ES"/>
+        </w:rPr>
+        <w:t>link</w:t>
+      </w:r>
+      <w:proofErr w:type="spellEnd"/>
+      <w:r>
+        <w:rPr>
+          <w:sz w:val="21"/>
+          <w:szCs w:val="21"/>
+          <w:lang w:val="ca-ES"/>
+        </w:rPr>
+        <w:t xml:space="preserve"> del tràiler d’una pel·lícula, o preguntes niades o similars. Per la comprensió d’aquestes també ens hagués agradat afegir d’una forma més robusta la concatenació de condicions amb condicionals com “or” i “</w:t>
+      </w:r>
+      <w:proofErr w:type="spellStart"/>
+      <w:r>
+        <w:rPr>
+          <w:sz w:val="21"/>
+          <w:szCs w:val="21"/>
+          <w:lang w:val="ca-ES"/>
+        </w:rPr>
+        <w:t>and</w:t>
+      </w:r>
+      <w:proofErr w:type="spellEnd"/>
+      <w:r>
+        <w:rPr>
+          <w:sz w:val="21"/>
+          <w:szCs w:val="21"/>
+          <w:lang w:val="ca-ES"/>
+        </w:rPr>
+        <w:t xml:space="preserve">” donat que ara mateix esta fet d’una manera més rudimentària a la part de servidor, però tenint en compte que podem emprar </w:t>
+      </w:r>
+      <w:proofErr w:type="spellStart"/>
+      <w:r>
+        <w:rPr>
+          <w:sz w:val="21"/>
+          <w:szCs w:val="21"/>
+          <w:lang w:val="ca-ES"/>
+        </w:rPr>
+        <w:t>DialogFlow</w:t>
+      </w:r>
+      <w:proofErr w:type="spellEnd"/>
+      <w:r>
+        <w:rPr>
+          <w:sz w:val="21"/>
+          <w:szCs w:val="21"/>
+          <w:lang w:val="ca-ES"/>
+        </w:rPr>
+        <w:t xml:space="preserve"> per tasques com aquesta, estem convençuts que podríem acabar obtenint resultats molt superiors als actuals.</w:t>
+      </w:r>
+    </w:p>
+    <w:p>
+      <w:pPr>
+        <w:jc w:val="both"/>
+        <w:rPr>
+          <w:sz w:val="21"/>
+          <w:szCs w:val="21"/>
+          <w:lang w:val="ca-ES"/>
+        </w:rPr>
+      </w:pPr>
+    </w:p>
+    <w:p>
+      <w:pPr>
+        <w:pStyle w:val="Ttulo1"/>
+        <w:jc w:val="both"/>
         <w:rPr>
           <w:rFonts w:eastAsia="Times New Roman"/>
           <w:sz w:val="22"/>
           <w:szCs w:val="24"/>
           <w:lang w:val="ca-ES" w:eastAsia="es-ES_tradnl"/>
         </w:rPr>
-        <w:t>Agraïments</w:t>
-      </w:r>
-    </w:p>
-    <w:p>
-      <w:pPr>
-        <w:jc w:val="both"/>
-        <w:rPr>
-          <w:sz w:val="21"/>
-          <w:szCs w:val="21"/>
-          <w:lang w:val="ca-ES" w:eastAsia="es-ES_tradnl"/>
-        </w:rPr>
-      </w:pPr>
-    </w:p>
-    <w:p>
-      <w:pPr>
-        <w:jc w:val="both"/>
-        <w:rPr>
-          <w:sz w:val="21"/>
-          <w:szCs w:val="21"/>
-          <w:lang w:val="ca-ES" w:eastAsia="es-ES_tradnl"/>
-        </w:rPr>
-      </w:pPr>
-      <w:r>
-        <w:rPr>
-          <w:sz w:val="21"/>
-          <w:szCs w:val="21"/>
-          <w:lang w:val="ca-ES" w:eastAsia="es-ES_tradnl"/>
-        </w:rPr>
-        <w:t xml:space="preserve">Els autors els agradaria esmenar i agrair el suport ofert per la professora </w:t>
-      </w:r>
-      <w:r>
-        <w:rPr>
-          <w:sz w:val="21"/>
-          <w:szCs w:val="21"/>
-          <w:lang w:val="ca-ES" w:eastAsia="es-ES_tradnl"/>
-        </w:rPr>
-        <w:t>Elisabet </w:t>
-      </w:r>
-      <w:proofErr w:type="spellStart"/>
-      <w:r>
-        <w:rPr>
-          <w:sz w:val="21"/>
-          <w:szCs w:val="21"/>
-          <w:lang w:val="ca-ES" w:eastAsia="es-ES_tradnl"/>
-        </w:rPr>
-        <w:t>Golobardes</w:t>
-      </w:r>
-      <w:proofErr w:type="spellEnd"/>
-      <w:r>
-        <w:rPr>
-          <w:sz w:val="21"/>
-          <w:szCs w:val="21"/>
-          <w:lang w:val="ca-ES" w:eastAsia="es-ES_tradnl"/>
-        </w:rPr>
-        <w:t> </w:t>
-      </w:r>
-      <w:proofErr w:type="spellStart"/>
-      <w:r>
-        <w:rPr>
-          <w:sz w:val="21"/>
-          <w:szCs w:val="21"/>
-          <w:lang w:val="ca-ES" w:eastAsia="es-ES_tradnl"/>
-        </w:rPr>
-        <w:t>Ribé</w:t>
-      </w:r>
-      <w:proofErr w:type="spellEnd"/>
-      <w:r>
-        <w:rPr>
-          <w:sz w:val="21"/>
-          <w:szCs w:val="21"/>
-          <w:lang w:val="ca-ES" w:eastAsia="es-ES_tradnl"/>
-        </w:rPr>
-        <w:t xml:space="preserve"> de La </w:t>
-      </w:r>
-      <w:proofErr w:type="spellStart"/>
-      <w:r>
-        <w:rPr>
-          <w:sz w:val="21"/>
-          <w:szCs w:val="21"/>
-          <w:lang w:val="ca-ES" w:eastAsia="es-ES_tradnl"/>
-        </w:rPr>
-        <w:t>Salle</w:t>
-      </w:r>
-      <w:proofErr w:type="spellEnd"/>
-      <w:r>
-        <w:rPr>
-          <w:sz w:val="21"/>
-          <w:szCs w:val="21"/>
-          <w:lang w:val="ca-ES" w:eastAsia="es-ES_tradnl"/>
-        </w:rPr>
-        <w:t xml:space="preserve">. Els agradaria també agrair l’ajut dels becaris de l’assignatura de Sistemes Basats en el Coneixement, Martí </w:t>
-      </w:r>
-      <w:proofErr w:type="spellStart"/>
-      <w:r>
-        <w:rPr>
-          <w:sz w:val="21"/>
-          <w:szCs w:val="21"/>
-          <w:lang w:val="ca-ES" w:eastAsia="es-ES_tradnl"/>
-        </w:rPr>
-        <w:t>Ejarque</w:t>
-      </w:r>
-      <w:proofErr w:type="spellEnd"/>
-      <w:r>
-        <w:rPr>
-          <w:sz w:val="21"/>
-          <w:szCs w:val="21"/>
-          <w:lang w:val="ca-ES" w:eastAsia="es-ES_tradnl"/>
-        </w:rPr>
-        <w:t xml:space="preserve"> i Alejandro </w:t>
-      </w:r>
-      <w:proofErr w:type="spellStart"/>
-      <w:r>
-        <w:rPr>
-          <w:sz w:val="21"/>
-          <w:szCs w:val="21"/>
-          <w:lang w:val="ca-ES" w:eastAsia="es-ES_tradnl"/>
-        </w:rPr>
-        <w:t>Moñux</w:t>
-      </w:r>
-      <w:proofErr w:type="spellEnd"/>
-      <w:r>
-        <w:rPr>
-          <w:sz w:val="21"/>
-          <w:szCs w:val="21"/>
-          <w:lang w:val="ca-ES" w:eastAsia="es-ES_tradnl"/>
-        </w:rPr>
-        <w:t xml:space="preserve">. A la institució de La </w:t>
-      </w:r>
-      <w:proofErr w:type="spellStart"/>
-      <w:r>
-        <w:rPr>
-          <w:sz w:val="21"/>
-          <w:szCs w:val="21"/>
-          <w:lang w:val="ca-ES" w:eastAsia="es-ES_tradnl"/>
-        </w:rPr>
-        <w:t>Salle</w:t>
-      </w:r>
-      <w:proofErr w:type="spellEnd"/>
-      <w:r>
-        <w:rPr>
-          <w:sz w:val="21"/>
-          <w:szCs w:val="21"/>
-          <w:lang w:val="ca-ES" w:eastAsia="es-ES_tradnl"/>
-        </w:rPr>
-        <w:t xml:space="preserve"> Campus Barcelona per proporcionar els recursos, eines i coneixements necessaris per tenir un punt de partida sòlid. També volen esmenar la enorme importància de la disponibilitat gratuïta d’eines com </w:t>
-      </w:r>
-      <w:proofErr w:type="spellStart"/>
-      <w:r>
-        <w:rPr>
-          <w:sz w:val="21"/>
-          <w:szCs w:val="21"/>
-          <w:lang w:val="ca-ES" w:eastAsia="es-ES_tradnl"/>
-        </w:rPr>
-        <w:t>DialogFlow</w:t>
-      </w:r>
-      <w:proofErr w:type="spellEnd"/>
-      <w:r>
-        <w:rPr>
-          <w:sz w:val="21"/>
-          <w:szCs w:val="21"/>
-          <w:lang w:val="ca-ES" w:eastAsia="es-ES_tradnl"/>
-        </w:rPr>
-        <w:t xml:space="preserve"> oferta per </w:t>
-      </w:r>
-      <w:proofErr w:type="spellStart"/>
-      <w:r>
-        <w:rPr>
-          <w:sz w:val="21"/>
-          <w:szCs w:val="21"/>
-          <w:lang w:val="ca-ES" w:eastAsia="es-ES_tradnl"/>
-        </w:rPr>
-        <w:t>Google</w:t>
-      </w:r>
-      <w:proofErr w:type="spellEnd"/>
-      <w:r>
-        <w:rPr>
-          <w:sz w:val="21"/>
-          <w:szCs w:val="21"/>
-          <w:lang w:val="ca-ES" w:eastAsia="es-ES_tradnl"/>
-        </w:rPr>
-        <w:t xml:space="preserve"> i l’eina </w:t>
-      </w:r>
-      <w:proofErr w:type="spellStart"/>
-      <w:r>
-        <w:rPr>
-          <w:sz w:val="21"/>
-          <w:szCs w:val="21"/>
-          <w:lang w:val="ca-ES" w:eastAsia="es-ES_tradnl"/>
-        </w:rPr>
-        <w:t>Heroku</w:t>
-      </w:r>
-      <w:proofErr w:type="spellEnd"/>
-      <w:r>
-        <w:rPr>
-          <w:sz w:val="21"/>
-          <w:szCs w:val="21"/>
-          <w:lang w:val="ca-ES" w:eastAsia="es-ES_tradnl"/>
-        </w:rPr>
-        <w:t xml:space="preserve"> oferta per </w:t>
-      </w:r>
-      <w:proofErr w:type="spellStart"/>
-      <w:r>
-        <w:rPr>
-          <w:sz w:val="21"/>
-          <w:szCs w:val="21"/>
-          <w:lang w:val="ca-ES" w:eastAsia="es-ES_tradnl"/>
-        </w:rPr>
-        <w:t>SalesForce</w:t>
-      </w:r>
-      <w:proofErr w:type="spellEnd"/>
-      <w:r>
-        <w:rPr>
-          <w:sz w:val="21"/>
-          <w:szCs w:val="21"/>
-          <w:lang w:val="ca-ES" w:eastAsia="es-ES_tradnl"/>
-        </w:rPr>
-        <w:t>.</w:t>
-      </w:r>
-    </w:p>
-    <w:p>
-      <w:pPr>
-        <w:jc w:val="both"/>
-        <w:rPr>
-          <w:sz w:val="21"/>
-          <w:szCs w:val="21"/>
-          <w:lang w:val="ca-ES" w:eastAsia="es-ES_tradnl"/>
-        </w:rPr>
-      </w:pPr>
-    </w:p>
-    <w:p>
-      <w:pPr>
-        <w:jc w:val="both"/>
-        <w:rPr>
-          <w:sz w:val="21"/>
-          <w:szCs w:val="21"/>
-          <w:lang w:val="ca-ES" w:eastAsia="es-ES_tradnl"/>
-        </w:rPr>
-      </w:pPr>
-    </w:p>
-    <w:p>
-      <w:pPr>
-        <w:pStyle w:val="Ttulo1"/>
-        <w:jc w:val="both"/>
+      </w:pPr>
+      <w:bookmarkStart w:id="11" w:name="_Toc105546217"/>
+      <w:r>
         <w:rPr>
           <w:rFonts w:eastAsia="Times New Roman"/>
           <w:sz w:val="22"/>
           <w:szCs w:val="24"/>
           <w:lang w:val="ca-ES" w:eastAsia="es-ES_tradnl"/>
         </w:rPr>
-      </w:pPr>
-      <w:r>
+        <w:t>Agraïments</w:t>
+      </w:r>
+      <w:bookmarkEnd w:id="11"/>
+    </w:p>
+    <w:p>
+      <w:pPr>
+        <w:jc w:val="both"/>
+        <w:rPr>
+          <w:sz w:val="21"/>
+          <w:szCs w:val="21"/>
+          <w:lang w:val="ca-ES" w:eastAsia="es-ES_tradnl"/>
+        </w:rPr>
+      </w:pPr>
+    </w:p>
+    <w:p>
+      <w:pPr>
+        <w:jc w:val="both"/>
+        <w:rPr>
+          <w:sz w:val="21"/>
+          <w:szCs w:val="21"/>
+          <w:lang w:val="ca-ES" w:eastAsia="es-ES_tradnl"/>
+        </w:rPr>
+      </w:pPr>
+      <w:r>
+        <w:rPr>
+          <w:sz w:val="21"/>
+          <w:szCs w:val="21"/>
+          <w:lang w:val="ca-ES" w:eastAsia="es-ES_tradnl"/>
+        </w:rPr>
+        <w:t>Els autors els agradaria esmenar i agrair el suport ofert per la professora Elisabet </w:t>
+      </w:r>
+      <w:proofErr w:type="spellStart"/>
+      <w:r>
+        <w:rPr>
+          <w:sz w:val="21"/>
+          <w:szCs w:val="21"/>
+          <w:lang w:val="ca-ES" w:eastAsia="es-ES_tradnl"/>
+        </w:rPr>
+        <w:t>Golobardes</w:t>
+      </w:r>
+      <w:proofErr w:type="spellEnd"/>
+      <w:r>
+        <w:rPr>
+          <w:sz w:val="21"/>
+          <w:szCs w:val="21"/>
+          <w:lang w:val="ca-ES" w:eastAsia="es-ES_tradnl"/>
+        </w:rPr>
+        <w:t> </w:t>
+      </w:r>
+      <w:proofErr w:type="spellStart"/>
+      <w:r>
+        <w:rPr>
+          <w:sz w:val="21"/>
+          <w:szCs w:val="21"/>
+          <w:lang w:val="ca-ES" w:eastAsia="es-ES_tradnl"/>
+        </w:rPr>
+        <w:t>Ribé</w:t>
+      </w:r>
+      <w:proofErr w:type="spellEnd"/>
+      <w:r>
+        <w:rPr>
+          <w:sz w:val="21"/>
+          <w:szCs w:val="21"/>
+          <w:lang w:val="ca-ES" w:eastAsia="es-ES_tradnl"/>
+        </w:rPr>
+        <w:t xml:space="preserve"> de La </w:t>
+      </w:r>
+      <w:proofErr w:type="spellStart"/>
+      <w:r>
+        <w:rPr>
+          <w:sz w:val="21"/>
+          <w:szCs w:val="21"/>
+          <w:lang w:val="ca-ES" w:eastAsia="es-ES_tradnl"/>
+        </w:rPr>
+        <w:t>Salle</w:t>
+      </w:r>
+      <w:proofErr w:type="spellEnd"/>
+      <w:r>
+        <w:rPr>
+          <w:sz w:val="21"/>
+          <w:szCs w:val="21"/>
+          <w:lang w:val="ca-ES" w:eastAsia="es-ES_tradnl"/>
+        </w:rPr>
+        <w:t xml:space="preserve">. Els agradaria també agrair l’ajut dels becaris de l’assignatura de Sistemes Basats en el Coneixement, Martí </w:t>
+      </w:r>
+      <w:proofErr w:type="spellStart"/>
+      <w:r>
+        <w:rPr>
+          <w:sz w:val="21"/>
+          <w:szCs w:val="21"/>
+          <w:lang w:val="ca-ES" w:eastAsia="es-ES_tradnl"/>
+        </w:rPr>
+        <w:t>Ejarque</w:t>
+      </w:r>
+      <w:proofErr w:type="spellEnd"/>
+      <w:r>
+        <w:rPr>
+          <w:sz w:val="21"/>
+          <w:szCs w:val="21"/>
+          <w:lang w:val="ca-ES" w:eastAsia="es-ES_tradnl"/>
+        </w:rPr>
+        <w:t xml:space="preserve"> i Alejandro </w:t>
+      </w:r>
+      <w:proofErr w:type="spellStart"/>
+      <w:r>
+        <w:rPr>
+          <w:sz w:val="21"/>
+          <w:szCs w:val="21"/>
+          <w:lang w:val="ca-ES" w:eastAsia="es-ES_tradnl"/>
+        </w:rPr>
+        <w:t>Moñux</w:t>
+      </w:r>
+      <w:proofErr w:type="spellEnd"/>
+      <w:r>
+        <w:rPr>
+          <w:sz w:val="21"/>
+          <w:szCs w:val="21"/>
+          <w:lang w:val="ca-ES" w:eastAsia="es-ES_tradnl"/>
+        </w:rPr>
+        <w:t xml:space="preserve">. A la institució de La </w:t>
+      </w:r>
+      <w:proofErr w:type="spellStart"/>
+      <w:r>
+        <w:rPr>
+          <w:sz w:val="21"/>
+          <w:szCs w:val="21"/>
+          <w:lang w:val="ca-ES" w:eastAsia="es-ES_tradnl"/>
+        </w:rPr>
+        <w:t>Salle</w:t>
+      </w:r>
+      <w:proofErr w:type="spellEnd"/>
+      <w:r>
+        <w:rPr>
+          <w:sz w:val="21"/>
+          <w:szCs w:val="21"/>
+          <w:lang w:val="ca-ES" w:eastAsia="es-ES_tradnl"/>
+        </w:rPr>
+        <w:t xml:space="preserve"> Campus Barcelona per proporcionar els recursos, eines i coneixements necessaris per tenir un punt de partida sòlid. També volen esmenar la enorme importància de la disponibilitat gratuïta d’eines com </w:t>
+      </w:r>
+      <w:proofErr w:type="spellStart"/>
+      <w:r>
+        <w:rPr>
+          <w:sz w:val="21"/>
+          <w:szCs w:val="21"/>
+          <w:lang w:val="ca-ES" w:eastAsia="es-ES_tradnl"/>
+        </w:rPr>
+        <w:t>DialogFlow</w:t>
+      </w:r>
+      <w:proofErr w:type="spellEnd"/>
+      <w:r>
+        <w:rPr>
+          <w:sz w:val="21"/>
+          <w:szCs w:val="21"/>
+          <w:lang w:val="ca-ES" w:eastAsia="es-ES_tradnl"/>
+        </w:rPr>
+        <w:t xml:space="preserve"> oferta per </w:t>
+      </w:r>
+      <w:proofErr w:type="spellStart"/>
+      <w:r>
+        <w:rPr>
+          <w:sz w:val="21"/>
+          <w:szCs w:val="21"/>
+          <w:lang w:val="ca-ES" w:eastAsia="es-ES_tradnl"/>
+        </w:rPr>
+        <w:t>Google</w:t>
+      </w:r>
+      <w:proofErr w:type="spellEnd"/>
+      <w:r>
+        <w:rPr>
+          <w:sz w:val="21"/>
+          <w:szCs w:val="21"/>
+          <w:lang w:val="ca-ES" w:eastAsia="es-ES_tradnl"/>
+        </w:rPr>
+        <w:t xml:space="preserve"> i l’eina </w:t>
+      </w:r>
+      <w:proofErr w:type="spellStart"/>
+      <w:r>
+        <w:rPr>
+          <w:sz w:val="21"/>
+          <w:szCs w:val="21"/>
+          <w:lang w:val="ca-ES" w:eastAsia="es-ES_tradnl"/>
+        </w:rPr>
+        <w:t>Heroku</w:t>
+      </w:r>
+      <w:proofErr w:type="spellEnd"/>
+      <w:r>
+        <w:rPr>
+          <w:sz w:val="21"/>
+          <w:szCs w:val="21"/>
+          <w:lang w:val="ca-ES" w:eastAsia="es-ES_tradnl"/>
+        </w:rPr>
+        <w:t xml:space="preserve"> oferta per </w:t>
+      </w:r>
+      <w:proofErr w:type="spellStart"/>
+      <w:r>
+        <w:rPr>
+          <w:sz w:val="21"/>
+          <w:szCs w:val="21"/>
+          <w:lang w:val="ca-ES" w:eastAsia="es-ES_tradnl"/>
+        </w:rPr>
+        <w:t>SalesForce</w:t>
+      </w:r>
+      <w:proofErr w:type="spellEnd"/>
+      <w:r>
+        <w:rPr>
+          <w:sz w:val="21"/>
+          <w:szCs w:val="21"/>
+          <w:lang w:val="ca-ES" w:eastAsia="es-ES_tradnl"/>
+        </w:rPr>
+        <w:t>.</w:t>
+      </w:r>
+    </w:p>
+    <w:p>
+      <w:pPr>
+        <w:jc w:val="both"/>
+        <w:rPr>
+          <w:sz w:val="21"/>
+          <w:szCs w:val="21"/>
+          <w:lang w:val="ca-ES" w:eastAsia="es-ES_tradnl"/>
+        </w:rPr>
+      </w:pPr>
+    </w:p>
+    <w:p>
+      <w:pPr>
+        <w:jc w:val="both"/>
+        <w:rPr>
+          <w:sz w:val="21"/>
+          <w:szCs w:val="21"/>
+          <w:lang w:val="ca-ES" w:eastAsia="es-ES_tradnl"/>
+        </w:rPr>
+      </w:pPr>
+    </w:p>
+    <w:p>
+      <w:pPr>
+        <w:pStyle w:val="Ttulo1"/>
+        <w:jc w:val="both"/>
         <w:rPr>
           <w:rFonts w:eastAsia="Times New Roman"/>
           <w:sz w:val="22"/>
           <w:szCs w:val="24"/>
           <w:lang w:val="ca-ES" w:eastAsia="es-ES_tradnl"/>
         </w:rPr>
-        <w:t>Referències</w:t>
-      </w:r>
-    </w:p>
-    <w:p>
-      <w:pPr>
-        <w:jc w:val="both"/>
-        <w:rPr>
-          <w:color w:val="000000" w:themeColor="text1"/>
-          <w:sz w:val="21"/>
-          <w:szCs w:val="21"/>
-          <w:lang w:val="ca-ES"/>
-        </w:rPr>
-      </w:pPr>
-    </w:p>
-    <w:p>
-      <w:pPr>
-        <w:jc w:val="both"/>
-        <w:rPr>
-          <w:color w:val="000000" w:themeColor="text1"/>
-          <w:sz w:val="21"/>
-          <w:szCs w:val="21"/>
-          <w:lang w:val="ca-ES"/>
-        </w:rPr>
-      </w:pPr>
-    </w:p>
-    <w:p>
-      <w:pPr>
-        <w:pStyle w:val="Prrafodelista"/>
-        <w:numPr>
-          <w:ilvl w:val="0"/>
-          <w:numId w:val="7"/>
-        </w:numPr>
-        <w:jc w:val="both"/>
-        <w:rPr>
-          <w:color w:val="000000" w:themeColor="text1"/>
-          <w:sz w:val="21"/>
-          <w:szCs w:val="21"/>
-          <w:lang w:val="ca-ES"/>
-        </w:rPr>
-      </w:pPr>
-    </w:p>
-    <w:p>
-      <w:pPr>
-        <w:jc w:val="both"/>
-        <w:rPr>
-          <w:color w:val="000000" w:themeColor="text1"/>
-          <w:sz w:val="21"/>
-          <w:szCs w:val="21"/>
-          <w:lang w:val="ca-ES"/>
-        </w:rPr>
-      </w:pPr>
-    </w:p>
-    <w:p>
-      <w:pPr>
-        <w:jc w:val="both"/>
-        <w:rPr>
-          <w:color w:val="000000" w:themeColor="text1"/>
-          <w:sz w:val="21"/>
-          <w:szCs w:val="21"/>
-          <w:lang w:val="ca-ES"/>
-        </w:rPr>
-      </w:pPr>
-    </w:p>
-    <w:p>
-      <w:pPr>
-        <w:pStyle w:val="Ttulo1"/>
-        <w:jc w:val="both"/>
-        <w:rPr>
+      </w:pPr>
+      <w:bookmarkStart w:id="12" w:name="_Toc105546218"/>
+      <w:r>
+        <w:rPr>
+          <w:rFonts w:eastAsia="Times New Roman"/>
           <w:sz w:val="22"/>
           <w:szCs w:val="24"/>
-          <w:lang w:val="ca-ES"/>
-        </w:rPr>
-      </w:pPr>
-      <w:r>
+          <w:lang w:val="ca-ES" w:eastAsia="es-ES_tradnl"/>
+        </w:rPr>
+        <w:t>Referències</w:t>
+      </w:r>
+      <w:bookmarkEnd w:id="12"/>
+    </w:p>
+    <w:p>
+      <w:pPr>
+        <w:jc w:val="both"/>
+        <w:rPr>
+          <w:color w:val="000000" w:themeColor="text1"/>
+          <w:sz w:val="21"/>
+          <w:szCs w:val="21"/>
+          <w:lang w:val="ca-ES"/>
+        </w:rPr>
+      </w:pPr>
+    </w:p>
+    <w:p>
+      <w:pPr>
+        <w:jc w:val="both"/>
+        <w:rPr>
+          <w:color w:val="000000" w:themeColor="text1"/>
+          <w:sz w:val="21"/>
+          <w:szCs w:val="21"/>
+          <w:lang w:val="ca-ES"/>
+        </w:rPr>
+      </w:pPr>
+    </w:p>
+    <w:p>
+      <w:pPr>
+        <w:jc w:val="both"/>
+        <w:rPr>
+          <w:color w:val="000000" w:themeColor="text1"/>
+          <w:sz w:val="21"/>
+          <w:szCs w:val="21"/>
+          <w:lang w:val="ca-ES"/>
+        </w:rPr>
+      </w:pPr>
+    </w:p>
+    <w:p>
+      <w:pPr>
+        <w:jc w:val="both"/>
+        <w:rPr>
+          <w:color w:val="000000" w:themeColor="text1"/>
+          <w:sz w:val="21"/>
+          <w:szCs w:val="21"/>
+          <w:lang w:val="ca-ES"/>
+        </w:rPr>
+      </w:pPr>
+    </w:p>
+    <w:p>
+      <w:pPr>
+        <w:jc w:val="both"/>
+        <w:rPr>
+          <w:color w:val="000000" w:themeColor="text1"/>
+          <w:sz w:val="21"/>
+          <w:szCs w:val="21"/>
+          <w:lang w:val="ca-ES"/>
+        </w:rPr>
+      </w:pPr>
+    </w:p>
+    <w:p>
+      <w:pPr>
+        <w:pStyle w:val="Ttulo1"/>
+        <w:jc w:val="both"/>
         <w:rPr>
           <w:sz w:val="22"/>
           <w:szCs w:val="24"/>
           <w:lang w:val="ca-ES"/>
         </w:rPr>
+      </w:pPr>
+      <w:bookmarkStart w:id="13" w:name="_Toc105546219"/>
+      <w:r>
+        <w:rPr>
+          <w:sz w:val="22"/>
+          <w:szCs w:val="24"/>
+          <w:lang w:val="ca-ES"/>
+        </w:rPr>
         <w:t>Informació Addicional</w:t>
       </w:r>
+      <w:bookmarkEnd w:id="13"/>
     </w:p>
     <w:p>
       <w:pPr>
@@ -2621,6 +6865,7 @@
       <w:r>
         <w:rPr>
           <w:rFonts w:ascii="MinionPro" w:hAnsi="MinionPro"/>
+          <w:noProof/>
           <w:sz w:val="18"/>
           <w:szCs w:val="18"/>
           <w:lang w:val="ca-ES"/>
@@ -2649,7 +6894,7 @@
                     <pic:cNvPicPr/>
                   </pic:nvPicPr>
                   <pic:blipFill>
-                    <a:blip r:embed="rId10" cstate="print">
+                    <a:blip r:embed="rId16" cstate="print">
                       <a:extLst>
                         <a:ext uri="{28A0092B-C50C-407E-A947-70E740481C1C}">
                           <a14:useLocalDpi xmlns:a14="http://schemas.microsoft.com/office/drawing/2010/main" val="0"/>
@@ -3268,17 +7513,7 @@
           <w:szCs w:val="18"/>
           <w:lang w:val="ca-ES"/>
         </w:rPr>
-        <w:t xml:space="preserve"> </w:t>
-      </w:r>
-      <w:r>
-        <w:rPr>
-          <w:rFonts w:ascii="MinionPro" w:hAnsi="MinionPro"/>
-          <w:sz w:val="18"/>
-          <w:szCs w:val="18"/>
-          <w:lang w:val="ca-ES"/>
-        </w:rPr>
-        <w:lastRenderedPageBreak/>
-        <w:t xml:space="preserve">material is </w:t>
+        <w:t xml:space="preserve"> material is </w:t>
       </w:r>
       <w:proofErr w:type="spellStart"/>
       <w:r>
@@ -3792,6 +8027,11 @@
         <w:docPartUnique/>
       </w:docPartObj>
     </w:sdtPr>
+    <w:sdtEndPr>
+      <w:rPr>
+        <w:rStyle w:val="Nmerodepgina"/>
+      </w:rPr>
+    </w:sdtEndPr>
     <w:sdtContent>
       <w:p>
         <w:pPr>
@@ -3844,6 +8084,11 @@
         <w:docPartUnique/>
       </w:docPartObj>
     </w:sdtPr>
+    <w:sdtEndPr>
+      <w:rPr>
+        <w:rStyle w:val="Nmerodepgina"/>
+      </w:rPr>
+    </w:sdtEndPr>
     <w:sdtContent>
       <w:p>
         <w:pPr>
@@ -3918,10 +8163,10 @@
 <file path=word/numbering.xml><?xml version="1.0" encoding="utf-8"?>
 <w:numbering xmlns:wpc="http://schemas.microsoft.com/office/word/2010/wordprocessingCanvas" xmlns:cx="http://schemas.microsoft.com/office/drawing/2014/chartex" xmlns:cx1="http://schemas.microsoft.com/office/drawing/2015/9/8/chartex" xmlns:cx2="http://schemas.microsoft.com/office/drawing/2015/10/21/chartex" xmlns:cx3="http://schemas.microsoft.com/office/drawing/2016/5/9/chartex" xmlns:cx4="http://schemas.microsoft.com/office/drawing/2016/5/10/chartex" xmlns:cx5="http://schemas.microsoft.com/office/drawing/2016/5/11/chartex" xmlns:cx6="http://schemas.microsoft.com/office/drawing/2016/5/12/chartex" xmlns:cx7="http://schemas.microsoft.com/office/drawing/2016/5/13/chartex" xmlns:cx8="http://schemas.microsoft.com/office/drawing/2016/5/14/chartex" xmlns:mc="http://schemas.openxmlformats.org/markup-compatibility/2006" xmlns:aink="http://schemas.microsoft.com/office/drawing/2016/ink" xmlns:am3d="http://schemas.microsoft.com/office/drawing/2017/model3d" xmlns:o="urn:schemas-microsoft-com:office:office" xmlns:oel="http://schemas.microsoft.com/office/2019/extlst" xmlns:r="http://schemas.openxmlformats.org/officeDocument/2006/relationships" xmlns:m="http://schemas.openxmlformats.org/officeDocument/2006/math" xmlns:v="urn:schemas-microsoft-com:vml" xmlns:wp14="http://schemas.microsoft.com/office/word/2010/wordprocessingDrawing" xmlns:wp="http://schemas.openxmlformats.org/drawingml/2006/wordprocessingDrawing" xmlns:w10="urn:schemas-microsoft-com:office:word" xmlns:w="http://schemas.openxmlformats.org/wordprocessingml/2006/main" xmlns:w14="http://schemas.microsoft.com/office/word/2010/wordml" xmlns:w15="http://schemas.microsoft.com/office/word/2012/wordml" xmlns:w16cex="http://schemas.microsoft.com/office/word/2018/wordml/cex" xmlns:w16cid="http://schemas.microsoft.com/office/word/2016/wordml/cid" xmlns:w16="http://schemas.microsoft.com/office/word/2018/wordml" xmlns:w16sdtdh="http://schemas.microsoft.com/office/word/2020/wordml/sdtdatahash" xmlns:w16se="http://schemas.microsoft.com/office/word/2015/wordml/symex" xmlns:wpg="http://schemas.microsoft.com/office/word/2010/wordprocessingGroup" xmlns:wpi="http://schemas.microsoft.com/office/word/2010/wordprocessingInk" xmlns:wne="http://schemas.microsoft.com/office/word/2006/wordml" xmlns:wps="http://schemas.microsoft.com/office/word/2010/wordprocessingShape" mc:Ignorable="w14 w15 w16se w16cid w16 w16cex w16sdtdh wp14">
   <w:abstractNum w:abstractNumId="0" w15:restartNumberingAfterBreak="0">
-    <w:nsid w:val="0E0C2406"/>
+    <w:nsid w:val="09B473D4"/>
     <w:multiLevelType w:val="hybridMultilevel"/>
-    <w:tmpl w:val="8DE6533E"/>
-    <w:lvl w:ilvl="0" w:tplc="6D864124">
+    <w:tmpl w:val="E3BE89BE"/>
+    <w:lvl w:ilvl="0" w:tplc="FAA64BCA">
       <w:start w:val="1"/>
       <w:numFmt w:val="decimal"/>
       <w:lvlText w:val="%1."/>
@@ -4007,10 +8252,10 @@
     </w:lvl>
   </w:abstractNum>
   <w:abstractNum w:abstractNumId="1" w15:restartNumberingAfterBreak="0">
-    <w:nsid w:val="23385FC1"/>
+    <w:nsid w:val="0E0C2406"/>
     <w:multiLevelType w:val="hybridMultilevel"/>
-    <w:tmpl w:val="5A0AB294"/>
-    <w:lvl w:ilvl="0" w:tplc="62886E48">
+    <w:tmpl w:val="8DE6533E"/>
+    <w:lvl w:ilvl="0" w:tplc="6D864124">
       <w:start w:val="1"/>
       <w:numFmt w:val="decimal"/>
       <w:lvlText w:val="%1."/>
@@ -4096,6 +8341,95 @@
     </w:lvl>
   </w:abstractNum>
   <w:abstractNum w:abstractNumId="2" w15:restartNumberingAfterBreak="0">
+    <w:nsid w:val="23385FC1"/>
+    <w:multiLevelType w:val="hybridMultilevel"/>
+    <w:tmpl w:val="5A0AB294"/>
+    <w:lvl w:ilvl="0" w:tplc="62886E48">
+      <w:start w:val="1"/>
+      <w:numFmt w:val="decimal"/>
+      <w:lvlText w:val="%1."/>
+      <w:lvlJc w:val="left"/>
+      <w:pPr>
+        <w:ind w:left="720" w:hanging="360"/>
+      </w:pPr>
+      <w:rPr>
+        <w:rFonts w:hint="default"/>
+      </w:rPr>
+    </w:lvl>
+    <w:lvl w:ilvl="1" w:tplc="040A0019" w:tentative="1">
+      <w:start w:val="1"/>
+      <w:numFmt w:val="lowerLetter"/>
+      <w:lvlText w:val="%2."/>
+      <w:lvlJc w:val="left"/>
+      <w:pPr>
+        <w:ind w:left="1440" w:hanging="360"/>
+      </w:pPr>
+    </w:lvl>
+    <w:lvl w:ilvl="2" w:tplc="040A001B" w:tentative="1">
+      <w:start w:val="1"/>
+      <w:numFmt w:val="lowerRoman"/>
+      <w:lvlText w:val="%3."/>
+      <w:lvlJc w:val="right"/>
+      <w:pPr>
+        <w:ind w:left="2160" w:hanging="180"/>
+      </w:pPr>
+    </w:lvl>
+    <w:lvl w:ilvl="3" w:tplc="040A000F" w:tentative="1">
+      <w:start w:val="1"/>
+      <w:numFmt w:val="decimal"/>
+      <w:lvlText w:val="%4."/>
+      <w:lvlJc w:val="left"/>
+      <w:pPr>
+        <w:ind w:left="2880" w:hanging="360"/>
+      </w:pPr>
+    </w:lvl>
+    <w:lvl w:ilvl="4" w:tplc="040A0019" w:tentative="1">
+      <w:start w:val="1"/>
+      <w:numFmt w:val="lowerLetter"/>
+      <w:lvlText w:val="%5."/>
+      <w:lvlJc w:val="left"/>
+      <w:pPr>
+        <w:ind w:left="3600" w:hanging="360"/>
+      </w:pPr>
+    </w:lvl>
+    <w:lvl w:ilvl="5" w:tplc="040A001B" w:tentative="1">
+      <w:start w:val="1"/>
+      <w:numFmt w:val="lowerRoman"/>
+      <w:lvlText w:val="%6."/>
+      <w:lvlJc w:val="right"/>
+      <w:pPr>
+        <w:ind w:left="4320" w:hanging="180"/>
+      </w:pPr>
+    </w:lvl>
+    <w:lvl w:ilvl="6" w:tplc="040A000F" w:tentative="1">
+      <w:start w:val="1"/>
+      <w:numFmt w:val="decimal"/>
+      <w:lvlText w:val="%7."/>
+      <w:lvlJc w:val="left"/>
+      <w:pPr>
+        <w:ind w:left="5040" w:hanging="360"/>
+      </w:pPr>
+    </w:lvl>
+    <w:lvl w:ilvl="7" w:tplc="040A0019" w:tentative="1">
+      <w:start w:val="1"/>
+      <w:numFmt w:val="lowerLetter"/>
+      <w:lvlText w:val="%8."/>
+      <w:lvlJc w:val="left"/>
+      <w:pPr>
+        <w:ind w:left="5760" w:hanging="360"/>
+      </w:pPr>
+    </w:lvl>
+    <w:lvl w:ilvl="8" w:tplc="040A001B" w:tentative="1">
+      <w:start w:val="1"/>
+      <w:numFmt w:val="lowerRoman"/>
+      <w:lvlText w:val="%9."/>
+      <w:lvlJc w:val="right"/>
+      <w:pPr>
+        <w:ind w:left="6480" w:hanging="180"/>
+      </w:pPr>
+    </w:lvl>
+  </w:abstractNum>
+  <w:abstractNum w:abstractNumId="3" w15:restartNumberingAfterBreak="0">
     <w:nsid w:val="2D7A585D"/>
     <w:multiLevelType w:val="multilevel"/>
     <w:tmpl w:val="3D32016A"/>
@@ -4200,7 +8534,7 @@
       </w:pPr>
     </w:lvl>
   </w:abstractNum>
-  <w:abstractNum w:abstractNumId="3" w15:restartNumberingAfterBreak="0">
+  <w:abstractNum w:abstractNumId="4" w15:restartNumberingAfterBreak="0">
     <w:nsid w:val="3BAC686A"/>
     <w:multiLevelType w:val="multilevel"/>
     <w:tmpl w:val="D380865A"/>
@@ -4341,7 +8675,7 @@
       </w:rPr>
     </w:lvl>
   </w:abstractNum>
-  <w:abstractNum w:abstractNumId="4" w15:restartNumberingAfterBreak="0">
+  <w:abstractNum w:abstractNumId="5" w15:restartNumberingAfterBreak="0">
     <w:nsid w:val="4BEE2A93"/>
     <w:multiLevelType w:val="multilevel"/>
     <w:tmpl w:val="1E54C354"/>
@@ -4482,7 +8816,7 @@
       </w:rPr>
     </w:lvl>
   </w:abstractNum>
-  <w:abstractNum w:abstractNumId="5" w15:restartNumberingAfterBreak="0">
+  <w:abstractNum w:abstractNumId="6" w15:restartNumberingAfterBreak="0">
     <w:nsid w:val="5D221886"/>
     <w:multiLevelType w:val="multilevel"/>
     <w:tmpl w:val="EADECDC2"/>
@@ -4623,7 +8957,7 @@
       </w:rPr>
     </w:lvl>
   </w:abstractNum>
-  <w:abstractNum w:abstractNumId="6" w15:restartNumberingAfterBreak="0">
+  <w:abstractNum w:abstractNumId="7" w15:restartNumberingAfterBreak="0">
     <w:nsid w:val="6ABF6DCF"/>
     <w:multiLevelType w:val="multilevel"/>
     <w:tmpl w:val="F23EE800"/>
@@ -4764,7 +9098,7 @@
       </w:rPr>
     </w:lvl>
   </w:abstractNum>
-  <w:abstractNum w:abstractNumId="7" w15:restartNumberingAfterBreak="0">
+  <w:abstractNum w:abstractNumId="8" w15:restartNumberingAfterBreak="0">
     <w:nsid w:val="7080302A"/>
     <w:multiLevelType w:val="hybridMultilevel"/>
     <w:tmpl w:val="89B68D0E"/>
@@ -4853,7 +9187,7 @@
       </w:pPr>
     </w:lvl>
   </w:abstractNum>
-  <w:abstractNum w:abstractNumId="8" w15:restartNumberingAfterBreak="0">
+  <w:abstractNum w:abstractNumId="9" w15:restartNumberingAfterBreak="0">
     <w:nsid w:val="782270BF"/>
     <w:multiLevelType w:val="multilevel"/>
     <w:tmpl w:val="39EA150A"/>
@@ -4995,31 +9329,34 @@
     </w:lvl>
   </w:abstractNum>
   <w:num w:numId="1" w16cid:durableId="791484000">
+    <w:abstractNumId w:val="9"/>
+  </w:num>
+  <w:num w:numId="2" w16cid:durableId="151336703">
+    <w:abstractNumId w:val="6"/>
+  </w:num>
+  <w:num w:numId="3" w16cid:durableId="553853975">
+    <w:abstractNumId w:val="4"/>
+  </w:num>
+  <w:num w:numId="4" w16cid:durableId="784078958">
+    <w:abstractNumId w:val="7"/>
+  </w:num>
+  <w:num w:numId="5" w16cid:durableId="2000159100">
+    <w:abstractNumId w:val="5"/>
+  </w:num>
+  <w:num w:numId="6" w16cid:durableId="1062100441">
     <w:abstractNumId w:val="8"/>
   </w:num>
-  <w:num w:numId="2" w16cid:durableId="151336703">
-    <w:abstractNumId w:val="5"/>
+  <w:num w:numId="7" w16cid:durableId="777332959">
+    <w:abstractNumId w:val="1"/>
   </w:num>
-  <w:num w:numId="3" w16cid:durableId="553853975">
+  <w:num w:numId="8" w16cid:durableId="923342533">
     <w:abstractNumId w:val="3"/>
   </w:num>
-  <w:num w:numId="4" w16cid:durableId="784078958">
-    <w:abstractNumId w:val="6"/>
-  </w:num>
-  <w:num w:numId="5" w16cid:durableId="2000159100">
-    <w:abstractNumId w:val="4"/>
-  </w:num>
-  <w:num w:numId="6" w16cid:durableId="1062100441">
-    <w:abstractNumId w:val="7"/>
-  </w:num>
-  <w:num w:numId="7" w16cid:durableId="777332959">
-    <w:abstractNumId w:val="0"/>
-  </w:num>
-  <w:num w:numId="8" w16cid:durableId="923342533">
+  <w:num w:numId="9" w16cid:durableId="780537967">
     <w:abstractNumId w:val="2"/>
   </w:num>
-  <w:num w:numId="9" w16cid:durableId="780537967">
-    <w:abstractNumId w:val="1"/>
+  <w:num w:numId="10" w16cid:durableId="978876070">
+    <w:abstractNumId w:val="0"/>
   </w:num>
 </w:numbering>
 </file>
@@ -5441,9 +9778,34 @@
       <w:szCs w:val="32"/>
     </w:rPr>
   </w:style>
+  <w:style w:type="paragraph" w:styleId="Ttulo2">
+    <w:name w:val="heading 2"/>
+    <w:basedOn w:val="Normal"/>
+    <w:next w:val="Normal"/>
+    <w:link w:val="Ttulo2Car"/>
+    <w:uiPriority w:val="9"/>
+    <w:unhideWhenUsed/>
+    <w:qFormat/>
+    <w:rsid w:val="008A7F91"/>
+    <w:pPr>
+      <w:keepNext/>
+      <w:keepLines/>
+      <w:spacing w:before="40"/>
+      <w:outlineLvl w:val="1"/>
+    </w:pPr>
+    <w:rPr>
+      <w:rFonts w:asciiTheme="majorHAnsi" w:eastAsiaTheme="majorEastAsia" w:hAnsiTheme="majorHAnsi" w:cstheme="majorBidi"/>
+      <w:b/>
+      <w:color w:val="000000" w:themeColor="text1"/>
+      <w:sz w:val="22"/>
+      <w:szCs w:val="26"/>
+      <w:u w:val="single"/>
+    </w:rPr>
+  </w:style>
   <w:style w:type="character" w:default="1" w:styleId="Fuentedeprrafopredeter">
     <w:name w:val="Default Paragraph Font"/>
     <w:uiPriority w:val="1"/>
+    <w:semiHidden/>
     <w:unhideWhenUsed/>
   </w:style>
   <w:style w:type="table" w:default="1" w:styleId="Tablanormal">
@@ -5567,6 +9929,212 @@
       <w:ind w:left="720"/>
       <w:contextualSpacing/>
     </w:pPr>
+  </w:style>
+  <w:style w:type="paragraph" w:styleId="TtuloTDC">
+    <w:name w:val="TOC Heading"/>
+    <w:basedOn w:val="Ttulo1"/>
+    <w:next w:val="Normal"/>
+    <w:uiPriority w:val="39"/>
+    <w:unhideWhenUsed/>
+    <w:qFormat/>
+    <w:rsid w:val="002311A7"/>
+    <w:pPr>
+      <w:spacing w:before="480" w:line="276" w:lineRule="auto"/>
+      <w:outlineLvl w:val="9"/>
+    </w:pPr>
+    <w:rPr>
+      <w:rFonts w:asciiTheme="majorHAnsi" w:hAnsiTheme="majorHAnsi"/>
+      <w:bCs/>
+      <w:color w:val="2F5496" w:themeColor="accent1" w:themeShade="BF"/>
+      <w:szCs w:val="28"/>
+      <w:lang w:eastAsia="es-ES_tradnl"/>
+    </w:rPr>
+  </w:style>
+  <w:style w:type="paragraph" w:styleId="TDC2">
+    <w:name w:val="toc 2"/>
+    <w:basedOn w:val="Normal"/>
+    <w:next w:val="Normal"/>
+    <w:autoRedefine/>
+    <w:uiPriority w:val="39"/>
+    <w:unhideWhenUsed/>
+    <w:rsid w:val="002311A7"/>
+    <w:pPr>
+      <w:spacing w:before="120"/>
+      <w:ind w:left="240"/>
+    </w:pPr>
+    <w:rPr>
+      <w:rFonts w:cstheme="minorHAnsi"/>
+      <w:i/>
+      <w:iCs/>
+      <w:sz w:val="20"/>
+      <w:szCs w:val="20"/>
+    </w:rPr>
+  </w:style>
+  <w:style w:type="paragraph" w:styleId="TDC1">
+    <w:name w:val="toc 1"/>
+    <w:basedOn w:val="Normal"/>
+    <w:next w:val="Normal"/>
+    <w:autoRedefine/>
+    <w:uiPriority w:val="39"/>
+    <w:unhideWhenUsed/>
+    <w:rsid w:val="002311A7"/>
+    <w:pPr>
+      <w:tabs>
+        <w:tab w:val="right" w:pos="8494"/>
+      </w:tabs>
+      <w:spacing w:before="240" w:after="120"/>
+    </w:pPr>
+    <w:rPr>
+      <w:rFonts w:eastAsia="Times New Roman" w:cstheme="minorHAnsi"/>
+      <w:b/>
+      <w:bCs/>
+      <w:noProof/>
+      <w:sz w:val="20"/>
+      <w:szCs w:val="20"/>
+      <w:lang w:val="ca-ES" w:eastAsia="es-ES_tradnl"/>
+    </w:rPr>
+  </w:style>
+  <w:style w:type="paragraph" w:styleId="TDC3">
+    <w:name w:val="toc 3"/>
+    <w:basedOn w:val="Normal"/>
+    <w:next w:val="Normal"/>
+    <w:autoRedefine/>
+    <w:uiPriority w:val="39"/>
+    <w:unhideWhenUsed/>
+    <w:rsid w:val="002311A7"/>
+    <w:pPr>
+      <w:ind w:left="480"/>
+    </w:pPr>
+    <w:rPr>
+      <w:rFonts w:cstheme="minorHAnsi"/>
+      <w:sz w:val="20"/>
+      <w:szCs w:val="20"/>
+    </w:rPr>
+  </w:style>
+  <w:style w:type="paragraph" w:styleId="TDC4">
+    <w:name w:val="toc 4"/>
+    <w:basedOn w:val="Normal"/>
+    <w:next w:val="Normal"/>
+    <w:autoRedefine/>
+    <w:uiPriority w:val="39"/>
+    <w:unhideWhenUsed/>
+    <w:rsid w:val="002311A7"/>
+    <w:pPr>
+      <w:ind w:left="720"/>
+    </w:pPr>
+    <w:rPr>
+      <w:rFonts w:cstheme="minorHAnsi"/>
+      <w:sz w:val="20"/>
+      <w:szCs w:val="20"/>
+    </w:rPr>
+  </w:style>
+  <w:style w:type="paragraph" w:styleId="TDC5">
+    <w:name w:val="toc 5"/>
+    <w:basedOn w:val="Normal"/>
+    <w:next w:val="Normal"/>
+    <w:autoRedefine/>
+    <w:uiPriority w:val="39"/>
+    <w:unhideWhenUsed/>
+    <w:rsid w:val="002311A7"/>
+    <w:pPr>
+      <w:ind w:left="960"/>
+    </w:pPr>
+    <w:rPr>
+      <w:rFonts w:cstheme="minorHAnsi"/>
+      <w:sz w:val="20"/>
+      <w:szCs w:val="20"/>
+    </w:rPr>
+  </w:style>
+  <w:style w:type="paragraph" w:styleId="TDC6">
+    <w:name w:val="toc 6"/>
+    <w:basedOn w:val="Normal"/>
+    <w:next w:val="Normal"/>
+    <w:autoRedefine/>
+    <w:uiPriority w:val="39"/>
+    <w:unhideWhenUsed/>
+    <w:rsid w:val="002311A7"/>
+    <w:pPr>
+      <w:ind w:left="1200"/>
+    </w:pPr>
+    <w:rPr>
+      <w:rFonts w:cstheme="minorHAnsi"/>
+      <w:sz w:val="20"/>
+      <w:szCs w:val="20"/>
+    </w:rPr>
+  </w:style>
+  <w:style w:type="paragraph" w:styleId="TDC7">
+    <w:name w:val="toc 7"/>
+    <w:basedOn w:val="Normal"/>
+    <w:next w:val="Normal"/>
+    <w:autoRedefine/>
+    <w:uiPriority w:val="39"/>
+    <w:unhideWhenUsed/>
+    <w:rsid w:val="002311A7"/>
+    <w:pPr>
+      <w:ind w:left="1440"/>
+    </w:pPr>
+    <w:rPr>
+      <w:rFonts w:cstheme="minorHAnsi"/>
+      <w:sz w:val="20"/>
+      <w:szCs w:val="20"/>
+    </w:rPr>
+  </w:style>
+  <w:style w:type="paragraph" w:styleId="TDC8">
+    <w:name w:val="toc 8"/>
+    <w:basedOn w:val="Normal"/>
+    <w:next w:val="Normal"/>
+    <w:autoRedefine/>
+    <w:uiPriority w:val="39"/>
+    <w:unhideWhenUsed/>
+    <w:rsid w:val="002311A7"/>
+    <w:pPr>
+      <w:ind w:left="1680"/>
+    </w:pPr>
+    <w:rPr>
+      <w:rFonts w:cstheme="minorHAnsi"/>
+      <w:sz w:val="20"/>
+      <w:szCs w:val="20"/>
+    </w:rPr>
+  </w:style>
+  <w:style w:type="paragraph" w:styleId="TDC9">
+    <w:name w:val="toc 9"/>
+    <w:basedOn w:val="Normal"/>
+    <w:next w:val="Normal"/>
+    <w:autoRedefine/>
+    <w:uiPriority w:val="39"/>
+    <w:unhideWhenUsed/>
+    <w:rsid w:val="002311A7"/>
+    <w:pPr>
+      <w:ind w:left="1920"/>
+    </w:pPr>
+    <w:rPr>
+      <w:rFonts w:cstheme="minorHAnsi"/>
+      <w:sz w:val="20"/>
+      <w:szCs w:val="20"/>
+    </w:rPr>
+  </w:style>
+  <w:style w:type="character" w:customStyle="1" w:styleId="Ttulo2Car">
+    <w:name w:val="Título 2 Car"/>
+    <w:basedOn w:val="Fuentedeprrafopredeter"/>
+    <w:link w:val="Ttulo2"/>
+    <w:uiPriority w:val="9"/>
+    <w:rsid w:val="008A7F91"/>
+    <w:rPr>
+      <w:rFonts w:asciiTheme="majorHAnsi" w:eastAsiaTheme="majorEastAsia" w:hAnsiTheme="majorHAnsi" w:cstheme="majorBidi"/>
+      <w:b/>
+      <w:color w:val="000000" w:themeColor="text1"/>
+      <w:sz w:val="22"/>
+      <w:szCs w:val="26"/>
+      <w:u w:val="single"/>
+    </w:rPr>
+  </w:style>
+  <w:style w:type="character" w:styleId="Nmerodelnea">
+    <w:name w:val="line number"/>
+    <w:basedOn w:val="Fuentedeprrafopredeter"/>
+    <w:uiPriority w:val="99"/>
+    <w:semiHidden/>
+    <w:unhideWhenUsed/>
+    <w:rsid w:val="00D13063"/>
   </w:style>
 </w:styles>
 </file>
